--- a/Revisiones/TESIS Jose Arturo Bustamante Lazcano Revision1.docx
+++ b/Revisiones/TESIS Jose Arturo Bustamante Lazcano Revision1.docx
@@ -113,6 +113,8 @@
           <w:szCs w:val="24"/>
         </w:rPr>
       </w:pPr>
+      <w:commentRangeStart w:id="0"/>
+      <w:commentRangeStart w:id="1"/>
       <w:r>
         <w:rPr>
           <w:b/>
@@ -131,6 +133,20 @@
         </w:rPr>
         <w:t xml:space="preserve"> del Programa </w:t>
       </w:r>
+      <w:commentRangeEnd w:id="0"/>
+      <w:r>
+        <w:rPr>
+          <w:rStyle w:val="Refdecomentario"/>
+        </w:rPr>
+        <w:commentReference w:id="0"/>
+      </w:r>
+      <w:commentRangeEnd w:id="1"/>
+      <w:r>
+        <w:rPr>
+          <w:rStyle w:val="Refdecomentario"/>
+        </w:rPr>
+        <w:commentReference w:id="1"/>
+      </w:r>
       <w:r>
         <w:rPr>
           <w:b/>
@@ -210,7 +226,24 @@
           <w:sz w:val="28"/>
           <w:szCs w:val="24"/>
         </w:rPr>
-        <w:t>José Arturo Bustamante Lazcano</w:t>
+        <w:t xml:space="preserve">José Arturo Bustamante </w:t>
+      </w:r>
+      <w:commentRangeStart w:id="2"/>
+      <w:r>
+        <w:rPr>
+          <w:b/>
+          <w:bCs/>
+          <w:sz w:val="28"/>
+          <w:szCs w:val="24"/>
+        </w:rPr>
+        <w:t>Lazcano</w:t>
+      </w:r>
+      <w:commentRangeEnd w:id="2"/>
+      <w:r>
+        <w:rPr>
+          <w:rStyle w:val="Refdecomentario"/>
+        </w:rPr>
+        <w:commentReference w:id="2"/>
       </w:r>
     </w:p>
     <w:p>
@@ -705,7 +738,7 @@
           <w:szCs w:val="24"/>
         </w:rPr>
         <w:sectPr>
-          <w:headerReference w:type="default" r:id="rId12"/>
+          <w:headerReference w:type="default" r:id="rId16"/>
           <w:pgSz w:w="12240" w:h="15840"/>
           <w:pgMar w:top="1417" w:right="1701" w:bottom="1417" w:left="1701" w:header="708" w:footer="708" w:gutter="0"/>
           <w:cols w:space="708"/>
@@ -1560,7 +1593,7 @@
     <w:p>
       <w:pPr>
         <w:sectPr>
-          <w:headerReference w:type="default" r:id="rId13"/>
+          <w:headerReference w:type="default" r:id="rId17"/>
           <w:pgSz w:w="12240" w:h="15840"/>
           <w:pgMar w:top="1417" w:right="1701" w:bottom="1417" w:left="1701" w:header="708" w:footer="708" w:gutter="0"/>
           <w:cols w:space="708"/>
@@ -1575,12 +1608,12 @@
       <w:pPr>
         <w:pStyle w:val="Ttulo1"/>
       </w:pPr>
-      <w:bookmarkStart w:id="0" w:name="_Toc176516673"/>
+      <w:bookmarkStart w:id="3" w:name="_Toc176516673"/>
       <w:r>
         <w:lastRenderedPageBreak/>
         <w:t>INTRODUCCIÓN</w:t>
       </w:r>
-      <w:bookmarkEnd w:id="0"/>
+      <w:bookmarkEnd w:id="3"/>
     </w:p>
     <w:p>
       <w:pPr>
@@ -1595,7 +1628,7 @@
       <w:pPr>
         <w:pStyle w:val="Ttulo1"/>
       </w:pPr>
-      <w:bookmarkStart w:id="1" w:name="_Toc176516674"/>
+      <w:bookmarkStart w:id="4" w:name="_Toc176516674"/>
       <w:r>
         <w:lastRenderedPageBreak/>
         <w:t>CAP</w:t>
@@ -1618,52 +1651,200 @@
       <w:r>
         <w:t>PROPOSITO Y ORGANIZACIÓN</w:t>
       </w:r>
-      <w:bookmarkEnd w:id="1"/>
+      <w:bookmarkEnd w:id="4"/>
     </w:p>
     <w:p>
       <w:pPr>
         <w:pStyle w:val="Ttulo2"/>
       </w:pPr>
-      <w:bookmarkStart w:id="2" w:name="_Toc176516675"/>
+      <w:bookmarkStart w:id="5" w:name="_Toc176516675"/>
       <w:r>
         <w:t xml:space="preserve">1.1 </w:t>
       </w:r>
       <w:r>
         <w:t>Planteamiento del Problema</w:t>
       </w:r>
-      <w:bookmarkEnd w:id="2"/>
-    </w:p>
-    <w:p>
-      <w:r>
-        <w:t>El Tecnológico Nacional de México (TecNM), es la institución de educación superior tecnológica publica más grande de México y Latinoamérica; de acuerdo a su plan de trabajo 2024, tiene cobertura en los 32 estados de la república mexicana, a través de 248 institutos tecnológicos (126 Institutos Tecnológicos Federales y 122 Institutos Tecnológicos Descentralizados), cuatro Centros Regionales de Optimización y Desarrollo de Equipo (CRODE), el Centro Nacional de Investigación y Desarrollo Tecnológico (CENIDET) y el Centro Interdisciplinario de Investigación y Docencia en Educación Técnica (CIIDET).</w:t>
-      </w:r>
-    </w:p>
-    <w:p>
-      <w:r>
-        <w:t>La matrícula total del Tecnológico Nacional de México durante el ciclo escolar 2023-2024 es de 568,866 estudiantes, de los cuales 562,329 son de licenciatura, 190 de técnico superior universitario y 6,347 de posgrado. El 60% de los estudiantes son hombres y el 40% mujeres.</w:t>
-      </w:r>
-    </w:p>
-    <w:p>
-      <w:r>
-        <w:t xml:space="preserve">Se consolido el 23 de junio de 2014 por decreto presidencial bajo el mandato del presidente Enrique Peña Nieto; como un organismo desconcentrado de la SEP con autonomía técnica, académica y de gestión para el quehacer educativo en todo el país (TecNM, 2024). </w:t>
-      </w:r>
-    </w:p>
-    <w:p>
-      <w:r>
-        <w:t>Tiene antecedentes históricos importante como su creación en el año de 1948 como institución incorporada al Instituto Politécnico Nacional (IPN), su incorporación en 1959 a la Secretaria de Educación Publica (SEP), la creación del Sistema Nacional de Institutos Tecnológicos (SNIT) en 1979 y el surgimiento de los Institutos Tecnológicos Descentralizados (ITD) en 1990. (TecNM, 2024).</w:t>
-      </w:r>
-    </w:p>
-    <w:p>
-      <w:r>
-        <w:t xml:space="preserve">En </w:t>
-      </w:r>
-      <w:r>
-        <w:t>el</w:t>
-      </w:r>
+      <w:bookmarkEnd w:id="5"/>
+    </w:p>
+    <w:p>
+      <w:r>
+        <w:t xml:space="preserve">El Tecnológico Nacional de México (TecNM), es la institución de educación superior tecnológica </w:t>
+      </w:r>
+      <w:r>
+        <w:t>pública</w:t>
+      </w:r>
+      <w:commentRangeStart w:id="6"/>
+      <w:commentRangeStart w:id="7"/>
+      <w:commentRangeEnd w:id="6"/>
+      <w:r>
+        <w:rPr>
+          <w:rStyle w:val="Refdecomentario"/>
+        </w:rPr>
+        <w:commentReference w:id="6"/>
+      </w:r>
+      <w:commentRangeEnd w:id="7"/>
+      <w:r>
+        <w:rPr>
+          <w:rStyle w:val="Refdecomentario"/>
+        </w:rPr>
+        <w:commentReference w:id="7"/>
+      </w:r>
+      <w:r>
+        <w:t xml:space="preserve"> más grande de México y Latinoamérica; de acuerdo a su plan de trabajo </w:t>
+      </w:r>
+      <w:commentRangeStart w:id="8"/>
+      <w:commentRangeStart w:id="9"/>
+      <w:r>
+        <w:t>2024</w:t>
+      </w:r>
+      <w:commentRangeEnd w:id="8"/>
+      <w:r>
+        <w:rPr>
+          <w:rStyle w:val="Refdecomentario"/>
+        </w:rPr>
+        <w:commentReference w:id="8"/>
+      </w:r>
+      <w:commentRangeEnd w:id="9"/>
+      <w:r>
+        <w:rPr>
+          <w:rStyle w:val="Refdecomentario"/>
+        </w:rPr>
+        <w:commentReference w:id="9"/>
+      </w:r>
+      <w:r>
+        <w:t xml:space="preserve">, </w:t>
+      </w:r>
+      <w:sdt>
+        <w:sdtPr>
+          <w:id w:val="1183168891"/>
+          <w:citation/>
+        </w:sdtPr>
+        <w:sdtContent>
+          <w:r>
+            <w:fldChar w:fldCharType="begin"/>
+          </w:r>
+          <w:r>
+            <w:instrText xml:space="preserve">CITATION Tec24 \p 8 \l 2058 </w:instrText>
+          </w:r>
+          <w:r>
+            <w:fldChar w:fldCharType="separate"/>
+          </w:r>
+          <w:r>
+            <w:rPr>
+              <w:noProof/>
+            </w:rPr>
+            <w:t>(TecNM, Tecnológico Nacional de Mexico, 2024, pág. 8)</w:t>
+          </w:r>
+          <w:r>
+            <w:fldChar w:fldCharType="end"/>
+          </w:r>
+        </w:sdtContent>
+      </w:sdt>
       <w:r>
         <w:t xml:space="preserve"> </w:t>
       </w:r>
       <w:r>
+        <w:t>tiene cobertura en los 32 estados de la república mexicana, a través de 248 institutos tecnológicos (126 Institutos Tecnológicos Federales y 122 Institutos Tecnológicos Descentralizados), cuatro Centros Regionales de Optimización y Desarrollo de Equipo (CRODE), el Centro Nacional de Investigación y Desarrollo Tecnológico (CENIDET) y el Centro Interdisciplinario de Investigación y Docencia en Educación Técnica (CIIDET).</w:t>
+      </w:r>
+    </w:p>
+    <w:p>
+      <w:r>
+        <w:t xml:space="preserve">La matrícula total del Tecnológico Nacional de México durante el ciclo escolar 2023-2024 es de 568,866 estudiantes, de los cuales 562,329 son de licenciatura, 190 de técnico superior universitario y 6,347 de posgrado. El 60% de los estudiantes son hombres y el </w:t>
+      </w:r>
+      <w:commentRangeStart w:id="10"/>
+      <w:commentRangeStart w:id="11"/>
+      <w:r>
+        <w:t>40</w:t>
+      </w:r>
+      <w:commentRangeEnd w:id="10"/>
+      <w:r>
+        <w:rPr>
+          <w:rStyle w:val="Refdecomentario"/>
+        </w:rPr>
+        <w:commentReference w:id="10"/>
+      </w:r>
+      <w:commentRangeEnd w:id="11"/>
+      <w:r>
+        <w:rPr>
+          <w:rStyle w:val="Refdecomentario"/>
+        </w:rPr>
+        <w:commentReference w:id="11"/>
+      </w:r>
+      <w:r>
+        <w:t>% mujeres.</w:t>
+      </w:r>
+    </w:p>
+    <w:p>
+      <w:r>
+        <w:t>Se consolido el 23 de junio de 2014 por decreto presidencial bajo el mandato del presidente Enrique Peña Nieto; como un organismo desconcentrado de la SEP con autonomía técnica, académica y de gestión para el quehacer educativo en todo el país (TecNM, 2024).</w:t>
+      </w:r>
+      <w:r>
+        <w:t xml:space="preserve"> </w:t>
+      </w:r>
+      <w:commentRangeStart w:id="12"/>
+      <w:commentRangeStart w:id="13"/>
+      <w:r>
+        <w:t>Tiene</w:t>
+      </w:r>
+      <w:commentRangeEnd w:id="12"/>
+      <w:r>
+        <w:rPr>
+          <w:rStyle w:val="Refdecomentario"/>
+        </w:rPr>
+        <w:commentReference w:id="12"/>
+      </w:r>
+      <w:commentRangeEnd w:id="13"/>
+      <w:r>
+        <w:rPr>
+          <w:rStyle w:val="Refdecomentario"/>
+        </w:rPr>
+        <w:commentReference w:id="13"/>
+      </w:r>
+      <w:r>
+        <w:t xml:space="preserve"> antecedentes históricos importante como su creación en el año de 1948 como institución incorporada al Instituto Politécnico Nacional (IPN), su incorporación en 1959 a la </w:t>
+      </w:r>
+      <w:r>
+        <w:t>Secretaría</w:t>
+      </w:r>
+      <w:r>
+        <w:t xml:space="preserve"> de Educación </w:t>
+      </w:r>
+      <w:r>
+        <w:t>Pública</w:t>
+      </w:r>
+      <w:commentRangeStart w:id="14"/>
+      <w:commentRangeStart w:id="15"/>
+      <w:commentRangeEnd w:id="14"/>
+      <w:r>
+        <w:rPr>
+          <w:rStyle w:val="Refdecomentario"/>
+        </w:rPr>
+        <w:commentReference w:id="14"/>
+      </w:r>
+      <w:commentRangeEnd w:id="15"/>
+      <w:r>
+        <w:rPr>
+          <w:rStyle w:val="Refdecomentario"/>
+        </w:rPr>
+        <w:commentReference w:id="15"/>
+      </w:r>
+      <w:r>
+        <w:t xml:space="preserve"> (SEP), la creación del Sistema Nacional de Institutos Tecnológicos (SNIT) en 1979 y el surgimiento de los Institutos Tecnológicos Descentralizados (ITD) en 1990. (TecNM, 2024).</w:t>
+      </w:r>
+    </w:p>
+    <w:p>
+      <w:r>
+        <w:t>E</w:t>
+      </w:r>
+      <w:commentRangeStart w:id="16"/>
+      <w:commentRangeStart w:id="17"/>
+      <w:r>
+        <w:t>l</w:t>
+      </w:r>
+      <w:r>
+        <w:t xml:space="preserve"> </w:t>
+      </w:r>
+      <w:r>
         <w:t xml:space="preserve">Programa de Desarrollo Institucional </w:t>
       </w:r>
       <w:r>
@@ -1673,10 +1854,32 @@
         <w:t>I</w:t>
       </w:r>
       <w:r>
-        <w:t xml:space="preserve"> 2019 – 2024 publica como:</w:t>
-      </w:r>
-    </w:p>
-    <w:p>
+        <w:t xml:space="preserve"> 2019 – 2024 </w:t>
+      </w:r>
+      <w:r>
+        <w:t>pública</w:t>
+      </w:r>
+      <w:r>
+        <w:t xml:space="preserve"> como:</w:t>
+      </w:r>
+      <w:commentRangeEnd w:id="16"/>
+      <w:r>
+        <w:rPr>
+          <w:rStyle w:val="Refdecomentario"/>
+        </w:rPr>
+        <w:commentReference w:id="16"/>
+      </w:r>
+      <w:commentRangeEnd w:id="17"/>
+      <w:r>
+        <w:rPr>
+          <w:rStyle w:val="Refdecomentario"/>
+        </w:rPr>
+        <w:commentReference w:id="17"/>
+      </w:r>
+    </w:p>
+    <w:p>
+      <w:commentRangeStart w:id="18"/>
+      <w:commentRangeStart w:id="19"/>
       <w:r>
         <w:t xml:space="preserve">Misión: “Formar integralmente profesionales competitivos de la ciencia, la tecnología y otras áreas de conocimiento, comprometidos con el desarrollo económico, social, cultural y con la sustentabilidad del país.”  </w:t>
       </w:r>
@@ -1685,11 +1888,39 @@
       <w:r>
         <w:t>Visión: “El TecNM es una institución de educación superior tecnológica de vanguardia, con reconocimiento internacional por el destacado desempeño de sus egresados y por su capacidad innovadora en la generación y aplicación de conocimientos.”</w:t>
       </w:r>
+      <w:commentRangeEnd w:id="18"/>
+      <w:r>
+        <w:rPr>
+          <w:rStyle w:val="Refdecomentario"/>
+        </w:rPr>
+        <w:commentReference w:id="18"/>
+      </w:r>
+      <w:commentRangeEnd w:id="19"/>
+      <w:r>
+        <w:rPr>
+          <w:rStyle w:val="Refdecomentario"/>
+        </w:rPr>
+        <w:commentReference w:id="19"/>
+      </w:r>
     </w:p>
     <w:p>
       <w:r>
         <w:lastRenderedPageBreak/>
-        <w:t>El TecNM trabaja con el Modelo Educativo para el Siglo XXI Formación y Desarrollo de Competencias Profesionales</w:t>
+        <w:t>El TecNM trabaja con el Modelo Educativo para el Siglo XXI Formación y Desarrollo de C</w:t>
+      </w:r>
+      <w:commentRangeStart w:id="20"/>
+      <w:r>
+        <w:t>ompetencias</w:t>
+      </w:r>
+      <w:commentRangeEnd w:id="20"/>
+      <w:r>
+        <w:rPr>
+          <w:rStyle w:val="Refdecomentario"/>
+        </w:rPr>
+        <w:commentReference w:id="20"/>
+      </w:r>
+      <w:r>
+        <w:t xml:space="preserve"> Profesionales</w:t>
       </w:r>
       <w:r>
         <w:t>.</w:t>
@@ -1796,13 +2027,32 @@
         <w:t>durante su proceso de formación</w:t>
       </w:r>
       <w:r>
-        <w:t xml:space="preserve"> y que deben ser atendidos y documentados mediante el acompañamiento de la Tutoría</w:t>
+        <w:t xml:space="preserve"> y que deben ser atendidos y documentados mediante el acompañamiento de la </w:t>
+      </w:r>
+      <w:commentRangeStart w:id="21"/>
+      <w:commentRangeStart w:id="22"/>
+      <w:r>
+        <w:t>Tutoría</w:t>
       </w:r>
       <w:r>
         <w:t>.</w:t>
       </w:r>
       <w:r>
         <w:t xml:space="preserve"> </w:t>
+      </w:r>
+      <w:commentRangeEnd w:id="21"/>
+      <w:r>
+        <w:rPr>
+          <w:rStyle w:val="Refdecomentario"/>
+        </w:rPr>
+        <w:commentReference w:id="21"/>
+      </w:r>
+      <w:commentRangeEnd w:id="22"/>
+      <w:r>
+        <w:rPr>
+          <w:rStyle w:val="Refdecomentario"/>
+        </w:rPr>
+        <w:commentReference w:id="22"/>
       </w:r>
     </w:p>
     <w:p>
@@ -1913,8 +2163,15 @@
       </w:r>
     </w:p>
     <w:p>
-      <w:r>
-        <w:t xml:space="preserve">A lo largo de la historia el TecNM ha diseñado y publicado material documental sobre la práctica Tutora, acorde a la época y necesidades de su población estudiantil, estos documentos inician en el </w:t>
+      <w:commentRangeStart w:id="23"/>
+      <w:r>
+        <w:t xml:space="preserve">A lo largo de la historia el TecNM ha diseñado y </w:t>
+      </w:r>
+      <w:r>
+        <w:t>publicado</w:t>
+      </w:r>
+      <w:r>
+        <w:t xml:space="preserve"> material documental sobre la práctica Tutora, acorde a la época y necesidades de su población estudiantil, estos documentos inician en el </w:t>
       </w:r>
       <w:r>
         <w:t xml:space="preserve">año de 1997 </w:t>
@@ -1947,7 +2204,10 @@
         <w:t xml:space="preserve">el año 2006 </w:t>
       </w:r>
       <w:r>
-        <w:t>se publica</w:t>
+        <w:t xml:space="preserve">se </w:t>
+      </w:r>
+      <w:r>
+        <w:t>pública</w:t>
       </w:r>
       <w:r>
         <w:t xml:space="preserve"> el documento “Programa Nacional de Tutoría” </w:t>
@@ -1972,7 +2232,13 @@
         <w:t>último</w:t>
       </w:r>
       <w:r>
-        <w:t xml:space="preserve"> en 2013 publica el Manual del Tutor</w:t>
+        <w:t xml:space="preserve"> en 2013 </w:t>
+      </w:r>
+      <w:r>
+        <w:t>pública</w:t>
+      </w:r>
+      <w:r>
+        <w:t xml:space="preserve"> el Manual del Tutor</w:t>
       </w:r>
       <w:r>
         <w:t xml:space="preserve"> del SNIT</w:t>
@@ -2025,14 +2291,29 @@
         <w:t xml:space="preserve">, se encuentra establecido en </w:t>
       </w:r>
       <w:r>
-        <w:t>Av. Rafael Ávila Camacho Ote. 3509, Barrio la Fátima, 75910 Ajalpan, Pue.</w:t>
+        <w:t xml:space="preserve">Av. Rafael Ávila Camacho </w:t>
+      </w:r>
+      <w:proofErr w:type="spellStart"/>
+      <w:r>
+        <w:t>Ote</w:t>
+      </w:r>
+      <w:proofErr w:type="spellEnd"/>
+      <w:r>
+        <w:t>. 3509, Barrio la Fátima, 75910 Ajalpan, Pue.</w:t>
+      </w:r>
+      <w:commentRangeEnd w:id="23"/>
+      <w:r>
+        <w:rPr>
+          <w:rStyle w:val="Refdecomentario"/>
+        </w:rPr>
+        <w:commentReference w:id="23"/>
       </w:r>
     </w:p>
     <w:p>
       <w:pPr>
         <w:pStyle w:val="Ttulo2"/>
       </w:pPr>
-      <w:bookmarkStart w:id="3" w:name="_Toc176516676"/>
+      <w:bookmarkStart w:id="24" w:name="_Toc176516676"/>
       <w:r>
         <w:t>1</w:t>
       </w:r>
@@ -2048,7 +2329,7 @@
       <w:r>
         <w:t>Pregunta de Investigación</w:t>
       </w:r>
-      <w:bookmarkEnd w:id="3"/>
+      <w:bookmarkEnd w:id="24"/>
     </w:p>
     <w:p>
       <w:r>
@@ -2057,7 +2338,11 @@
     </w:p>
     <w:p>
       <w:r>
-        <w:t>P1. ¿Se tiene un conocimiento completo</w:t>
+        <w:t>P1. ¿</w:t>
+      </w:r>
+      <w:commentRangeStart w:id="25"/>
+      <w:r>
+        <w:t>Se tiene un conocimiento completo</w:t>
       </w:r>
       <w:r>
         <w:t xml:space="preserve"> del Programa de Tutorías entre </w:t>
@@ -2188,6 +2473,13 @@
       </w:r>
       <w:r>
         <w:t>?</w:t>
+      </w:r>
+      <w:commentRangeEnd w:id="25"/>
+      <w:r>
+        <w:rPr>
+          <w:rStyle w:val="Refdecomentario"/>
+        </w:rPr>
+        <w:commentReference w:id="25"/>
       </w:r>
     </w:p>
     <w:p>
@@ -2209,14 +2501,15 @@
       <w:pPr>
         <w:pStyle w:val="Ttulo2"/>
       </w:pPr>
-      <w:bookmarkStart w:id="4" w:name="_Toc176516677"/>
+      <w:bookmarkStart w:id="26" w:name="_Toc176516677"/>
       <w:r>
         <w:lastRenderedPageBreak/>
         <w:t>1.3 Objetivo General</w:t>
       </w:r>
-      <w:bookmarkEnd w:id="4"/>
-    </w:p>
-    <w:p>
+      <w:bookmarkEnd w:id="26"/>
+    </w:p>
+    <w:p>
+      <w:commentRangeStart w:id="27"/>
       <w:r>
         <w:t>Diseñar un plan de acciones emergentes en el Departamento de Desarrollo Académico para fortalecer el Programa de Tutorías</w:t>
       </w:r>
@@ -2232,6 +2525,13 @@
       <w:r>
         <w:t xml:space="preserve"> de los procesos</w:t>
       </w:r>
+      <w:commentRangeEnd w:id="27"/>
+      <w:r>
+        <w:rPr>
+          <w:rStyle w:val="Refdecomentario"/>
+        </w:rPr>
+        <w:commentReference w:id="27"/>
+      </w:r>
       <w:r>
         <w:t>.</w:t>
       </w:r>
@@ -2240,11 +2540,11 @@
       <w:pPr>
         <w:pStyle w:val="Ttulo2"/>
       </w:pPr>
-      <w:bookmarkStart w:id="5" w:name="_Toc176516678"/>
+      <w:bookmarkStart w:id="28" w:name="_Toc176516678"/>
       <w:r>
         <w:t>1.4 Objetivos Específicos</w:t>
       </w:r>
-      <w:bookmarkEnd w:id="5"/>
+      <w:bookmarkEnd w:id="28"/>
     </w:p>
     <w:p>
       <w:pPr>
@@ -2405,6 +2705,7 @@
         <w:spacing w:line="259" w:lineRule="auto"/>
         <w:jc w:val="left"/>
       </w:pPr>
+      <w:commentRangeStart w:id="29"/>
       <w:r>
         <w:t xml:space="preserve">Proponer basado en el </w:t>
       </w:r>
@@ -2412,7 +2713,17 @@
         <w:t>análisis</w:t>
       </w:r>
       <w:r>
-        <w:t xml:space="preserve"> de la investigación propuestas de acción emergente que mejore</w:t>
+        <w:t xml:space="preserve"> de la investigación propuestas de acción </w:t>
+      </w:r>
+      <w:commentRangeEnd w:id="29"/>
+      <w:r>
+        <w:rPr>
+          <w:rStyle w:val="Refdecomentario"/>
+        </w:rPr>
+        <w:commentReference w:id="29"/>
+      </w:r>
+      <w:r>
+        <w:t>emergente que mejore</w:t>
       </w:r>
       <w:r>
         <w:t>n la gestión del PAT</w:t>
@@ -2425,24 +2736,35 @@
       <w:pPr>
         <w:pStyle w:val="Ttulo2"/>
       </w:pPr>
-      <w:bookmarkStart w:id="6" w:name="_Toc176516679"/>
+      <w:bookmarkStart w:id="30" w:name="_Toc176516679"/>
       <w:r>
         <w:t>1.5</w:t>
       </w:r>
       <w:r>
         <w:t xml:space="preserve"> Supuesto</w:t>
       </w:r>
-      <w:bookmarkEnd w:id="6"/>
+      <w:bookmarkEnd w:id="30"/>
     </w:p>
     <w:p>
       <w:r>
         <w:t xml:space="preserve">Después de </w:t>
       </w:r>
+      <w:commentRangeStart w:id="31"/>
       <w:r>
         <w:t>estudiar</w:t>
       </w:r>
       <w:r>
-        <w:t xml:space="preserve"> los documentos PIT y PAT </w:t>
+        <w:t xml:space="preserve"> los documentos </w:t>
+      </w:r>
+      <w:commentRangeEnd w:id="31"/>
+      <w:r>
+        <w:rPr>
+          <w:rStyle w:val="Refdecomentario"/>
+        </w:rPr>
+        <w:commentReference w:id="31"/>
+      </w:r>
+      <w:r>
+        <w:t xml:space="preserve">PIT y PAT </w:t>
       </w:r>
       <w:r>
         <w:t xml:space="preserve"> del programa de tutoría y los actores que en este participan, </w:t>
@@ -2485,12 +2807,12 @@
       <w:pPr>
         <w:pStyle w:val="Ttulo2"/>
       </w:pPr>
-      <w:bookmarkStart w:id="7" w:name="_Toc176516680"/>
+      <w:bookmarkStart w:id="32" w:name="_Toc176516680"/>
       <w:r>
         <w:lastRenderedPageBreak/>
         <w:t>1.6 Justificación</w:t>
       </w:r>
-      <w:bookmarkEnd w:id="7"/>
+      <w:bookmarkEnd w:id="32"/>
     </w:p>
     <w:p>
       <w:r>
@@ -2529,10 +2851,35 @@
         <w:t>Des</w:t>
       </w:r>
       <w:r>
-        <w:t xml:space="preserve">de la perspectiva científica </w:t>
-      </w:r>
-      <w:r>
-        <w:t>El estudio del proceso tutorial contribuye positivamente en indicadores críticos como la eficiencia terminal, la reducción de índices de reprobación</w:t>
+        <w:t xml:space="preserve">de la perspectiva </w:t>
+      </w:r>
+      <w:commentRangeStart w:id="33"/>
+      <w:commentRangeStart w:id="34"/>
+      <w:r>
+        <w:t xml:space="preserve">científica </w:t>
+      </w:r>
+      <w:r>
+        <w:t>e</w:t>
+      </w:r>
+      <w:r>
+        <w:t xml:space="preserve">l </w:t>
+      </w:r>
+      <w:commentRangeEnd w:id="33"/>
+      <w:r>
+        <w:rPr>
+          <w:rStyle w:val="Refdecomentario"/>
+        </w:rPr>
+        <w:commentReference w:id="33"/>
+      </w:r>
+      <w:commentRangeEnd w:id="34"/>
+      <w:r>
+        <w:rPr>
+          <w:rStyle w:val="Refdecomentario"/>
+        </w:rPr>
+        <w:commentReference w:id="34"/>
+      </w:r>
+      <w:r>
+        <w:t>estudio del proceso tutorial contribuye positivamente en indicadores críticos como la eficiencia terminal, la reducción de índices de reprobación</w:t>
       </w:r>
       <w:r>
         <w:t>,</w:t>
@@ -2597,7 +2944,21 @@
         <w:t xml:space="preserve">reforzando la teoría de la zona de desarrollo próximo de propuso el </w:t>
       </w:r>
       <w:r>
-        <w:t xml:space="preserve">psicólogo ruso Lev Vygotsky </w:t>
+        <w:t xml:space="preserve">psicólogo ruso Lev </w:t>
+      </w:r>
+      <w:commentRangeStart w:id="35"/>
+      <w:r>
+        <w:t>Vygotsky</w:t>
+      </w:r>
+      <w:commentRangeEnd w:id="35"/>
+      <w:r>
+        <w:rPr>
+          <w:rStyle w:val="Refdecomentario"/>
+        </w:rPr>
+        <w:commentReference w:id="35"/>
+      </w:r>
+      <w:r>
+        <w:t xml:space="preserve"> </w:t>
       </w:r>
       <w:r>
         <w:t xml:space="preserve">y concluyendo que el reforzamiento del individuo mediante el acompañamiento funciona </w:t>
@@ -2771,11 +3132,11 @@
       <w:pPr>
         <w:pStyle w:val="Ttulo2"/>
       </w:pPr>
-      <w:bookmarkStart w:id="8" w:name="_Toc176516681"/>
+      <w:bookmarkStart w:id="36" w:name="_Toc176516681"/>
       <w:r>
         <w:t>1.7 Alcances y Limitaciones</w:t>
       </w:r>
-      <w:bookmarkEnd w:id="8"/>
+      <w:bookmarkEnd w:id="36"/>
     </w:p>
     <w:p>
       <w:r>
@@ -3040,14 +3401,14 @@
       <w:pPr>
         <w:pStyle w:val="Ttulo2"/>
       </w:pPr>
-      <w:bookmarkStart w:id="9" w:name="_Toc176516682"/>
+      <w:bookmarkStart w:id="37" w:name="_Toc176516682"/>
       <w:r>
         <w:t xml:space="preserve">1.8 Marco Contextual </w:t>
       </w:r>
       <w:r>
         <w:t>de Ajalpan y su región</w:t>
       </w:r>
-      <w:bookmarkEnd w:id="9"/>
+      <w:bookmarkEnd w:id="37"/>
     </w:p>
     <w:p>
       <w:r>
@@ -3063,7 +3424,27 @@
         <w:t>Compendio de información geográ</w:t>
       </w:r>
       <w:r>
-        <w:t xml:space="preserve">fica municipal 2010 Ajalpan Puebla publicado por el INEGI la ubicación geográfica </w:t>
+        <w:t xml:space="preserve">fica </w:t>
+      </w:r>
+      <w:commentRangeStart w:id="38"/>
+      <w:r>
+        <w:t xml:space="preserve">municipal 2010 </w:t>
+      </w:r>
+      <w:commentRangeEnd w:id="38"/>
+      <w:r>
+        <w:rPr>
+          <w:rStyle w:val="Refdecomentario"/>
+        </w:rPr>
+        <w:commentReference w:id="38"/>
+      </w:r>
+      <w:r>
+        <w:t xml:space="preserve">Ajalpan Puebla </w:t>
+      </w:r>
+      <w:r>
+        <w:t>publicado</w:t>
+      </w:r>
+      <w:r>
+        <w:t xml:space="preserve"> por el INEGI la ubicación geográfica </w:t>
       </w:r>
       <w:r>
         <w:t xml:space="preserve">de Ajalpan tiene en </w:t>
@@ -3091,7 +3472,63 @@
       </w:r>
       <w:r>
         <w:lastRenderedPageBreak/>
-        <w:t>norte con el municipio de Vicente Guerrero, el estado de Veracruz de Ignacio de la Llave y el municipio de Eloxochitlán; al este con los municipios de Eloxochitlán y Zoquitlán; al sur con los municipios de Zoquitlán, Coxcatlán, Zinacatepec y Altepexi; al oeste con los municipios de Altepexi, Tehuacán, San Antonio Cañada y Vicente Guerrero.</w:t>
+        <w:t xml:space="preserve">norte con el municipio de Vicente Guerrero, el estado de Veracruz de Ignacio de la Llave y el municipio de </w:t>
+      </w:r>
+      <w:proofErr w:type="spellStart"/>
+      <w:r>
+        <w:t>Eloxochitlán</w:t>
+      </w:r>
+      <w:proofErr w:type="spellEnd"/>
+      <w:r>
+        <w:t xml:space="preserve">; al este con los municipios de </w:t>
+      </w:r>
+      <w:proofErr w:type="spellStart"/>
+      <w:r>
+        <w:t>Eloxochitlán</w:t>
+      </w:r>
+      <w:proofErr w:type="spellEnd"/>
+      <w:r>
+        <w:t xml:space="preserve"> y </w:t>
+      </w:r>
+      <w:proofErr w:type="spellStart"/>
+      <w:r>
+        <w:t>Zoquitlán</w:t>
+      </w:r>
+      <w:proofErr w:type="spellEnd"/>
+      <w:r>
+        <w:t xml:space="preserve">; al sur con los municipios de </w:t>
+      </w:r>
+      <w:proofErr w:type="spellStart"/>
+      <w:r>
+        <w:t>Zoquitlán</w:t>
+      </w:r>
+      <w:proofErr w:type="spellEnd"/>
+      <w:r>
+        <w:t xml:space="preserve">, Coxcatlán, </w:t>
+      </w:r>
+      <w:proofErr w:type="spellStart"/>
+      <w:r>
+        <w:t>Zinacatepec</w:t>
+      </w:r>
+      <w:proofErr w:type="spellEnd"/>
+      <w:r>
+        <w:t xml:space="preserve"> y </w:t>
+      </w:r>
+      <w:proofErr w:type="spellStart"/>
+      <w:r>
+        <w:t>Altepexi</w:t>
+      </w:r>
+      <w:proofErr w:type="spellEnd"/>
+      <w:r>
+        <w:t xml:space="preserve">; al oeste con los municipios de </w:t>
+      </w:r>
+      <w:proofErr w:type="spellStart"/>
+      <w:r>
+        <w:t>Altepexi</w:t>
+      </w:r>
+      <w:proofErr w:type="spellEnd"/>
+      <w:r>
+        <w:t>, Tehuacán, San Antonio Cañada y Vicente Guerrero.</w:t>
       </w:r>
     </w:p>
     <w:p>
@@ -3117,7 +3554,6 @@
           <w:id w:val="-995572089"/>
           <w:citation/>
         </w:sdtPr>
-        <w:sdtEndPr/>
         <w:sdtContent>
           <w:r>
             <w:fldChar w:fldCharType="begin"/>
@@ -3140,7 +3576,13 @@
         </w:sdtContent>
       </w:sdt>
       <w:r>
-        <w:t xml:space="preserve"> publica </w:t>
+        <w:t xml:space="preserve"> </w:t>
+      </w:r>
+      <w:r>
+        <w:t>pública</w:t>
+      </w:r>
+      <w:r>
+        <w:t xml:space="preserve"> </w:t>
       </w:r>
       <w:r>
         <w:t xml:space="preserve">datos relevantes del año 2020 </w:t>
@@ -3297,7 +3739,10 @@
         <w:t xml:space="preserve">completa </w:t>
       </w:r>
       <w:r>
-        <w:t xml:space="preserve">publicada por </w:t>
+        <w:t>publicada</w:t>
+      </w:r>
+      <w:r>
+        <w:t xml:space="preserve"> por </w:t>
       </w:r>
       <w:r>
         <w:t>Data México</w:t>
@@ -3310,7 +3755,6 @@
           <w:id w:val="1815984495"/>
           <w:citation/>
         </w:sdtPr>
-        <w:sdtEndPr/>
         <w:sdtContent>
           <w:r>
             <w:fldChar w:fldCharType="begin"/>
@@ -5511,10 +5955,16 @@
         <w:t>E</w:t>
       </w:r>
       <w:r>
-        <w:t xml:space="preserve">n el aspecto económico de Ajalpan se muestran los siguientes datos documentados y publicados por la </w:t>
-      </w:r>
-      <w:r>
-        <w:t>secretaria</w:t>
+        <w:t xml:space="preserve">n el aspecto económico de Ajalpan se muestran los siguientes datos documentados y </w:t>
+      </w:r>
+      <w:r>
+        <w:t>publicados</w:t>
+      </w:r>
+      <w:r>
+        <w:t xml:space="preserve"> por la </w:t>
+      </w:r>
+      <w:r>
+        <w:t>Secretaría</w:t>
       </w:r>
       <w:r>
         <w:t xml:space="preserve"> de Planeación y Finanzas del Gobierno de Puebla</w:t>
@@ -5527,7 +5977,6 @@
           <w:id w:val="839356835"/>
           <w:citation/>
         </w:sdtPr>
-        <w:sdtEndPr/>
         <w:sdtContent>
           <w:r>
             <w:fldChar w:fldCharType="begin"/>
@@ -5636,7 +6085,7 @@
       <w:pPr>
         <w:pStyle w:val="Ttulo1"/>
       </w:pPr>
-      <w:bookmarkStart w:id="10" w:name="_Toc176516683"/>
+      <w:bookmarkStart w:id="39" w:name="_Toc176516683"/>
       <w:r>
         <w:lastRenderedPageBreak/>
         <w:t>CAPÍTULO 2 MARCO TEÓRICO QUE EXPLICA EL PROB</w:t>
@@ -5647,14 +6096,25 @@
       <w:r>
         <w:t>EMA</w:t>
       </w:r>
-      <w:bookmarkEnd w:id="10"/>
-    </w:p>
-    <w:p>
+      <w:bookmarkEnd w:id="39"/>
+    </w:p>
+    <w:p>
+      <w:commentRangeStart w:id="40"/>
       <w:r>
         <w:t>E</w:t>
       </w:r>
       <w:r>
-        <w:t xml:space="preserve">timológicamente la </w:t>
+        <w:t>timológicamente</w:t>
+      </w:r>
+      <w:commentRangeEnd w:id="40"/>
+      <w:r>
+        <w:rPr>
+          <w:rStyle w:val="Refdecomentario"/>
+        </w:rPr>
+        <w:commentReference w:id="40"/>
+      </w:r>
+      <w:r>
+        <w:t xml:space="preserve"> la </w:t>
       </w:r>
       <w:r>
         <w:t xml:space="preserve">palabra </w:t>
@@ -5674,6 +6134,7 @@
       <w:r>
         <w:t>(</w:t>
       </w:r>
+      <w:proofErr w:type="spellStart"/>
       <w:r>
         <w:rPr>
           <w:i/>
@@ -5681,6 +6142,7 @@
         </w:rPr>
         <w:t>Tueri</w:t>
       </w:r>
+      <w:proofErr w:type="spellEnd"/>
       <w:r>
         <w:t>: Que significa "</w:t>
       </w:r>
@@ -5700,6 +6162,7 @@
       <w:r>
         <w:t xml:space="preserve">: Que se define como "agente" y </w:t>
       </w:r>
+      <w:proofErr w:type="spellStart"/>
       <w:r>
         <w:rPr>
           <w:i/>
@@ -5707,6 +6170,7 @@
         </w:rPr>
         <w:t>ia</w:t>
       </w:r>
+      <w:proofErr w:type="spellEnd"/>
       <w:r>
         <w:t>: Sufijo que equivale a "cualidad"</w:t>
       </w:r>
@@ -5722,6 +6186,7 @@
       <w:r>
         <w:t xml:space="preserve"> </w:t>
       </w:r>
+      <w:commentRangeStart w:id="41"/>
       <w:r>
         <w:t xml:space="preserve">significa </w:t>
       </w:r>
@@ -5752,13 +6217,34 @@
     </w:p>
     <w:p>
       <w:r>
-        <w:t xml:space="preserve">En agosto del año 2006 la Dirección General de Educación Superior Tecnológica </w:t>
+        <w:t xml:space="preserve">En agosto del año </w:t>
+      </w:r>
+      <w:commentRangeEnd w:id="41"/>
+      <w:r>
+        <w:rPr>
+          <w:rStyle w:val="Refdecomentario"/>
+        </w:rPr>
+        <w:commentReference w:id="41"/>
+      </w:r>
+      <w:r>
+        <w:t xml:space="preserve">2006 la Dirección General de Educación Superior Tecnológica </w:t>
       </w:r>
       <w:r>
         <w:t xml:space="preserve">(DGEST) </w:t>
       </w:r>
       <w:r>
-        <w:t xml:space="preserve">a través de la Coordinación Sectorial de Normatividad Académica y la Dirección de Docencia publican el </w:t>
+        <w:t xml:space="preserve">a través de la Coordinación Sectorial de Normatividad Académica y la Dirección de Docencia </w:t>
+      </w:r>
+      <w:proofErr w:type="spellStart"/>
+      <w:r>
+        <w:t>pública</w:t>
+      </w:r>
+      <w:r>
+        <w:t>n</w:t>
+      </w:r>
+      <w:proofErr w:type="spellEnd"/>
+      <w:r>
+        <w:t xml:space="preserve"> el </w:t>
       </w:r>
       <w:r>
         <w:t>PNT</w:t>
@@ -5851,7 +6337,18 @@
         <w:t>“</w:t>
       </w:r>
       <w:r>
-        <w:t>La acción tutorial, consciente de este principio, se dedica a ofrecer o crear las condiciones y el ambiente más propicio para que el estudiante de manera consciente y voluntaria construya su propio desarrollo a partir de la identificación de sus propias necesidades</w:t>
+        <w:t xml:space="preserve">La acción tutorial, consciente de este principio, se dedica a ofrecer o crear las condiciones y el ambiente más propicio para que el estudiante de manera consciente y voluntaria construya su propio desarrollo a partir de la identificación de sus propias </w:t>
+      </w:r>
+      <w:commentRangeStart w:id="42"/>
+      <w:r>
+        <w:t>necesidades</w:t>
+      </w:r>
+      <w:commentRangeEnd w:id="42"/>
+      <w:r>
+        <w:rPr>
+          <w:rStyle w:val="Refdecomentario"/>
+        </w:rPr>
+        <w:commentReference w:id="42"/>
       </w:r>
       <w:r>
         <w:t>”</w:t>
@@ -5873,7 +6370,13 @@
     </w:p>
     <w:p>
       <w:r>
-        <w:t xml:space="preserve">Unos años después en octubre de 2011 las DGEST publica el Lineamiento para la Operación del Programa de Tutoría Versión 1.0 para los planes de estudio 2009 – 2010. En el redefine la tutoría como: </w:t>
+        <w:t xml:space="preserve">Unos años después en octubre de 2011 las DGEST </w:t>
+      </w:r>
+      <w:r>
+        <w:t>pública</w:t>
+      </w:r>
+      <w:r>
+        <w:t xml:space="preserve"> el Lineamiento para la Operación del Programa de Tutoría Versión 1.0 para los planes de estudio 2009 – 2010. En el redefine la tutoría como: </w:t>
       </w:r>
     </w:p>
     <w:p>
@@ -5917,8 +6420,25 @@
       <w:pPr>
         <w:ind w:right="49"/>
       </w:pPr>
-      <w:r>
-        <w:t>Para octubre de 2015 el ya considerado TecNM publica en el manual de lineamientos académico–administrativos una nueva versión complementaria de la definición de tutorías:</w:t>
+      <w:commentRangeStart w:id="43"/>
+      <w:r>
+        <w:t>Para</w:t>
+      </w:r>
+      <w:commentRangeEnd w:id="43"/>
+      <w:r>
+        <w:rPr>
+          <w:rStyle w:val="Refdecomentario"/>
+        </w:rPr>
+        <w:commentReference w:id="43"/>
+      </w:r>
+      <w:r>
+        <w:t xml:space="preserve"> octubre de 2015 el ya considerado TecNM </w:t>
+      </w:r>
+      <w:r>
+        <w:t>pública</w:t>
+      </w:r>
+      <w:r>
+        <w:t xml:space="preserve"> en el manual de lineamientos académico–administrativos una nueva versión complementaria de la definición de tutorías:</w:t>
       </w:r>
     </w:p>
     <w:p>
@@ -5939,7 +6459,21 @@
         <w:t>“</w:t>
       </w:r>
       <w:r>
-        <w:t>La tutoría es un proceso de acompañamiento grupal o individual que un tutor brinda al estudiante durante su estancia en el Instituto, con el propósito de contribuir a su formación integral e incidir en las metas institucionales relacionadas con la calidad educativa; elevar los índices de eficiencia terminal, reducir los índices de reprobación y deserción.</w:t>
+        <w:t xml:space="preserve">La tutoría es un proceso de acompañamiento grupal o individual que un tutor brinda al estudiante durante su estancia en el Instituto, con el propósito de contribuir a su formación integral e incidir en las metas institucionales relacionadas con la calidad educativa; elevar los índices de eficiencia terminal, reducir los índices de reprobación y </w:t>
+      </w:r>
+      <w:commentRangeStart w:id="44"/>
+      <w:r>
+        <w:t>deserción</w:t>
+      </w:r>
+      <w:commentRangeEnd w:id="44"/>
+      <w:r>
+        <w:rPr>
+          <w:rStyle w:val="Refdecomentario"/>
+        </w:rPr>
+        <w:commentReference w:id="44"/>
+      </w:r>
+      <w:r>
+        <w:t>.</w:t>
       </w:r>
       <w:r>
         <w:t>”</w:t>
@@ -6032,8 +6566,8 @@
     </w:p>
     <w:p/>
     <w:sectPr>
-      <w:headerReference w:type="default" r:id="rId14"/>
-      <w:footerReference w:type="default" r:id="rId15"/>
+      <w:headerReference w:type="default" r:id="rId18"/>
+      <w:footerReference w:type="default" r:id="rId19"/>
       <w:type w:val="continuous"/>
       <w:pgSz w:w="12240" w:h="15840"/>
       <w:pgMar w:top="1417" w:right="1701" w:bottom="1417" w:left="1701" w:header="708" w:footer="708" w:gutter="0"/>
@@ -6043,6 +6577,701 @@
     </w:sectPr>
   </w:body>
 </w:document>
+</file>
+
+<file path=word/comments.xml><?xml version="1.0" encoding="utf-8"?>
+<w:comments xmlns:wpc="http://schemas.microsoft.com/office/word/2010/wordprocessingCanvas" xmlns:cx="http://schemas.microsoft.com/office/drawing/2014/chartex" xmlns:cx1="http://schemas.microsoft.com/office/drawing/2015/9/8/chartex" xmlns:cx2="http://schemas.microsoft.com/office/drawing/2015/10/21/chartex" xmlns:cx3="http://schemas.microsoft.com/office/drawing/2016/5/9/chartex" xmlns:cx4="http://schemas.microsoft.com/office/drawing/2016/5/10/chartex" xmlns:cx5="http://schemas.microsoft.com/office/drawing/2016/5/11/chartex" xmlns:cx6="http://schemas.microsoft.com/office/drawing/2016/5/12/chartex" xmlns:cx7="http://schemas.microsoft.com/office/drawing/2016/5/13/chartex" xmlns:cx8="http://schemas.microsoft.com/office/drawing/2016/5/14/chartex" xmlns:mc="http://schemas.openxmlformats.org/markup-compatibility/2006" xmlns:aink="http://schemas.microsoft.com/office/drawing/2016/ink" xmlns:am3d="http://schemas.microsoft.com/office/drawing/2017/model3d" xmlns:o="urn:schemas-microsoft-com:office:office" xmlns:oel="http://schemas.microsoft.com/office/2019/extlst" xmlns:r="http://schemas.openxmlformats.org/officeDocument/2006/relationships" xmlns:m="http://schemas.openxmlformats.org/officeDocument/2006/math" xmlns:v="urn:schemas-microsoft-com:vml" xmlns:wp14="http://schemas.microsoft.com/office/word/2010/wordprocessingDrawing" xmlns:wp="http://schemas.openxmlformats.org/drawingml/2006/wordprocessingDrawing" xmlns:w10="urn:schemas-microsoft-com:office:word" xmlns:w="http://schemas.openxmlformats.org/wordprocessingml/2006/main" xmlns:w14="http://schemas.microsoft.com/office/word/2010/wordml" xmlns:w15="http://schemas.microsoft.com/office/word/2012/wordml" xmlns:w16cex="http://schemas.microsoft.com/office/word/2018/wordml/cex" xmlns:w16cid="http://schemas.microsoft.com/office/word/2016/wordml/cid" xmlns:w16="http://schemas.microsoft.com/office/word/2018/wordml" xmlns:w16du="http://schemas.microsoft.com/office/word/2023/wordml/word16du" xmlns:w16sdtdh="http://schemas.microsoft.com/office/word/2020/wordml/sdtdatahash" xmlns:w16se="http://schemas.microsoft.com/office/word/2015/wordml/symex" xmlns:wpg="http://schemas.microsoft.com/office/word/2010/wordprocessingGroup" xmlns:wpi="http://schemas.microsoft.com/office/word/2010/wordprocessingInk" xmlns:wne="http://schemas.microsoft.com/office/word/2006/wordml" xmlns:wps="http://schemas.microsoft.com/office/word/2010/wordprocessingShape" mc:Ignorable="w14 w15 w16se w16cid w16 w16cex w16sdtdh w16du wp14">
+  <w:comment w:id="0" w:author="Hugo" w:date="2024-09-20T22:26:00Z" w:initials="H">
+    <w:p>
+      <w:pPr>
+        <w:pStyle w:val="Textocomentario"/>
+      </w:pPr>
+      <w:r>
+        <w:rPr>
+          <w:rStyle w:val="Refdecomentario"/>
+        </w:rPr>
+        <w:annotationRef/>
+      </w:r>
+      <w:r>
+        <w:t>Habrá que reflexionar sobre la primera palabra, si es estudio, análisis, evaluación, etc.</w:t>
+      </w:r>
+    </w:p>
+  </w:comment>
+  <w:comment w:id="1" w:author="JOSE ARTURO BUSTAMANTE LAZCANO" w:date="2024-09-23T10:09:00Z" w:initials="JB">
+    <w:p>
+      <w:pPr>
+        <w:pStyle w:val="Textocomentario"/>
+        <w:jc w:val="left"/>
+      </w:pPr>
+      <w:r>
+        <w:rPr>
+          <w:rStyle w:val="Refdecomentario"/>
+        </w:rPr>
+        <w:annotationRef/>
+      </w:r>
+      <w:r>
+        <w:t>Ok voy avanzando la idea y seleccionamos lo que sea mas correcto</w:t>
+      </w:r>
+    </w:p>
+  </w:comment>
+  <w:comment w:id="2" w:author="Hugo" w:date="2024-09-20T22:27:00Z" w:initials="H">
+    <w:p>
+      <w:pPr>
+        <w:pStyle w:val="Textocomentario"/>
+      </w:pPr>
+      <w:r>
+        <w:rPr>
+          <w:rStyle w:val="Refdecomentario"/>
+        </w:rPr>
+        <w:annotationRef/>
+      </w:r>
+    </w:p>
+  </w:comment>
+  <w:comment w:id="6" w:author="Hugo" w:date="2024-09-12T16:32:00Z" w:initials="H">
+    <w:p>
+      <w:pPr>
+        <w:pStyle w:val="Textocomentario"/>
+      </w:pPr>
+      <w:r>
+        <w:rPr>
+          <w:rStyle w:val="Refdecomentario"/>
+        </w:rPr>
+        <w:annotationRef/>
+      </w:r>
+      <w:r>
+        <w:t>acento</w:t>
+      </w:r>
+    </w:p>
+  </w:comment>
+  <w:comment w:id="7" w:author="JOSE ARTURO BUSTAMANTE LAZCANO" w:date="2024-09-23T10:10:00Z" w:initials="JB">
+    <w:p>
+      <w:pPr>
+        <w:pStyle w:val="Textocomentario"/>
+        <w:jc w:val="left"/>
+      </w:pPr>
+      <w:r>
+        <w:rPr>
+          <w:rStyle w:val="Refdecomentario"/>
+        </w:rPr>
+        <w:annotationRef/>
+      </w:r>
+      <w:r>
+        <w:t>Listo 13 remplazos</w:t>
+      </w:r>
+    </w:p>
+  </w:comment>
+  <w:comment w:id="8" w:author="Hugo" w:date="2024-09-12T16:33:00Z" w:initials="H">
+    <w:p>
+      <w:pPr>
+        <w:pStyle w:val="Textocomentario"/>
+      </w:pPr>
+      <w:r>
+        <w:rPr>
+          <w:rStyle w:val="Refdecomentario"/>
+        </w:rPr>
+        <w:annotationRef/>
+      </w:r>
+      <w:r>
+        <w:t>citar al documento referido Plan de Trabajo 2024 ¿?</w:t>
+      </w:r>
+    </w:p>
+  </w:comment>
+  <w:comment w:id="9" w:author="JOSE ARTURO BUSTAMANTE LAZCANO" w:date="2024-09-23T10:18:00Z" w:initials="JB">
+    <w:p>
+      <w:pPr>
+        <w:pStyle w:val="Textocomentario"/>
+        <w:jc w:val="left"/>
+      </w:pPr>
+      <w:r>
+        <w:rPr>
+          <w:rStyle w:val="Refdecomentario"/>
+        </w:rPr>
+        <w:annotationRef/>
+      </w:r>
+      <w:r>
+        <w:t>Listo checar solo la forma de citar</w:t>
+      </w:r>
+    </w:p>
+  </w:comment>
+  <w:comment w:id="10" w:author="Hugo" w:date="2024-09-12T16:45:00Z" w:initials="H">
+    <w:p>
+      <w:pPr>
+        <w:pStyle w:val="Textocomentario"/>
+      </w:pPr>
+      <w:r>
+        <w:rPr>
+          <w:rStyle w:val="Refdecomentario"/>
+        </w:rPr>
+        <w:annotationRef/>
+      </w:r>
+      <w:r>
+        <w:t>Secretaría</w:t>
+      </w:r>
+    </w:p>
+  </w:comment>
+  <w:comment w:id="11" w:author="JOSE ARTURO BUSTAMANTE LAZCANO" w:date="2024-09-23T10:19:00Z" w:initials="JB">
+    <w:p>
+      <w:pPr>
+        <w:pStyle w:val="Textocomentario"/>
+        <w:jc w:val="left"/>
+      </w:pPr>
+      <w:r>
+        <w:rPr>
+          <w:rStyle w:val="Refdecomentario"/>
+        </w:rPr>
+        <w:annotationRef/>
+      </w:r>
+      <w:r>
+        <w:t xml:space="preserve">Listo dos remplazos que pena </w:t>
+      </w:r>
+    </w:p>
+  </w:comment>
+  <w:comment w:id="12" w:author="Hugo" w:date="2024-09-12T16:46:00Z" w:initials="H">
+    <w:p>
+      <w:pPr>
+        <w:pStyle w:val="Textocomentario"/>
+      </w:pPr>
+      <w:r>
+        <w:rPr>
+          <w:rStyle w:val="Refdecomentario"/>
+        </w:rPr>
+        <w:annotationRef/>
+      </w:r>
+      <w:r>
+        <w:t>Hay que hilar este párrafo o puede quedar como punto y seguido.</w:t>
+      </w:r>
+    </w:p>
+  </w:comment>
+  <w:comment w:id="13" w:author="JOSE ARTURO BUSTAMANTE LAZCANO" w:date="2024-09-23T10:20:00Z" w:initials="JB">
+    <w:p>
+      <w:pPr>
+        <w:pStyle w:val="Textocomentario"/>
+        <w:jc w:val="left"/>
+      </w:pPr>
+      <w:r>
+        <w:rPr>
+          <w:rStyle w:val="Refdecomentario"/>
+        </w:rPr>
+        <w:annotationRef/>
+      </w:r>
+      <w:r>
+        <w:t>Listo se lee mejor como punto y seguido</w:t>
+      </w:r>
+    </w:p>
+  </w:comment>
+  <w:comment w:id="14" w:author="Hugo" w:date="2024-09-12T16:45:00Z" w:initials="H">
+    <w:p>
+      <w:pPr>
+        <w:pStyle w:val="Textocomentario"/>
+      </w:pPr>
+      <w:r>
+        <w:rPr>
+          <w:rStyle w:val="Refdecomentario"/>
+        </w:rPr>
+        <w:annotationRef/>
+      </w:r>
+      <w:r>
+        <w:t xml:space="preserve">Pública. Revisa todas las palabras que se acentúan </w:t>
+      </w:r>
+    </w:p>
+    <w:p>
+      <w:pPr>
+        <w:pStyle w:val="Textocomentario"/>
+      </w:pPr>
+    </w:p>
+  </w:comment>
+  <w:comment w:id="15" w:author="JOSE ARTURO BUSTAMANTE LAZCANO" w:date="2024-09-23T10:21:00Z" w:initials="JB">
+    <w:p>
+      <w:pPr>
+        <w:pStyle w:val="Textocomentario"/>
+        <w:jc w:val="left"/>
+      </w:pPr>
+      <w:r>
+        <w:rPr>
+          <w:rStyle w:val="Refdecomentario"/>
+        </w:rPr>
+        <w:annotationRef/>
+      </w:r>
+      <w:r>
+        <w:t>Listo</w:t>
+      </w:r>
+    </w:p>
+  </w:comment>
+  <w:comment w:id="16" w:author="Hugo" w:date="2024-09-12T16:46:00Z" w:initials="H">
+    <w:p>
+      <w:pPr>
+        <w:pStyle w:val="Textocomentario"/>
+      </w:pPr>
+      <w:r>
+        <w:rPr>
+          <w:rStyle w:val="Refdecomentario"/>
+        </w:rPr>
+        <w:annotationRef/>
+      </w:r>
+      <w:r>
+        <w:t>Revisa la sintaxis</w:t>
+      </w:r>
+    </w:p>
+  </w:comment>
+  <w:comment w:id="17" w:author="JOSE ARTURO BUSTAMANTE LAZCANO" w:date="2024-09-23T10:21:00Z" w:initials="JB">
+    <w:p>
+      <w:pPr>
+        <w:pStyle w:val="Textocomentario"/>
+        <w:jc w:val="left"/>
+      </w:pPr>
+      <w:r>
+        <w:rPr>
+          <w:rStyle w:val="Refdecomentario"/>
+        </w:rPr>
+        <w:annotationRef/>
+      </w:r>
+      <w:r>
+        <w:t>Listo cambie como El en lugar de En el, Gracias</w:t>
+      </w:r>
+    </w:p>
+  </w:comment>
+  <w:comment w:id="18" w:author="Hugo" w:date="2024-09-12T16:46:00Z" w:initials="H">
+    <w:p>
+      <w:pPr>
+        <w:pStyle w:val="Textocomentario"/>
+      </w:pPr>
+      <w:r>
+        <w:rPr>
+          <w:rStyle w:val="Refdecomentario"/>
+        </w:rPr>
+        <w:annotationRef/>
+      </w:r>
+      <w:r>
+        <w:t>Sugiero que si se va a poner la filosofía institucional se agreguen los demás elementos, como lema, valores, fraseología, etc…</w:t>
+      </w:r>
+    </w:p>
+  </w:comment>
+  <w:comment w:id="19" w:author="JOSE ARTURO BUSTAMANTE LAZCANO" w:date="2024-09-23T10:35:00Z" w:initials="JB">
+    <w:p>
+      <w:pPr>
+        <w:pStyle w:val="Textocomentario"/>
+        <w:jc w:val="left"/>
+      </w:pPr>
+      <w:r>
+        <w:rPr>
+          <w:rStyle w:val="Refdecomentario"/>
+        </w:rPr>
+        <w:annotationRef/>
+      </w:r>
+      <w:r>
+        <w:t>Hola aquí solo un comentario el TecNM como tal al menos no he encontrado publicado su filosofía y valores pero los campus si tienen sus valores hago 2 referencias esta como TECNM y Valores y filosofia del ITSSNA???</w:t>
+      </w:r>
+    </w:p>
+  </w:comment>
+  <w:comment w:id="20" w:author="Hugo" w:date="2024-09-12T16:47:00Z" w:initials="H">
+    <w:p>
+      <w:pPr>
+        <w:pStyle w:val="Textocomentario"/>
+      </w:pPr>
+      <w:r>
+        <w:rPr>
+          <w:rStyle w:val="Refdecomentario"/>
+        </w:rPr>
+        <w:annotationRef/>
+      </w:r>
+      <w:r>
+        <w:t>Aunque habría que tomar posicionamiento ante la NEM</w:t>
+      </w:r>
+    </w:p>
+  </w:comment>
+  <w:comment w:id="21" w:author="Hugo" w:date="2024-09-12T16:48:00Z" w:initials="H">
+    <w:p>
+      <w:pPr>
+        <w:pStyle w:val="Textocomentario"/>
+      </w:pPr>
+      <w:r>
+        <w:rPr>
+          <w:rStyle w:val="Refdecomentario"/>
+        </w:rPr>
+        <w:annotationRef/>
+      </w:r>
+      <w:r>
+        <w:t>Hasta este momento no ha habido ningún planteamiento del problema, aquí únicamente se menciona por primera vez la palabra clave: tutoría.</w:t>
+      </w:r>
+    </w:p>
+  </w:comment>
+  <w:comment w:id="22" w:author="JOSE ARTURO BUSTAMANTE LAZCANO" w:date="2024-09-23T10:35:00Z" w:initials="JB">
+    <w:p>
+      <w:pPr>
+        <w:pStyle w:val="Textocomentario"/>
+        <w:jc w:val="left"/>
+      </w:pPr>
+      <w:r>
+        <w:rPr>
+          <w:rStyle w:val="Refdecomentario"/>
+        </w:rPr>
+        <w:annotationRef/>
+      </w:r>
+      <w:r>
+        <w:t>Aquí no entendí ???</w:t>
+      </w:r>
+    </w:p>
+  </w:comment>
+  <w:comment w:id="23" w:author="Hugo" w:date="2024-09-20T22:37:00Z" w:initials="H">
+    <w:p>
+      <w:pPr>
+        <w:pStyle w:val="Textocomentario"/>
+      </w:pPr>
+      <w:r>
+        <w:rPr>
+          <w:rStyle w:val="Refdecomentario"/>
+        </w:rPr>
+        <w:annotationRef/>
+      </w:r>
+      <w:r>
+        <w:t xml:space="preserve">Aquí solo son párrafos informativos estimado amigo. Lo que necesitamos es que a partir de un diagnóstico se evidencien las </w:t>
+      </w:r>
+      <w:r>
+        <w:t>necesidades o problemáticas. Por ejemplo, donde señalas que en “2013 se publica el Manual del Tutor del SNIT”. Podrías decir que a 11 años de su publicación el manual tendría que actualizarse ya que las circunstancias y contexto como la pandemia obligaron a movilizar otras capacidades en los tutores. Solo es un ejercicio o idea pero tu eres el que está describiendo la situación observada.</w:t>
+      </w:r>
+    </w:p>
+  </w:comment>
+  <w:comment w:id="25" w:author="Hugo" w:date="2024-09-20T22:41:00Z" w:initials="H">
+    <w:p>
+      <w:pPr>
+        <w:pStyle w:val="Textocomentario"/>
+      </w:pPr>
+      <w:r>
+        <w:rPr>
+          <w:rStyle w:val="Refdecomentario"/>
+        </w:rPr>
+        <w:annotationRef/>
+      </w:r>
+      <w:r>
+        <w:t>Estas preguntas pueden servir más bien para un instrumento, es decir, ya son preguntas de un cuestionario dirigido a los participantes, coordinador de tutorías, tutores o tutorados.</w:t>
+      </w:r>
+    </w:p>
+  </w:comment>
+  <w:comment w:id="27" w:author="Hugo" w:date="2024-09-20T22:42:00Z" w:initials="H">
+    <w:p>
+      <w:pPr>
+        <w:pStyle w:val="Textocomentario"/>
+      </w:pPr>
+      <w:r>
+        <w:rPr>
+          <w:rStyle w:val="Refdecomentario"/>
+        </w:rPr>
+        <w:annotationRef/>
+      </w:r>
+      <w:r>
+        <w:t>Recuerda que el diseño. Se quedaría a nivel propuesta, lo que necesitamos sería implementarlo y evaluar su impacto.</w:t>
+      </w:r>
+    </w:p>
+  </w:comment>
+  <w:comment w:id="29" w:author="Hugo" w:date="2024-09-20T22:43:00Z" w:initials="H">
+    <w:p>
+      <w:pPr>
+        <w:pStyle w:val="Textocomentario"/>
+      </w:pPr>
+      <w:r>
+        <w:rPr>
+          <w:rStyle w:val="Refdecomentario"/>
+        </w:rPr>
+        <w:annotationRef/>
+      </w:r>
+      <w:r>
+        <w:t>Cuidado con la redacción. Proponer propuestas</w:t>
+      </w:r>
+    </w:p>
+  </w:comment>
+  <w:comment w:id="31" w:author="Hugo" w:date="2024-09-20T22:43:00Z" w:initials="H">
+    <w:p>
+      <w:pPr>
+        <w:pStyle w:val="Textocomentario"/>
+      </w:pPr>
+      <w:r>
+        <w:rPr>
+          <w:rStyle w:val="Refdecomentario"/>
+        </w:rPr>
+        <w:annotationRef/>
+      </w:r>
+      <w:r>
+        <w:t xml:space="preserve">Sería muy interesante recuperar </w:t>
+      </w:r>
+      <w:r>
+        <w:t xml:space="preserve">el instrumento de evaluación: </w:t>
+      </w:r>
+      <w:r>
+        <w:t>un</w:t>
+      </w:r>
+      <w:r>
+        <w:t>a rúbrica o lista de verificación, etc para revisión de esos documentos.</w:t>
+      </w:r>
+    </w:p>
+  </w:comment>
+  <w:comment w:id="33" w:author="Hugo" w:date="2024-09-20T22:49:00Z" w:initials="H">
+    <w:p>
+      <w:pPr>
+        <w:pStyle w:val="Textocomentario"/>
+      </w:pPr>
+      <w:r>
+        <w:rPr>
+          <w:rStyle w:val="Refdecomentario"/>
+        </w:rPr>
+        <w:annotationRef/>
+      </w:r>
+      <w:r>
+        <w:t>Sin poner en mayúscula El estudio</w:t>
+      </w:r>
+    </w:p>
+  </w:comment>
+  <w:comment w:id="34" w:author="JOSE ARTURO BUSTAMANTE LAZCANO" w:date="2024-09-23T15:14:00Z" w:initials="JB">
+    <w:p>
+      <w:pPr>
+        <w:pStyle w:val="Textocomentario"/>
+        <w:jc w:val="left"/>
+      </w:pPr>
+      <w:r>
+        <w:rPr>
+          <w:rStyle w:val="Refdecomentario"/>
+        </w:rPr>
+        <w:annotationRef/>
+      </w:r>
+      <w:r>
+        <w:t>Listo</w:t>
+      </w:r>
+    </w:p>
+  </w:comment>
+  <w:comment w:id="35" w:author="Hugo" w:date="2024-09-20T22:50:00Z" w:initials="H">
+    <w:p>
+      <w:pPr>
+        <w:pStyle w:val="Textocomentario"/>
+      </w:pPr>
+      <w:r>
+        <w:rPr>
+          <w:rStyle w:val="Refdecomentario"/>
+        </w:rPr>
+        <w:annotationRef/>
+      </w:r>
+      <w:r>
+        <w:t>(Año)</w:t>
+      </w:r>
+    </w:p>
+  </w:comment>
+  <w:comment w:id="38" w:author="Hugo" w:date="2024-09-20T22:56:00Z" w:initials="H">
+    <w:p>
+      <w:pPr>
+        <w:pStyle w:val="Textocomentario"/>
+      </w:pPr>
+      <w:r>
+        <w:rPr>
+          <w:rStyle w:val="Refdecomentario"/>
+        </w:rPr>
+        <w:annotationRef/>
+      </w:r>
+      <w:r>
+        <w:t>Será importante actualizar al 2020</w:t>
+      </w:r>
+    </w:p>
+  </w:comment>
+  <w:comment w:id="40" w:author="Hugo" w:date="2024-09-20T23:25:00Z" w:initials="H">
+    <w:p>
+      <w:pPr>
+        <w:pStyle w:val="Textocomentario"/>
+      </w:pPr>
+      <w:r>
+        <w:rPr>
+          <w:rStyle w:val="Refdecomentario"/>
+        </w:rPr>
+        <w:annotationRef/>
+      </w:r>
+      <w:r>
+        <w:t>Falta poner la numeración 2.1 xxx y el subtema</w:t>
+      </w:r>
+    </w:p>
+    <w:p>
+      <w:pPr>
+        <w:pStyle w:val="Textocomentario"/>
+      </w:pPr>
+    </w:p>
+  </w:comment>
+  <w:comment w:id="41" w:author="Hugo" w:date="2024-09-20T23:26:00Z" w:initials="H">
+    <w:p>
+      <w:pPr>
+        <w:pStyle w:val="Textocomentario"/>
+      </w:pPr>
+      <w:r>
+        <w:rPr>
+          <w:rStyle w:val="Refdecomentario"/>
+        </w:rPr>
+        <w:annotationRef/>
+      </w:r>
+      <w:r>
+        <w:t xml:space="preserve">Considero que entre los párrafos debe existir una ilación. Mayor congruencia entre las ideas, ya que empiezas con la etimología y luego ya avanzas con la fecha del documento de DGEST. Podrías enlazar un concepto más amplio y luego señalar la definición de la Dirección </w:t>
+      </w:r>
+    </w:p>
+  </w:comment>
+  <w:comment w:id="42" w:author="Hugo" w:date="2024-09-20T23:29:00Z" w:initials="H">
+    <w:p>
+      <w:pPr>
+        <w:pStyle w:val="Textocomentario"/>
+      </w:pPr>
+      <w:r>
+        <w:rPr>
+          <w:rStyle w:val="Refdecomentario"/>
+        </w:rPr>
+        <w:annotationRef/>
+      </w:r>
+      <w:r>
+        <w:t>Te falta la página, recuerda que debe ser autor, año y página.</w:t>
+      </w:r>
+    </w:p>
+  </w:comment>
+  <w:comment w:id="43" w:author="Hugo" w:date="2024-09-20T23:30:00Z" w:initials="H">
+    <w:p>
+      <w:pPr>
+        <w:pStyle w:val="Textocomentario"/>
+      </w:pPr>
+      <w:r>
+        <w:rPr>
+          <w:rStyle w:val="Refdecomentario"/>
+        </w:rPr>
+        <w:annotationRef/>
+      </w:r>
+      <w:r>
+        <w:t>Agregar sangrías.</w:t>
+      </w:r>
+    </w:p>
+  </w:comment>
+  <w:comment w:id="44" w:author="Hugo" w:date="2024-09-20T23:29:00Z" w:initials="H">
+    <w:p>
+      <w:pPr>
+        <w:pStyle w:val="Textocomentario"/>
+      </w:pPr>
+      <w:r>
+        <w:rPr>
+          <w:rStyle w:val="Refdecomentario"/>
+        </w:rPr>
+        <w:annotationRef/>
+      </w:r>
+      <w:r>
+        <w:t>En todas las citas directas, largas o cortas poner página.</w:t>
+      </w:r>
+    </w:p>
+  </w:comment>
+</w:comments>
+</file>
+
+<file path=word/commentsExtended.xml><?xml version="1.0" encoding="utf-8"?>
+<w15:commentsEx xmlns:wpc="http://schemas.microsoft.com/office/word/2010/wordprocessingCanvas" xmlns:cx="http://schemas.microsoft.com/office/drawing/2014/chartex" xmlns:cx1="http://schemas.microsoft.com/office/drawing/2015/9/8/chartex" xmlns:cx2="http://schemas.microsoft.com/office/drawing/2015/10/21/chartex" xmlns:cx3="http://schemas.microsoft.com/office/drawing/2016/5/9/chartex" xmlns:cx4="http://schemas.microsoft.com/office/drawing/2016/5/10/chartex" xmlns:cx5="http://schemas.microsoft.com/office/drawing/2016/5/11/chartex" xmlns:cx6="http://schemas.microsoft.com/office/drawing/2016/5/12/chartex" xmlns:cx7="http://schemas.microsoft.com/office/drawing/2016/5/13/chartex" xmlns:cx8="http://schemas.microsoft.com/office/drawing/2016/5/14/chartex" xmlns:mc="http://schemas.openxmlformats.org/markup-compatibility/2006" xmlns:aink="http://schemas.microsoft.com/office/drawing/2016/ink" xmlns:am3d="http://schemas.microsoft.com/office/drawing/2017/model3d" xmlns:o="urn:schemas-microsoft-com:office:office" xmlns:oel="http://schemas.microsoft.com/office/2019/extlst" xmlns:r="http://schemas.openxmlformats.org/officeDocument/2006/relationships" xmlns:m="http://schemas.openxmlformats.org/officeDocument/2006/math" xmlns:v="urn:schemas-microsoft-com:vml" xmlns:wp14="http://schemas.microsoft.com/office/word/2010/wordprocessingDrawing" xmlns:wp="http://schemas.openxmlformats.org/drawingml/2006/wordprocessingDrawing" xmlns:w10="urn:schemas-microsoft-com:office:word" xmlns:w="http://schemas.openxmlformats.org/wordprocessingml/2006/main" xmlns:w14="http://schemas.microsoft.com/office/word/2010/wordml" xmlns:w15="http://schemas.microsoft.com/office/word/2012/wordml" xmlns:w16cex="http://schemas.microsoft.com/office/word/2018/wordml/cex" xmlns:w16cid="http://schemas.microsoft.com/office/word/2016/wordml/cid" xmlns:w16="http://schemas.microsoft.com/office/word/2018/wordml" xmlns:w16du="http://schemas.microsoft.com/office/word/2023/wordml/word16du" xmlns:w16sdtdh="http://schemas.microsoft.com/office/word/2020/wordml/sdtdatahash" xmlns:w16se="http://schemas.microsoft.com/office/word/2015/wordml/symex" xmlns:wpg="http://schemas.microsoft.com/office/word/2010/wordprocessingGroup" xmlns:wpi="http://schemas.microsoft.com/office/word/2010/wordprocessingInk" xmlns:wne="http://schemas.microsoft.com/office/word/2006/wordml" xmlns:wps="http://schemas.microsoft.com/office/word/2010/wordprocessingShape" mc:Ignorable="w14 w15 w16se w16cid w16 w16cex w16sdtdh w16du wp14">
+  <w15:commentEx w15:paraId="1FF2F750" w15:done="0"/>
+  <w15:commentEx w15:paraId="517736C7" w15:paraIdParent="1FF2F750" w15:done="0"/>
+  <w15:commentEx w15:paraId="4F9639F8" w15:done="0"/>
+  <w15:commentEx w15:paraId="6EB62B7A" w15:done="0"/>
+  <w15:commentEx w15:paraId="13F1C496" w15:paraIdParent="6EB62B7A" w15:done="0"/>
+  <w15:commentEx w15:paraId="6995F962" w15:done="0"/>
+  <w15:commentEx w15:paraId="5093E6DF" w15:paraIdParent="6995F962" w15:done="0"/>
+  <w15:commentEx w15:paraId="53A3D5D2" w15:done="0"/>
+  <w15:commentEx w15:paraId="165C9263" w15:paraIdParent="53A3D5D2" w15:done="0"/>
+  <w15:commentEx w15:paraId="42104EED" w15:done="0"/>
+  <w15:commentEx w15:paraId="1B6A0E9E" w15:paraIdParent="42104EED" w15:done="0"/>
+  <w15:commentEx w15:paraId="5E85ECCE" w15:done="0"/>
+  <w15:commentEx w15:paraId="2DF5FC00" w15:paraIdParent="5E85ECCE" w15:done="0"/>
+  <w15:commentEx w15:paraId="3D513BA1" w15:done="0"/>
+  <w15:commentEx w15:paraId="689A6056" w15:paraIdParent="3D513BA1" w15:done="0"/>
+  <w15:commentEx w15:paraId="03B0E7C5" w15:done="0"/>
+  <w15:commentEx w15:paraId="1BBF6AE7" w15:paraIdParent="03B0E7C5" w15:done="0"/>
+  <w15:commentEx w15:paraId="60BA9D71" w15:done="0"/>
+  <w15:commentEx w15:paraId="00F2D279" w15:done="0"/>
+  <w15:commentEx w15:paraId="05B46325" w15:paraIdParent="00F2D279" w15:done="0"/>
+  <w15:commentEx w15:paraId="402C3527" w15:done="0"/>
+  <w15:commentEx w15:paraId="4D34FFE6" w15:done="0"/>
+  <w15:commentEx w15:paraId="6DAB4AEB" w15:done="0"/>
+  <w15:commentEx w15:paraId="4C759335" w15:done="0"/>
+  <w15:commentEx w15:paraId="23A78212" w15:done="0"/>
+  <w15:commentEx w15:paraId="55D9637F" w15:done="0"/>
+  <w15:commentEx w15:paraId="207F39B1" w15:paraIdParent="55D9637F" w15:done="0"/>
+  <w15:commentEx w15:paraId="4E2AB5BD" w15:done="0"/>
+  <w15:commentEx w15:paraId="4DF6B193" w15:done="0"/>
+  <w15:commentEx w15:paraId="2C6FF834" w15:done="0"/>
+  <w15:commentEx w15:paraId="54DECA32" w15:done="0"/>
+  <w15:commentEx w15:paraId="10C62B4D" w15:done="0"/>
+  <w15:commentEx w15:paraId="53842056" w15:done="0"/>
+  <w15:commentEx w15:paraId="2AE9060A" w15:done="0"/>
+</w15:commentsEx>
+</file>
+
+<file path=word/commentsExtensible.xml><?xml version="1.0" encoding="utf-8"?>
+<w16cex:commentsExtensible xmlns:wpc="http://schemas.microsoft.com/office/word/2010/wordprocessingCanvas" xmlns:cx="http://schemas.microsoft.com/office/drawing/2014/chartex" xmlns:cx1="http://schemas.microsoft.com/office/drawing/2015/9/8/chartex" xmlns:cx2="http://schemas.microsoft.com/office/drawing/2015/10/21/chartex" xmlns:cx3="http://schemas.microsoft.com/office/drawing/2016/5/9/chartex" xmlns:cx4="http://schemas.microsoft.com/office/drawing/2016/5/10/chartex" xmlns:cx5="http://schemas.microsoft.com/office/drawing/2016/5/11/chartex" xmlns:cx6="http://schemas.microsoft.com/office/drawing/2016/5/12/chartex" xmlns:cx7="http://schemas.microsoft.com/office/drawing/2016/5/13/chartex" xmlns:cx8="http://schemas.microsoft.com/office/drawing/2016/5/14/chartex" xmlns:cr="http://schemas.microsoft.com/office/comments/2020/reactions" xmlns:mc="http://schemas.openxmlformats.org/markup-compatibility/2006" xmlns:aink="http://schemas.microsoft.com/office/drawing/2016/ink" xmlns:am3d="http://schemas.microsoft.com/office/drawing/2017/model3d" xmlns:o="urn:schemas-microsoft-com:office:office" xmlns:oel="http://schemas.microsoft.com/office/2019/extlst" xmlns:r="http://schemas.openxmlformats.org/officeDocument/2006/relationships" xmlns:m="http://schemas.openxmlformats.org/officeDocument/2006/math" xmlns:v="urn:schemas-microsoft-com:vml" xmlns:wp14="http://schemas.microsoft.com/office/word/2010/wordprocessingDrawing" xmlns:wp="http://schemas.openxmlformats.org/drawingml/2006/wordprocessingDrawing" xmlns:w10="urn:schemas-microsoft-com:office:word" xmlns:w="http://schemas.openxmlformats.org/wordprocessingml/2006/main" xmlns:w14="http://schemas.microsoft.com/office/word/2010/wordml" xmlns:w15="http://schemas.microsoft.com/office/word/2012/wordml" xmlns:w16cex="http://schemas.microsoft.com/office/word/2018/wordml/cex" xmlns:w16cid="http://schemas.microsoft.com/office/word/2016/wordml/cid" xmlns:w16="http://schemas.microsoft.com/office/word/2018/wordml" xmlns:w16du="http://schemas.microsoft.com/office/word/2023/wordml/word16du" xmlns:w16sdtdh="http://schemas.microsoft.com/office/word/2020/wordml/sdtdatahash" xmlns:w16se="http://schemas.microsoft.com/office/word/2015/wordml/symex" xmlns:wpg="http://schemas.microsoft.com/office/word/2010/wordprocessingGroup" xmlns:wpi="http://schemas.microsoft.com/office/word/2010/wordprocessingInk" xmlns:wne="http://schemas.microsoft.com/office/word/2006/wordml" xmlns:wps="http://schemas.microsoft.com/office/word/2010/wordprocessingShape" mc:Ignorable="w14 w15 w16se w16cid w16 w16cex w16sdtdh cr w16du wp14">
+  <w16cex:commentExtensible w16cex:durableId="7ADC04F5" w16cex:dateUtc="2024-09-21T04:26:00Z"/>
+  <w16cex:commentExtensible w16cex:durableId="35A69DD9" w16cex:dateUtc="2024-09-23T16:09:00Z"/>
+  <w16cex:commentExtensible w16cex:durableId="05158D0F" w16cex:dateUtc="2024-09-21T04:27:00Z"/>
+  <w16cex:commentExtensible w16cex:durableId="2547B324" w16cex:dateUtc="2024-09-12T22:32:00Z"/>
+  <w16cex:commentExtensible w16cex:durableId="58DDDC83" w16cex:dateUtc="2024-09-23T16:10:00Z"/>
+  <w16cex:commentExtensible w16cex:durableId="425E91B4" w16cex:dateUtc="2024-09-12T22:33:00Z"/>
+  <w16cex:commentExtensible w16cex:durableId="63FF9A66" w16cex:dateUtc="2024-09-23T16:18:00Z"/>
+  <w16cex:commentExtensible w16cex:durableId="68006C63" w16cex:dateUtc="2024-09-12T22:45:00Z"/>
+  <w16cex:commentExtensible w16cex:durableId="70E1F9ED" w16cex:dateUtc="2024-09-23T16:19:00Z"/>
+  <w16cex:commentExtensible w16cex:durableId="11FD59BA" w16cex:dateUtc="2024-09-12T22:46:00Z"/>
+  <w16cex:commentExtensible w16cex:durableId="670AAC43" w16cex:dateUtc="2024-09-23T16:20:00Z"/>
+  <w16cex:commentExtensible w16cex:durableId="160B4C99" w16cex:dateUtc="2024-09-12T22:45:00Z"/>
+  <w16cex:commentExtensible w16cex:durableId="6FC29135" w16cex:dateUtc="2024-09-23T16:21:00Z"/>
+  <w16cex:commentExtensible w16cex:durableId="5FE05FA7" w16cex:dateUtc="2024-09-12T22:46:00Z"/>
+  <w16cex:commentExtensible w16cex:durableId="2E4D9541" w16cex:dateUtc="2024-09-23T16:21:00Z"/>
+  <w16cex:commentExtensible w16cex:durableId="453987AE" w16cex:dateUtc="2024-09-12T22:46:00Z"/>
+  <w16cex:commentExtensible w16cex:durableId="5553C253" w16cex:dateUtc="2024-09-23T16:35:00Z"/>
+  <w16cex:commentExtensible w16cex:durableId="74E772DE" w16cex:dateUtc="2024-09-12T22:47:00Z"/>
+  <w16cex:commentExtensible w16cex:durableId="5AC5E69A" w16cex:dateUtc="2024-09-12T22:48:00Z"/>
+  <w16cex:commentExtensible w16cex:durableId="51BA2709" w16cex:dateUtc="2024-09-23T16:35:00Z"/>
+  <w16cex:commentExtensible w16cex:durableId="694177B2" w16cex:dateUtc="2024-09-21T04:37:00Z"/>
+  <w16cex:commentExtensible w16cex:durableId="5C3FE37C" w16cex:dateUtc="2024-09-21T04:41:00Z"/>
+  <w16cex:commentExtensible w16cex:durableId="023DDA76" w16cex:dateUtc="2024-09-21T04:42:00Z"/>
+  <w16cex:commentExtensible w16cex:durableId="548DFB4E" w16cex:dateUtc="2024-09-21T04:43:00Z"/>
+  <w16cex:commentExtensible w16cex:durableId="58D447CA" w16cex:dateUtc="2024-09-21T04:43:00Z"/>
+  <w16cex:commentExtensible w16cex:durableId="62346B52" w16cex:dateUtc="2024-09-21T04:49:00Z"/>
+  <w16cex:commentExtensible w16cex:durableId="6A4AE1D7" w16cex:dateUtc="2024-09-23T21:14:00Z"/>
+  <w16cex:commentExtensible w16cex:durableId="5A35634B" w16cex:dateUtc="2024-09-21T04:50:00Z"/>
+  <w16cex:commentExtensible w16cex:durableId="626DDEBD" w16cex:dateUtc="2024-09-21T04:56:00Z"/>
+  <w16cex:commentExtensible w16cex:durableId="12B5D4F8" w16cex:dateUtc="2024-09-21T05:25:00Z"/>
+  <w16cex:commentExtensible w16cex:durableId="13882B97" w16cex:dateUtc="2024-09-21T05:26:00Z"/>
+  <w16cex:commentExtensible w16cex:durableId="17208804" w16cex:dateUtc="2024-09-21T05:29:00Z"/>
+  <w16cex:commentExtensible w16cex:durableId="71B66565" w16cex:dateUtc="2024-09-21T05:30:00Z"/>
+  <w16cex:commentExtensible w16cex:durableId="5B243786" w16cex:dateUtc="2024-09-21T05:29:00Z"/>
+</w16cex:commentsExtensible>
+</file>
+
+<file path=word/commentsIds.xml><?xml version="1.0" encoding="utf-8"?>
+<w16cid:commentsIds xmlns:wpc="http://schemas.microsoft.com/office/word/2010/wordprocessingCanvas" xmlns:cx="http://schemas.microsoft.com/office/drawing/2014/chartex" xmlns:cx1="http://schemas.microsoft.com/office/drawing/2015/9/8/chartex" xmlns:cx2="http://schemas.microsoft.com/office/drawing/2015/10/21/chartex" xmlns:cx3="http://schemas.microsoft.com/office/drawing/2016/5/9/chartex" xmlns:cx4="http://schemas.microsoft.com/office/drawing/2016/5/10/chartex" xmlns:cx5="http://schemas.microsoft.com/office/drawing/2016/5/11/chartex" xmlns:cx6="http://schemas.microsoft.com/office/drawing/2016/5/12/chartex" xmlns:cx7="http://schemas.microsoft.com/office/drawing/2016/5/13/chartex" xmlns:cx8="http://schemas.microsoft.com/office/drawing/2016/5/14/chartex" xmlns:mc="http://schemas.openxmlformats.org/markup-compatibility/2006" xmlns:aink="http://schemas.microsoft.com/office/drawing/2016/ink" xmlns:am3d="http://schemas.microsoft.com/office/drawing/2017/model3d" xmlns:o="urn:schemas-microsoft-com:office:office" xmlns:oel="http://schemas.microsoft.com/office/2019/extlst" xmlns:r="http://schemas.openxmlformats.org/officeDocument/2006/relationships" xmlns:m="http://schemas.openxmlformats.org/officeDocument/2006/math" xmlns:v="urn:schemas-microsoft-com:vml" xmlns:wp14="http://schemas.microsoft.com/office/word/2010/wordprocessingDrawing" xmlns:wp="http://schemas.openxmlformats.org/drawingml/2006/wordprocessingDrawing" xmlns:w10="urn:schemas-microsoft-com:office:word" xmlns:w="http://schemas.openxmlformats.org/wordprocessingml/2006/main" xmlns:w14="http://schemas.microsoft.com/office/word/2010/wordml" xmlns:w15="http://schemas.microsoft.com/office/word/2012/wordml" xmlns:w16cex="http://schemas.microsoft.com/office/word/2018/wordml/cex" xmlns:w16cid="http://schemas.microsoft.com/office/word/2016/wordml/cid" xmlns:w16="http://schemas.microsoft.com/office/word/2018/wordml" xmlns:w16du="http://schemas.microsoft.com/office/word/2023/wordml/word16du" xmlns:w16sdtdh="http://schemas.microsoft.com/office/word/2020/wordml/sdtdatahash" xmlns:w16se="http://schemas.microsoft.com/office/word/2015/wordml/symex" xmlns:wpg="http://schemas.microsoft.com/office/word/2010/wordprocessingGroup" xmlns:wpi="http://schemas.microsoft.com/office/word/2010/wordprocessingInk" xmlns:wne="http://schemas.microsoft.com/office/word/2006/wordml" xmlns:wps="http://schemas.microsoft.com/office/word/2010/wordprocessingShape" mc:Ignorable="w14 w15 w16se w16cid w16 w16cex w16sdtdh w16du wp14">
+  <w16cid:commentId w16cid:paraId="1FF2F750" w16cid:durableId="7ADC04F5"/>
+  <w16cid:commentId w16cid:paraId="517736C7" w16cid:durableId="35A69DD9"/>
+  <w16cid:commentId w16cid:paraId="4F9639F8" w16cid:durableId="05158D0F"/>
+  <w16cid:commentId w16cid:paraId="6EB62B7A" w16cid:durableId="2547B324"/>
+  <w16cid:commentId w16cid:paraId="13F1C496" w16cid:durableId="58DDDC83"/>
+  <w16cid:commentId w16cid:paraId="6995F962" w16cid:durableId="425E91B4"/>
+  <w16cid:commentId w16cid:paraId="5093E6DF" w16cid:durableId="63FF9A66"/>
+  <w16cid:commentId w16cid:paraId="53A3D5D2" w16cid:durableId="68006C63"/>
+  <w16cid:commentId w16cid:paraId="165C9263" w16cid:durableId="70E1F9ED"/>
+  <w16cid:commentId w16cid:paraId="42104EED" w16cid:durableId="11FD59BA"/>
+  <w16cid:commentId w16cid:paraId="1B6A0E9E" w16cid:durableId="670AAC43"/>
+  <w16cid:commentId w16cid:paraId="5E85ECCE" w16cid:durableId="160B4C99"/>
+  <w16cid:commentId w16cid:paraId="2DF5FC00" w16cid:durableId="6FC29135"/>
+  <w16cid:commentId w16cid:paraId="3D513BA1" w16cid:durableId="5FE05FA7"/>
+  <w16cid:commentId w16cid:paraId="689A6056" w16cid:durableId="2E4D9541"/>
+  <w16cid:commentId w16cid:paraId="03B0E7C5" w16cid:durableId="453987AE"/>
+  <w16cid:commentId w16cid:paraId="1BBF6AE7" w16cid:durableId="5553C253"/>
+  <w16cid:commentId w16cid:paraId="60BA9D71" w16cid:durableId="74E772DE"/>
+  <w16cid:commentId w16cid:paraId="00F2D279" w16cid:durableId="5AC5E69A"/>
+  <w16cid:commentId w16cid:paraId="05B46325" w16cid:durableId="51BA2709"/>
+  <w16cid:commentId w16cid:paraId="402C3527" w16cid:durableId="694177B2"/>
+  <w16cid:commentId w16cid:paraId="4D34FFE6" w16cid:durableId="5C3FE37C"/>
+  <w16cid:commentId w16cid:paraId="6DAB4AEB" w16cid:durableId="023DDA76"/>
+  <w16cid:commentId w16cid:paraId="4C759335" w16cid:durableId="548DFB4E"/>
+  <w16cid:commentId w16cid:paraId="23A78212" w16cid:durableId="58D447CA"/>
+  <w16cid:commentId w16cid:paraId="55D9637F" w16cid:durableId="62346B52"/>
+  <w16cid:commentId w16cid:paraId="207F39B1" w16cid:durableId="6A4AE1D7"/>
+  <w16cid:commentId w16cid:paraId="4E2AB5BD" w16cid:durableId="5A35634B"/>
+  <w16cid:commentId w16cid:paraId="4DF6B193" w16cid:durableId="626DDEBD"/>
+  <w16cid:commentId w16cid:paraId="2C6FF834" w16cid:durableId="12B5D4F8"/>
+  <w16cid:commentId w16cid:paraId="54DECA32" w16cid:durableId="13882B97"/>
+  <w16cid:commentId w16cid:paraId="10C62B4D" w16cid:durableId="17208804"/>
+  <w16cid:commentId w16cid:paraId="53842056" w16cid:durableId="71B66565"/>
+  <w16cid:commentId w16cid:paraId="2AE9060A" w16cid:durableId="5B243786"/>
+</w16cid:commentsIds>
 </file>
 
 <file path=word/endnotes.xml><?xml version="1.0" encoding="utf-8"?>
@@ -8115,6 +9344,17 @@
     <w:abstractNumId w:val="13"/>
   </w:num>
 </w:numbering>
+</file>
+
+<file path=word/people.xml><?xml version="1.0" encoding="utf-8"?>
+<w15:people xmlns:wpc="http://schemas.microsoft.com/office/word/2010/wordprocessingCanvas" xmlns:cx="http://schemas.microsoft.com/office/drawing/2014/chartex" xmlns:cx1="http://schemas.microsoft.com/office/drawing/2015/9/8/chartex" xmlns:cx2="http://schemas.microsoft.com/office/drawing/2015/10/21/chartex" xmlns:cx3="http://schemas.microsoft.com/office/drawing/2016/5/9/chartex" xmlns:cx4="http://schemas.microsoft.com/office/drawing/2016/5/10/chartex" xmlns:cx5="http://schemas.microsoft.com/office/drawing/2016/5/11/chartex" xmlns:cx6="http://schemas.microsoft.com/office/drawing/2016/5/12/chartex" xmlns:cx7="http://schemas.microsoft.com/office/drawing/2016/5/13/chartex" xmlns:cx8="http://schemas.microsoft.com/office/drawing/2016/5/14/chartex" xmlns:mc="http://schemas.openxmlformats.org/markup-compatibility/2006" xmlns:aink="http://schemas.microsoft.com/office/drawing/2016/ink" xmlns:am3d="http://schemas.microsoft.com/office/drawing/2017/model3d" xmlns:o="urn:schemas-microsoft-com:office:office" xmlns:oel="http://schemas.microsoft.com/office/2019/extlst" xmlns:r="http://schemas.openxmlformats.org/officeDocument/2006/relationships" xmlns:m="http://schemas.openxmlformats.org/officeDocument/2006/math" xmlns:v="urn:schemas-microsoft-com:vml" xmlns:wp14="http://schemas.microsoft.com/office/word/2010/wordprocessingDrawing" xmlns:wp="http://schemas.openxmlformats.org/drawingml/2006/wordprocessingDrawing" xmlns:w10="urn:schemas-microsoft-com:office:word" xmlns:w="http://schemas.openxmlformats.org/wordprocessingml/2006/main" xmlns:w14="http://schemas.microsoft.com/office/word/2010/wordml" xmlns:w15="http://schemas.microsoft.com/office/word/2012/wordml" xmlns:w16cex="http://schemas.microsoft.com/office/word/2018/wordml/cex" xmlns:w16cid="http://schemas.microsoft.com/office/word/2016/wordml/cid" xmlns:w16="http://schemas.microsoft.com/office/word/2018/wordml" xmlns:w16du="http://schemas.microsoft.com/office/word/2023/wordml/word16du" xmlns:w16sdtdh="http://schemas.microsoft.com/office/word/2020/wordml/sdtdatahash" xmlns:w16se="http://schemas.microsoft.com/office/word/2015/wordml/symex" xmlns:wpg="http://schemas.microsoft.com/office/word/2010/wordprocessingGroup" xmlns:wpi="http://schemas.microsoft.com/office/word/2010/wordprocessingInk" xmlns:wne="http://schemas.microsoft.com/office/word/2006/wordml" xmlns:wps="http://schemas.microsoft.com/office/word/2010/wordprocessingShape" mc:Ignorable="w14 w15 w16se w16cid w16 w16cex w16sdtdh w16du wp14">
+  <w15:person w15:author="Hugo">
+    <w15:presenceInfo w15:providerId="None" w15:userId="Hugo"/>
+  </w15:person>
+  <w15:person w15:author="JOSE ARTURO BUSTAMANTE LAZCANO">
+    <w15:presenceInfo w15:providerId="AD" w15:userId="S::admin@zdflg.onmicrosoft.com::7cd01c01-5d83-4ab4-94bb-8ccff652cb18"/>
+  </w15:person>
+</w15:people>
 </file>
 
 <file path=word/styles.xml><?xml version="1.0" encoding="utf-8"?>
@@ -9194,6 +10434,74 @@
       <w:szCs w:val="18"/>
     </w:rPr>
   </w:style>
+  <w:style w:type="character" w:styleId="Refdecomentario">
+    <w:name w:val="annotation reference"/>
+    <w:basedOn w:val="Fuentedeprrafopredeter"/>
+    <w:uiPriority w:val="99"/>
+    <w:semiHidden/>
+    <w:unhideWhenUsed/>
+    <w:rsid w:val="00E56055"/>
+    <w:rPr>
+      <w:sz w:val="16"/>
+      <w:szCs w:val="16"/>
+    </w:rPr>
+  </w:style>
+  <w:style w:type="paragraph" w:styleId="Textocomentario">
+    <w:name w:val="annotation text"/>
+    <w:basedOn w:val="Normal"/>
+    <w:link w:val="TextocomentarioCar"/>
+    <w:uiPriority w:val="99"/>
+    <w:unhideWhenUsed/>
+    <w:rsid w:val="00E56055"/>
+    <w:pPr>
+      <w:spacing w:line="240" w:lineRule="auto"/>
+    </w:pPr>
+    <w:rPr>
+      <w:sz w:val="20"/>
+      <w:szCs w:val="20"/>
+    </w:rPr>
+  </w:style>
+  <w:style w:type="character" w:customStyle="1" w:styleId="TextocomentarioCar">
+    <w:name w:val="Texto comentario Car"/>
+    <w:basedOn w:val="Fuentedeprrafopredeter"/>
+    <w:link w:val="Textocomentario"/>
+    <w:uiPriority w:val="99"/>
+    <w:rsid w:val="00E56055"/>
+    <w:rPr>
+      <w:rFonts w:ascii="Times New Roman" w:hAnsi="Times New Roman"/>
+      <w:sz w:val="20"/>
+      <w:szCs w:val="20"/>
+    </w:rPr>
+  </w:style>
+  <w:style w:type="paragraph" w:styleId="Asuntodelcomentario">
+    <w:name w:val="annotation subject"/>
+    <w:basedOn w:val="Textocomentario"/>
+    <w:next w:val="Textocomentario"/>
+    <w:link w:val="AsuntodelcomentarioCar"/>
+    <w:uiPriority w:val="99"/>
+    <w:semiHidden/>
+    <w:unhideWhenUsed/>
+    <w:rsid w:val="00E56055"/>
+    <w:rPr>
+      <w:b/>
+      <w:bCs/>
+    </w:rPr>
+  </w:style>
+  <w:style w:type="character" w:customStyle="1" w:styleId="AsuntodelcomentarioCar">
+    <w:name w:val="Asunto del comentario Car"/>
+    <w:basedOn w:val="TextocomentarioCar"/>
+    <w:link w:val="Asuntodelcomentario"/>
+    <w:uiPriority w:val="99"/>
+    <w:semiHidden/>
+    <w:rsid w:val="00E56055"/>
+    <w:rPr>
+      <w:rFonts w:ascii="Times New Roman" w:hAnsi="Times New Roman"/>
+      <w:b/>
+      <w:bCs/>
+      <w:sz w:val="20"/>
+      <w:szCs w:val="20"/>
+    </w:rPr>
+  </w:style>
 </w:styles>
 </file>
 
@@ -9493,210 +10801,6 @@
 </file>
 
 <file path=customXml/item1.xml><?xml version="1.0" encoding="utf-8"?>
-<b:Sources xmlns:b="http://schemas.openxmlformats.org/officeDocument/2006/bibliography" xmlns="http://schemas.openxmlformats.org/officeDocument/2006/bibliography" SelectedStyle="\APASixthEditionOfficeOnline.xsl" StyleName="APA" Version="6">
-  <b:Source>
-    <b:Tag>Tec241</b:Tag>
-    <b:SourceType>InternetSite</b:SourceType>
-    <b:Guid>{D5B3BF7F-6162-4A47-8D94-BC4E8F1EB37A}</b:Guid>
-    <b:Author>
-      <b:Author>
-        <b:NameList>
-          <b:Person>
-            <b:Last>México</b:Last>
-            <b:First>Tecnológico</b:First>
-            <b:Middle>Nacional de</b:Middle>
-          </b:Person>
-        </b:NameList>
-      </b:Author>
-    </b:Author>
-    <b:Title>Oferta Diplomados Tecmn</b:Title>
-    <b:Year>2024</b:Year>
-    <b:Month>07</b:Month>
-    <b:Day>31</b:Day>
-    <b:URL>https://ofertadiplomados.tecnm.mx/quienes_somos/#:~:text=El%20TecNM%20es%20una%20instituci%C3%B3n%20de%20educaci%C3%B3n,y%20cursos%20de%20actualizaci%C3%B3n%20profesional%20y%20docente</b:URL>
-    <b:RefOrder>3</b:RefOrder>
-  </b:Source>
-  <b:Source>
-    <b:Tag>Gob24</b:Tag>
-    <b:SourceType>InternetSite</b:SourceType>
-    <b:Guid>{5B6AF494-4DE4-4494-A3DF-8C3774B55174}</b:Guid>
-    <b:Author>
-      <b:Author>
-        <b:NameList>
-          <b:Person>
-            <b:Last>México</b:Last>
-            <b:First>Gobierno</b:First>
-            <b:Middle>de</b:Middle>
-          </b:Person>
-        </b:NameList>
-      </b:Author>
-    </b:Author>
-    <b:Title>Tecnológico Nacional de México</b:Title>
-    <b:Year>2024</b:Year>
-    <b:Month>07</b:Month>
-    <b:Day>30</b:Day>
-    <b:URL>https://www.gob.mx/tecnm/que-hacemos#:~:text=Con%20m%C3%A1s%20de%20620%20mil,son%20federales%20y%20122%20descentralizadas.</b:URL>
-    <b:RefOrder>4</b:RefOrder>
-  </b:Source>
-  <b:Source>
-    <b:Tag>ITS24</b:Tag>
-    <b:SourceType>InternetSite</b:SourceType>
-    <b:Guid>{3122A062-A361-4D25-9419-4CF00CD085EE}</b:Guid>
-    <b:Author>
-      <b:Author>
-        <b:NameList>
-          <b:Person>
-            <b:Last>ITSSNA</b:Last>
-          </b:Person>
-        </b:NameList>
-      </b:Author>
-    </b:Author>
-    <b:Title>Instituto Tecnológico Superior de la SIerra Negra de Ajalpan</b:Title>
-    <b:Year>2024</b:Year>
-    <b:Month>06</b:Month>
-    <b:Day>31</b:Day>
-    <b:URL>https://www.itssna.edu.mx/Historia.html</b:URL>
-    <b:RefOrder>5</b:RefOrder>
-  </b:Source>
-  <b:Source>
-    <b:Tag>Gob21</b:Tag>
-    <b:SourceType>InternetSite</b:SourceType>
-    <b:Guid>{4560CF14-2D6E-4193-B14C-688006752FA5}</b:Guid>
-    <b:Author>
-      <b:Author>
-        <b:NameList>
-          <b:Person>
-            <b:Last>Puebla</b:Last>
-            <b:First>Gobierno</b:First>
-            <b:Middle>de</b:Middle>
-          </b:Person>
-        </b:NameList>
-      </b:Author>
-    </b:Author>
-    <b:Title>Legislación del Estado</b:Title>
-    <b:Year>2024</b:Year>
-    <b:Month>08</b:Month>
-    <b:Day>05</b:Day>
-    <b:URL>https://ojp.puebla.gob.mx/media/k2/attachments/decreto_leg_instituto_tecnologico_superior_de_la_sierra_negra_ajalpan.pdf</b:URL>
-    <b:RefOrder>6</b:RefOrder>
-  </b:Source>
-  <b:Source>
-    <b:Tag>Tec24</b:Tag>
-    <b:SourceType>InternetSite</b:SourceType>
-    <b:Guid>{22A954F9-3D74-42DA-920A-5B09F42244D3}</b:Guid>
-    <b:Title>Tecnológico Nacional de Mexico</b:Title>
-    <b:Year>2024</b:Year>
-    <b:Author>
-      <b:Author>
-        <b:NameList>
-          <b:Person>
-            <b:Last>TecNM</b:Last>
-          </b:Person>
-        </b:NameList>
-      </b:Author>
-    </b:Author>
-    <b:Month>07</b:Month>
-    <b:Day>30</b:Day>
-    <b:URL>https://www.tecnm.mx/?vista=Historia#:~:text=Los%20primeros%20Institutos%20Tecnol%C3%B3gicos%20(IT,la%20ciencia%20y%20tecnolog%C3%ADa%20regional.</b:URL>
-    <b:RefOrder>7</b:RefOrder>
-  </b:Source>
-  <b:Source>
-    <b:Tag>Mar94</b:Tag>
-    <b:SourceType>JournalArticle</b:SourceType>
-    <b:Guid>{6472915A-B798-48EE-834F-A1E0FE35C63F}</b:Guid>
-    <b:Title>La vinculación. Función sustantiva en las nuevas instituciones de educación superior del estado de</b:Title>
-    <b:Year>1994</b:Year>
-    <b:Author>
-      <b:Author>
-        <b:NameList>
-          <b:Person>
-            <b:Last>Martínez Cranss</b:Last>
-            <b:First>Patricia</b:First>
-          </b:Person>
-        </b:NameList>
-      </b:Author>
-    </b:Author>
-    <b:JournalName>Perfiles Educativos, núm. 65, julio-sept, 1994</b:JournalName>
-    <b:Pages>5 - 7</b:Pages>
-    <b:RefOrder>8</b:RefOrder>
-  </b:Source>
-  <b:Source>
-    <b:Tag>Dir</b:Tag>
-    <b:SourceType>ElectronicSource</b:SourceType>
-    <b:Guid>{D9C4DB92-8DCE-4DDC-BCDE-C19FDAEF76B0}</b:Guid>
-    <b:Title>Programa Nacional de Tutoría</b:Title>
-    <b:Month>agosto</b:Month>
-    <b:Author>
-      <b:Author>
-        <b:NameList>
-          <b:Person>
-            <b:Last>Tecnológica</b:Last>
-            <b:First>Dirección</b:First>
-            <b:Middle>General de Educación Superior</b:Middle>
-          </b:Person>
-        </b:NameList>
-      </b:Author>
-    </b:Author>
-    <b:Year>2006</b:Year>
-    <b:RefOrder>9</b:RefOrder>
-  </b:Source>
-  <b:Source>
-    <b:Tag>Sec24</b:Tag>
-    <b:SourceType>InternetSite</b:SourceType>
-    <b:Guid>{B9AF8FCC-0AA3-4FFB-89EA-4D86034DAD61}</b:Guid>
-    <b:Author>
-      <b:Author>
-        <b:NameList>
-          <b:Person>
-            <b:Last>México</b:Last>
-            <b:First>Secretaría</b:First>
-            <b:Middle>de Economía Gobierno de</b:Middle>
-          </b:Person>
-        </b:NameList>
-      </b:Author>
-    </b:Author>
-    <b:Title>Data México</b:Title>
-    <b:Year>2024</b:Year>
-    <b:Month>08</b:Month>
-    <b:Day>20</b:Day>
-    <b:URL>https://www.economia.gob.mx/datamexico/es/profile/geo/ajalpan?roomSelector=bedroomOption#economy</b:URL>
-    <b:RefOrder>1</b:RefOrder>
-  </b:Source>
-  <b:Source>
-    <b:Tag>Sec241</b:Tag>
-    <b:SourceType>InternetSite</b:SourceType>
-    <b:Guid>{DB76AD93-E7A2-4DFA-AD88-8F7804EFF4E4}</b:Guid>
-    <b:Author>
-      <b:Author>
-        <b:NameList>
-          <b:Person>
-            <b:Last>Planeación</b:Last>
-            <b:First>Secretaría</b:First>
-            <b:Middle>de Planeación y Finanzas - Subsecretaría de</b:Middle>
-          </b:Person>
-        </b:NameList>
-      </b:Author>
-    </b:Author>
-    <b:Title>Portal de información municipal y Regional del Gobierno del Estado de Puebla</b:Title>
-    <b:Year>2024</b:Year>
-    <b:Month>08</b:Month>
-    <b:Day>21</b:Day>
-    <b:URL>https://ceigep.puebla.gob.mx/fichas/economico/10/AJALPAN</b:URL>
-    <b:RefOrder>2</b:RefOrder>
-  </b:Source>
-</b:Sources>
-</file>
-
-<file path=customXml/item2.xml><?xml version="1.0" encoding="utf-8"?>
-<?mso-contentType ?>
-<FormTemplates xmlns="http://schemas.microsoft.com/sharepoint/v3/contenttype/forms">
-  <Display>DocumentLibraryForm</Display>
-  <Edit>DocumentLibraryForm</Edit>
-  <New>DocumentLibraryForm</New>
-</FormTemplates>
-</file>
-
-<file path=customXml/item3.xml><?xml version="1.0" encoding="utf-8"?>
 <ct:contentTypeSchema xmlns:ct="http://schemas.microsoft.com/office/2006/metadata/contentType" xmlns:ma="http://schemas.microsoft.com/office/2006/metadata/properties/metaAttributes" ct:_="" ma:_="" ma:contentTypeName="Document" ma:contentTypeID="0x010100F6A2E53635C76C469BCFB8998940FA8A" ma:contentTypeVersion="4" ma:contentTypeDescription="Create a new document." ma:contentTypeScope="" ma:versionID="bd9041309d8b0e822bd752664b7e7bea">
   <xsd:schema xmlns:xsd="http://www.w3.org/2001/XMLSchema" xmlns:xs="http://www.w3.org/2001/XMLSchema" xmlns:p="http://schemas.microsoft.com/office/2006/metadata/properties" xmlns:ns3="dba74744-0535-4fb2-96d8-8e3190f78fe4" targetNamespace="http://schemas.microsoft.com/office/2006/metadata/properties" ma:root="true" ma:fieldsID="9505001e76f8fa30631a8d8399a74271" ns3:_="">
     <xsd:import namespace="dba74744-0535-4fb2-96d8-8e3190f78fe4"/>
@@ -9840,29 +10944,237 @@
 </ct:contentTypeSchema>
 </file>
 
-<file path=customXml/item4.xml><?xml version="1.0" encoding="utf-8"?>
+<file path=customXml/item2.xml><?xml version="1.0" encoding="utf-8"?>
 <p:properties xmlns:p="http://schemas.microsoft.com/office/2006/metadata/properties" xmlns:xsi="http://www.w3.org/2001/XMLSchema-instance" xmlns:pc="http://schemas.microsoft.com/office/infopath/2007/PartnerControls">
   <documentManagement/>
 </p:properties>
 </file>
 
-<file path=customXml/itemProps1.xml><?xml version="1.0" encoding="utf-8"?>
-<ds:datastoreItem xmlns:ds="http://schemas.openxmlformats.org/officeDocument/2006/customXml" ds:itemID="{8A6A0546-8E48-499E-80AB-FD5A4B89A472}">
-  <ds:schemaRefs>
-    <ds:schemaRef ds:uri="http://schemas.openxmlformats.org/officeDocument/2006/bibliography"/>
-  </ds:schemaRefs>
-</ds:datastoreItem>
+<file path=customXml/item3.xml><?xml version="1.0" encoding="utf-8"?>
+<b:Sources xmlns:b="http://schemas.openxmlformats.org/officeDocument/2006/bibliography" xmlns="http://schemas.openxmlformats.org/officeDocument/2006/bibliography" SelectedStyle="\APASixthEditionOfficeOnline.xsl" StyleName="APA" Version="6">
+  <b:Source>
+    <b:Tag>Tec241</b:Tag>
+    <b:SourceType>InternetSite</b:SourceType>
+    <b:Guid>{D5B3BF7F-6162-4A47-8D94-BC4E8F1EB37A}</b:Guid>
+    <b:Author>
+      <b:Author>
+        <b:NameList>
+          <b:Person>
+            <b:Last>México</b:Last>
+            <b:First>Tecnológico</b:First>
+            <b:Middle>Nacional de</b:Middle>
+          </b:Person>
+        </b:NameList>
+      </b:Author>
+    </b:Author>
+    <b:Title>Oferta Diplomados Tecmn</b:Title>
+    <b:Year>2024</b:Year>
+    <b:Month>07</b:Month>
+    <b:Day>31</b:Day>
+    <b:URL>https://ofertadiplomados.tecnm.mx/quienes_somos/#:~:text=El%20TecNM%20es%20una%20instituci%C3%B3n%20de%20educaci%C3%B3n,y%20cursos%20de%20actualizaci%C3%B3n%20profesional%20y%20docente</b:URL>
+    <b:RefOrder>4</b:RefOrder>
+  </b:Source>
+  <b:Source>
+    <b:Tag>Gob24</b:Tag>
+    <b:SourceType>InternetSite</b:SourceType>
+    <b:Guid>{5B6AF494-4DE4-4494-A3DF-8C3774B55174}</b:Guid>
+    <b:Author>
+      <b:Author>
+        <b:NameList>
+          <b:Person>
+            <b:Last>México</b:Last>
+            <b:First>Gobierno</b:First>
+            <b:Middle>de</b:Middle>
+          </b:Person>
+        </b:NameList>
+      </b:Author>
+    </b:Author>
+    <b:Title>Tecnológico Nacional de México</b:Title>
+    <b:Year>2024</b:Year>
+    <b:Month>07</b:Month>
+    <b:Day>30</b:Day>
+    <b:URL>https://www.gob.mx/tecnm/que-hacemos#:~:text=Con%20m%C3%A1s%20de%20620%20mil,son%20federales%20y%20122%20descentralizadas.</b:URL>
+    <b:RefOrder>5</b:RefOrder>
+  </b:Source>
+  <b:Source>
+    <b:Tag>ITS24</b:Tag>
+    <b:SourceType>InternetSite</b:SourceType>
+    <b:Guid>{3122A062-A361-4D25-9419-4CF00CD085EE}</b:Guid>
+    <b:Author>
+      <b:Author>
+        <b:NameList>
+          <b:Person>
+            <b:Last>ITSSNA</b:Last>
+          </b:Person>
+        </b:NameList>
+      </b:Author>
+    </b:Author>
+    <b:Title>Instituto Tecnológico Superior de la SIerra Negra de Ajalpan</b:Title>
+    <b:Year>2024</b:Year>
+    <b:Month>06</b:Month>
+    <b:Day>31</b:Day>
+    <b:URL>https://www.itssna.edu.mx/Historia.html</b:URL>
+    <b:RefOrder>6</b:RefOrder>
+  </b:Source>
+  <b:Source>
+    <b:Tag>Gob21</b:Tag>
+    <b:SourceType>InternetSite</b:SourceType>
+    <b:Guid>{4560CF14-2D6E-4193-B14C-688006752FA5}</b:Guid>
+    <b:Author>
+      <b:Author>
+        <b:NameList>
+          <b:Person>
+            <b:Last>Puebla</b:Last>
+            <b:First>Gobierno</b:First>
+            <b:Middle>de</b:Middle>
+          </b:Person>
+        </b:NameList>
+      </b:Author>
+    </b:Author>
+    <b:Title>Legislación del Estado</b:Title>
+    <b:Year>2024</b:Year>
+    <b:Month>08</b:Month>
+    <b:Day>05</b:Day>
+    <b:URL>https://ojp.puebla.gob.mx/media/k2/attachments/decreto_leg_instituto_tecnologico_superior_de_la_sierra_negra_ajalpan.pdf</b:URL>
+    <b:RefOrder>7</b:RefOrder>
+  </b:Source>
+  <b:Source>
+    <b:Tag>Tec24</b:Tag>
+    <b:SourceType>InternetSite</b:SourceType>
+    <b:Guid>{22A954F9-3D74-42DA-920A-5B09F42244D3}</b:Guid>
+    <b:Title>Tecnológico Nacional de Mexico</b:Title>
+    <b:Year>2024</b:Year>
+    <b:Author>
+      <b:Author>
+        <b:NameList>
+          <b:Person>
+            <b:Last>TecNM</b:Last>
+          </b:Person>
+        </b:NameList>
+      </b:Author>
+    </b:Author>
+    <b:Month>07</b:Month>
+    <b:Day>30</b:Day>
+    <b:URL>https://www.tecnm.mx/?vista=Historia#:~:text=Los%20primeros%20Institutos%20Tecnol%C3%B3gicos%20(IT,la%20ciencia%20y%20tecnolog%C3%ADa%20regional.</b:URL>
+    <b:RefOrder>1</b:RefOrder>
+  </b:Source>
+  <b:Source>
+    <b:Tag>Mar94</b:Tag>
+    <b:SourceType>JournalArticle</b:SourceType>
+    <b:Guid>{6472915A-B798-48EE-834F-A1E0FE35C63F}</b:Guid>
+    <b:Title>La vinculación. Función sustantiva en las nuevas instituciones de educación superior del estado de</b:Title>
+    <b:Year>1994</b:Year>
+    <b:Author>
+      <b:Author>
+        <b:NameList>
+          <b:Person>
+            <b:Last>Martínez Cranss</b:Last>
+            <b:First>Patricia</b:First>
+          </b:Person>
+        </b:NameList>
+      </b:Author>
+    </b:Author>
+    <b:JournalName>Perfiles Educativos, núm. 65, julio-sept, 1994</b:JournalName>
+    <b:Pages>5 - 7</b:Pages>
+    <b:RefOrder>8</b:RefOrder>
+  </b:Source>
+  <b:Source>
+    <b:Tag>Dir</b:Tag>
+    <b:SourceType>ElectronicSource</b:SourceType>
+    <b:Guid>{D9C4DB92-8DCE-4DDC-BCDE-C19FDAEF76B0}</b:Guid>
+    <b:Title>Programa Nacional de Tutoría</b:Title>
+    <b:Month>agosto</b:Month>
+    <b:Author>
+      <b:Author>
+        <b:NameList>
+          <b:Person>
+            <b:Last>Tecnológica</b:Last>
+            <b:First>Dirección</b:First>
+            <b:Middle>General de Educación Superior</b:Middle>
+          </b:Person>
+        </b:NameList>
+      </b:Author>
+    </b:Author>
+    <b:Year>2006</b:Year>
+    <b:RefOrder>9</b:RefOrder>
+  </b:Source>
+  <b:Source>
+    <b:Tag>Sec24</b:Tag>
+    <b:SourceType>InternetSite</b:SourceType>
+    <b:Guid>{B9AF8FCC-0AA3-4FFB-89EA-4D86034DAD61}</b:Guid>
+    <b:Author>
+      <b:Author>
+        <b:NameList>
+          <b:Person>
+            <b:Last>México</b:Last>
+            <b:First>Secretaría</b:First>
+            <b:Middle>de Economía Gobierno de</b:Middle>
+          </b:Person>
+        </b:NameList>
+      </b:Author>
+    </b:Author>
+    <b:Title>Data México</b:Title>
+    <b:Year>2024</b:Year>
+    <b:Month>08</b:Month>
+    <b:Day>20</b:Day>
+    <b:URL>https://www.economia.gob.mx/datamexico/es/profile/geo/ajalpan?roomSelector=bedroomOption#economy</b:URL>
+    <b:RefOrder>2</b:RefOrder>
+  </b:Source>
+  <b:Source>
+    <b:Tag>Sec241</b:Tag>
+    <b:SourceType>InternetSite</b:SourceType>
+    <b:Guid>{DB76AD93-E7A2-4DFA-AD88-8F7804EFF4E4}</b:Guid>
+    <b:Author>
+      <b:Author>
+        <b:NameList>
+          <b:Person>
+            <b:Last>Planeación</b:Last>
+            <b:First>Secretaría</b:First>
+            <b:Middle>de Planeación y Finanzas - Subsecretaría de</b:Middle>
+          </b:Person>
+        </b:NameList>
+      </b:Author>
+    </b:Author>
+    <b:Title>Portal de información municipal y Regional del Gobierno del Estado de Puebla</b:Title>
+    <b:Year>2024</b:Year>
+    <b:Month>08</b:Month>
+    <b:Day>21</b:Day>
+    <b:URL>https://ceigep.puebla.gob.mx/fichas/economico/10/AJALPAN</b:URL>
+    <b:RefOrder>3</b:RefOrder>
+  </b:Source>
+  <b:Source>
+    <b:Tag>Tec243</b:Tag>
+    <b:SourceType>DocumentFromInternetSite</b:SourceType>
+    <b:Guid>{539DCE11-1E9E-4F62-941C-2FA4B39F3C34}</b:Guid>
+    <b:Title>TecNM | Tecnológico Nacional de México</b:Title>
+    <b:Year>2024</b:Year>
+    <b:Author>
+      <b:Author>
+        <b:NameList>
+          <b:Person>
+            <b:Last>TecNM</b:Last>
+          </b:Person>
+        </b:NameList>
+      </b:Author>
+    </b:Author>
+    <b:Month>09</b:Month>
+    <b:Day>02</b:Day>
+    <b:URL>https://www.tecnm.mx/menu/conocenos/PTA_TecNM_2024.pdf</b:URL>
+    <b:RefOrder>10</b:RefOrder>
+  </b:Source>
+</b:Sources>
 </file>
 
-<file path=customXml/itemProps2.xml><?xml version="1.0" encoding="utf-8"?>
-<ds:datastoreItem xmlns:ds="http://schemas.openxmlformats.org/officeDocument/2006/customXml" ds:itemID="{93FCF007-25F2-45E7-A0D9-B3A38B50F711}">
-  <ds:schemaRefs>
-    <ds:schemaRef ds:uri="http://schemas.microsoft.com/sharepoint/v3/contenttype/forms"/>
-  </ds:schemaRefs>
-</ds:datastoreItem>
+<file path=customXml/item4.xml><?xml version="1.0" encoding="utf-8"?>
+<?mso-contentType ?>
+<FormTemplates xmlns="http://schemas.microsoft.com/sharepoint/v3/contenttype/forms">
+  <Display>DocumentLibraryForm</Display>
+  <Edit>DocumentLibraryForm</Edit>
+  <New>DocumentLibraryForm</New>
+</FormTemplates>
 </file>
 
-<file path=customXml/itemProps3.xml><?xml version="1.0" encoding="utf-8"?>
+<file path=customXml/itemProps1.xml><?xml version="1.0" encoding="utf-8"?>
 <ds:datastoreItem xmlns:ds="http://schemas.openxmlformats.org/officeDocument/2006/customXml" ds:itemID="{DB5A1F44-995B-49BC-A7C5-351C89FD0B77}">
   <ds:schemaRefs>
     <ds:schemaRef ds:uri="http://schemas.microsoft.com/office/2006/metadata/contentType"/>
@@ -9880,18 +11192,27 @@
 </ds:datastoreItem>
 </file>
 
-<file path=customXml/itemProps4.xml><?xml version="1.0" encoding="utf-8"?>
+<file path=customXml/itemProps2.xml><?xml version="1.0" encoding="utf-8"?>
 <ds:datastoreItem xmlns:ds="http://schemas.openxmlformats.org/officeDocument/2006/customXml" ds:itemID="{7E2797DD-A94F-457E-BE4D-2131683B6F61}">
   <ds:schemaRefs>
-    <ds:schemaRef ds:uri="http://purl.org/dc/elements/1.1/"/>
-    <ds:schemaRef ds:uri="http://purl.org/dc/terms/"/>
-    <ds:schemaRef ds:uri="http://www.w3.org/XML/1998/namespace"/>
-    <ds:schemaRef ds:uri="http://schemas.openxmlformats.org/package/2006/metadata/core-properties"/>
-    <ds:schemaRef ds:uri="http://schemas.microsoft.com/office/2006/documentManagement/types"/>
-    <ds:schemaRef ds:uri="http://purl.org/dc/dcmitype/"/>
     <ds:schemaRef ds:uri="http://schemas.microsoft.com/office/2006/metadata/properties"/>
     <ds:schemaRef ds:uri="http://schemas.microsoft.com/office/infopath/2007/PartnerControls"/>
-    <ds:schemaRef ds:uri="dba74744-0535-4fb2-96d8-8e3190f78fe4"/>
+  </ds:schemaRefs>
+</ds:datastoreItem>
+</file>
+
+<file path=customXml/itemProps3.xml><?xml version="1.0" encoding="utf-8"?>
+<ds:datastoreItem xmlns:ds="http://schemas.openxmlformats.org/officeDocument/2006/customXml" ds:itemID="{38C84B2C-8E8D-4015-A511-C763C2126C53}">
+  <ds:schemaRefs>
+    <ds:schemaRef ds:uri="http://schemas.openxmlformats.org/officeDocument/2006/bibliography"/>
+  </ds:schemaRefs>
+</ds:datastoreItem>
+</file>
+
+<file path=customXml/itemProps4.xml><?xml version="1.0" encoding="utf-8"?>
+<ds:datastoreItem xmlns:ds="http://schemas.openxmlformats.org/officeDocument/2006/customXml" ds:itemID="{93FCF007-25F2-45E7-A0D9-B3A38B50F711}">
+  <ds:schemaRefs>
+    <ds:schemaRef ds:uri="http://schemas.microsoft.com/sharepoint/v3/contenttype/forms"/>
   </ds:schemaRefs>
 </ds:datastoreItem>
 </file>
--- a/Revisiones/TESIS Jose Arturo Bustamante Lazcano Revision1.docx
+++ b/Revisiones/TESIS Jose Arturo Bustamante Lazcano Revision1.docx
@@ -811,7 +811,7 @@
           <w:r>
             <w:fldChar w:fldCharType="separate"/>
           </w:r>
-          <w:hyperlink w:anchor="_Toc176516673" w:history="1">
+          <w:hyperlink w:anchor="_Toc178235068" w:history="1">
             <w:r>
               <w:rPr>
                 <w:rStyle w:val="Hipervnculo"/>
@@ -838,7 +838,7 @@
                 <w:noProof/>
                 <w:webHidden/>
               </w:rPr>
-              <w:instrText xml:space="preserve"> PAGEREF _Toc176516673 \h </w:instrText>
+              <w:instrText xml:space="preserve"> PAGEREF _Toc178235068 \h </w:instrText>
             </w:r>
             <w:r>
               <w:rPr>
@@ -882,7 +882,7 @@
               <w:lang w:eastAsia="es-MX"/>
             </w:rPr>
           </w:pPr>
-          <w:hyperlink w:anchor="_Toc176516674" w:history="1">
+          <w:hyperlink w:anchor="_Toc178235069" w:history="1">
             <w:r>
               <w:rPr>
                 <w:rStyle w:val="Hipervnculo"/>
@@ -909,7 +909,7 @@
                 <w:noProof/>
                 <w:webHidden/>
               </w:rPr>
-              <w:instrText xml:space="preserve"> PAGEREF _Toc176516674 \h </w:instrText>
+              <w:instrText xml:space="preserve"> PAGEREF _Toc178235069 \h </w:instrText>
             </w:r>
             <w:r>
               <w:rPr>
@@ -953,7 +953,7 @@
               <w:lang w:eastAsia="es-MX"/>
             </w:rPr>
           </w:pPr>
-          <w:hyperlink w:anchor="_Toc176516675" w:history="1">
+          <w:hyperlink w:anchor="_Toc178235070" w:history="1">
             <w:r>
               <w:rPr>
                 <w:rStyle w:val="Hipervnculo"/>
@@ -980,7 +980,7 @@
                 <w:noProof/>
                 <w:webHidden/>
               </w:rPr>
-              <w:instrText xml:space="preserve"> PAGEREF _Toc176516675 \h </w:instrText>
+              <w:instrText xml:space="preserve"> PAGEREF _Toc178235070 \h </w:instrText>
             </w:r>
             <w:r>
               <w:rPr>
@@ -1024,7 +1024,7 @@
               <w:lang w:eastAsia="es-MX"/>
             </w:rPr>
           </w:pPr>
-          <w:hyperlink w:anchor="_Toc176516676" w:history="1">
+          <w:hyperlink w:anchor="_Toc178235071" w:history="1">
             <w:r>
               <w:rPr>
                 <w:rStyle w:val="Hipervnculo"/>
@@ -1051,7 +1051,7 @@
                 <w:noProof/>
                 <w:webHidden/>
               </w:rPr>
-              <w:instrText xml:space="preserve"> PAGEREF _Toc176516676 \h </w:instrText>
+              <w:instrText xml:space="preserve"> PAGEREF _Toc178235071 \h </w:instrText>
             </w:r>
             <w:r>
               <w:rPr>
@@ -1095,7 +1095,7 @@
               <w:lang w:eastAsia="es-MX"/>
             </w:rPr>
           </w:pPr>
-          <w:hyperlink w:anchor="_Toc176516677" w:history="1">
+          <w:hyperlink w:anchor="_Toc178235072" w:history="1">
             <w:r>
               <w:rPr>
                 <w:rStyle w:val="Hipervnculo"/>
@@ -1122,7 +1122,7 @@
                 <w:noProof/>
                 <w:webHidden/>
               </w:rPr>
-              <w:instrText xml:space="preserve"> PAGEREF _Toc176516677 \h </w:instrText>
+              <w:instrText xml:space="preserve"> PAGEREF _Toc178235072 \h </w:instrText>
             </w:r>
             <w:r>
               <w:rPr>
@@ -1142,7 +1142,7 @@
                 <w:noProof/>
                 <w:webHidden/>
               </w:rPr>
-              <w:t>5</w:t>
+              <w:t>6</w:t>
             </w:r>
             <w:r>
               <w:rPr>
@@ -1166,7 +1166,7 @@
               <w:lang w:eastAsia="es-MX"/>
             </w:rPr>
           </w:pPr>
-          <w:hyperlink w:anchor="_Toc176516678" w:history="1">
+          <w:hyperlink w:anchor="_Toc178235073" w:history="1">
             <w:r>
               <w:rPr>
                 <w:rStyle w:val="Hipervnculo"/>
@@ -1193,7 +1193,7 @@
                 <w:noProof/>
                 <w:webHidden/>
               </w:rPr>
-              <w:instrText xml:space="preserve"> PAGEREF _Toc176516678 \h </w:instrText>
+              <w:instrText xml:space="preserve"> PAGEREF _Toc178235073 \h </w:instrText>
             </w:r>
             <w:r>
               <w:rPr>
@@ -1213,7 +1213,7 @@
                 <w:noProof/>
                 <w:webHidden/>
               </w:rPr>
-              <w:t>5</w:t>
+              <w:t>6</w:t>
             </w:r>
             <w:r>
               <w:rPr>
@@ -1237,7 +1237,7 @@
               <w:lang w:eastAsia="es-MX"/>
             </w:rPr>
           </w:pPr>
-          <w:hyperlink w:anchor="_Toc176516679" w:history="1">
+          <w:hyperlink w:anchor="_Toc178235074" w:history="1">
             <w:r>
               <w:rPr>
                 <w:rStyle w:val="Hipervnculo"/>
@@ -1264,7 +1264,7 @@
                 <w:noProof/>
                 <w:webHidden/>
               </w:rPr>
-              <w:instrText xml:space="preserve"> PAGEREF _Toc176516679 \h </w:instrText>
+              <w:instrText xml:space="preserve"> PAGEREF _Toc178235074 \h </w:instrText>
             </w:r>
             <w:r>
               <w:rPr>
@@ -1284,7 +1284,7 @@
                 <w:noProof/>
                 <w:webHidden/>
               </w:rPr>
-              <w:t>5</w:t>
+              <w:t>6</w:t>
             </w:r>
             <w:r>
               <w:rPr>
@@ -1308,7 +1308,7 @@
               <w:lang w:eastAsia="es-MX"/>
             </w:rPr>
           </w:pPr>
-          <w:hyperlink w:anchor="_Toc176516680" w:history="1">
+          <w:hyperlink w:anchor="_Toc178235075" w:history="1">
             <w:r>
               <w:rPr>
                 <w:rStyle w:val="Hipervnculo"/>
@@ -1335,7 +1335,7 @@
                 <w:noProof/>
                 <w:webHidden/>
               </w:rPr>
-              <w:instrText xml:space="preserve"> PAGEREF _Toc176516680 \h </w:instrText>
+              <w:instrText xml:space="preserve"> PAGEREF _Toc178235075 \h </w:instrText>
             </w:r>
             <w:r>
               <w:rPr>
@@ -1355,7 +1355,7 @@
                 <w:noProof/>
                 <w:webHidden/>
               </w:rPr>
-              <w:t>6</w:t>
+              <w:t>7</w:t>
             </w:r>
             <w:r>
               <w:rPr>
@@ -1379,7 +1379,7 @@
               <w:lang w:eastAsia="es-MX"/>
             </w:rPr>
           </w:pPr>
-          <w:hyperlink w:anchor="_Toc176516681" w:history="1">
+          <w:hyperlink w:anchor="_Toc178235076" w:history="1">
             <w:r>
               <w:rPr>
                 <w:rStyle w:val="Hipervnculo"/>
@@ -1406,7 +1406,7 @@
                 <w:noProof/>
                 <w:webHidden/>
               </w:rPr>
-              <w:instrText xml:space="preserve"> PAGEREF _Toc176516681 \h </w:instrText>
+              <w:instrText xml:space="preserve"> PAGEREF _Toc178235076 \h </w:instrText>
             </w:r>
             <w:r>
               <w:rPr>
@@ -1450,7 +1450,7 @@
               <w:lang w:eastAsia="es-MX"/>
             </w:rPr>
           </w:pPr>
-          <w:hyperlink w:anchor="_Toc176516682" w:history="1">
+          <w:hyperlink w:anchor="_Toc178235077" w:history="1">
             <w:r>
               <w:rPr>
                 <w:rStyle w:val="Hipervnculo"/>
@@ -1477,7 +1477,7 @@
                 <w:noProof/>
                 <w:webHidden/>
               </w:rPr>
-              <w:instrText xml:space="preserve"> PAGEREF _Toc176516682 \h </w:instrText>
+              <w:instrText xml:space="preserve"> PAGEREF _Toc178235077 \h </w:instrText>
             </w:r>
             <w:r>
               <w:rPr>
@@ -1521,7 +1521,7 @@
               <w:lang w:eastAsia="es-MX"/>
             </w:rPr>
           </w:pPr>
-          <w:hyperlink w:anchor="_Toc176516683" w:history="1">
+          <w:hyperlink w:anchor="_Toc178235078" w:history="1">
             <w:r>
               <w:rPr>
                 <w:rStyle w:val="Hipervnculo"/>
@@ -1548,7 +1548,7 @@
                 <w:noProof/>
                 <w:webHidden/>
               </w:rPr>
-              <w:instrText xml:space="preserve"> PAGEREF _Toc176516683 \h </w:instrText>
+              <w:instrText xml:space="preserve"> PAGEREF _Toc178235078 \h </w:instrText>
             </w:r>
             <w:r>
               <w:rPr>
@@ -1608,7 +1608,7 @@
       <w:pPr>
         <w:pStyle w:val="Ttulo1"/>
       </w:pPr>
-      <w:bookmarkStart w:id="3" w:name="_Toc176516673"/>
+      <w:bookmarkStart w:id="3" w:name="_Toc178235068"/>
       <w:r>
         <w:lastRenderedPageBreak/>
         <w:t>INTRODUCCIÓN</w:t>
@@ -1628,7 +1628,7 @@
       <w:pPr>
         <w:pStyle w:val="Ttulo1"/>
       </w:pPr>
-      <w:bookmarkStart w:id="4" w:name="_Toc176516674"/>
+      <w:bookmarkStart w:id="4" w:name="_Toc178235069"/>
       <w:r>
         <w:lastRenderedPageBreak/>
         <w:t>CAP</w:t>
@@ -1657,7 +1657,7 @@
       <w:pPr>
         <w:pStyle w:val="Ttulo2"/>
       </w:pPr>
-      <w:bookmarkStart w:id="5" w:name="_Toc176516675"/>
+      <w:bookmarkStart w:id="5" w:name="_Toc178235070"/>
       <w:r>
         <w:t xml:space="preserve">1.1 </w:t>
       </w:r>
@@ -1744,7 +1744,13 @@
         <w:t xml:space="preserve"> </w:t>
       </w:r>
       <w:r>
-        <w:t>tiene cobertura en los 32 estados de la república mexicana, a través de 248 institutos tecnológicos (126 Institutos Tecnológicos Federales y 122 Institutos Tecnológicos Descentralizados), cuatro Centros Regionales de Optimización y Desarrollo de Equipo (CRODE), el Centro Nacional de Investigación y Desarrollo Tecnológico (CENIDET) y el Centro Interdisciplinario de Investigación y Docencia en Educación Técnica (CIIDET).</w:t>
+        <w:t xml:space="preserve">tiene cobertura en los 32 estados de la república mexicana, a través de 248 institutos tecnológicos (126 Institutos Tecnológicos Federales y 122 Institutos Tecnológicos Descentralizados), </w:t>
+      </w:r>
+      <w:r>
+        <w:t>4</w:t>
+      </w:r>
+      <w:r>
+        <w:t xml:space="preserve"> Centros Regionales de Optimización y Desarrollo de Equipo (CRODE), el Centro Nacional de Investigación y Desarrollo Tecnológico (CENIDET) y el Centro Interdisciplinario de Investigación y Docencia en Educación Técnica (CIIDET).</w:t>
       </w:r>
     </w:p>
     <w:p>
@@ -1801,7 +1807,19 @@
         <w:commentReference w:id="13"/>
       </w:r>
       <w:r>
-        <w:t xml:space="preserve"> antecedentes históricos importante como su creación en el año de 1948 como institución incorporada al Instituto Politécnico Nacional (IPN), su incorporación en 1959 a la </w:t>
+        <w:t xml:space="preserve"> antecedentes históricos importante</w:t>
+      </w:r>
+      <w:r>
+        <w:t xml:space="preserve">s; </w:t>
+      </w:r>
+      <w:r>
+        <w:t xml:space="preserve">su creación en el año de 1948 como institución incorporada al Instituto Politécnico Nacional (IPN), </w:t>
+      </w:r>
+      <w:r>
+        <w:t xml:space="preserve">la </w:t>
+      </w:r>
+      <w:r>
+        <w:t xml:space="preserve">incorporación a la </w:t>
       </w:r>
       <w:r>
         <w:t>Secretaría</w:t>
@@ -1829,7 +1847,68 @@
         <w:commentReference w:id="15"/>
       </w:r>
       <w:r>
-        <w:t xml:space="preserve"> (SEP), la creación del Sistema Nacional de Institutos Tecnológicos (SNIT) en 1979 y el surgimiento de los Institutos Tecnológicos Descentralizados (ITD) en 1990. (TecNM, 2024).</w:t>
+        <w:t xml:space="preserve"> (SEP)</w:t>
+      </w:r>
+      <w:r>
+        <w:t xml:space="preserve"> </w:t>
+      </w:r>
+      <w:r>
+        <w:t>en 1959</w:t>
+      </w:r>
+      <w:r>
+        <w:t>, la creación del Sistema Nacional de Institutos Tecnológicos (SNIT) en 1979 y el surgimiento de los Institutos Tecnológicos Descentralizados (ITD) en 1990. (TecNM, 2024).</w:t>
+      </w:r>
+    </w:p>
+    <w:p>
+      <w:r>
+        <w:t>Como parte de la aparición de los ITD surge</w:t>
+      </w:r>
+      <w:r>
+        <w:t xml:space="preserve"> el Tecnológico Superior de la Sierra Negra de Ajalpan (ITSSNA). Este instituto inicio operaciones el 10 de septiembre de 2007, hoy en día oferta cuatro ingenierías (Ing. Industrial, Ing. en Sistemas Computacionales, Ing. en Administración e Ing. Electromecánica), se encuentra establecido en </w:t>
+      </w:r>
+      <w:r>
+        <w:t xml:space="preserve">Av. Rafael Ávila Camacho </w:t>
+      </w:r>
+      <w:proofErr w:type="spellStart"/>
+      <w:r>
+        <w:t>Ote</w:t>
+      </w:r>
+      <w:proofErr w:type="spellEnd"/>
+      <w:r>
+        <w:t>. 3509, Barrio la Fátima, 75910 Ajalpan, Pue</w:t>
+      </w:r>
+      <w:r>
+        <w:t xml:space="preserve">. Inicio operaciones con solo 32 estudiantes, 3 docentes, 3 administrativos, 1 secretaria y 1 director. 17 años después el ITSSNA cuenta con una población estudiantil de </w:t>
+      </w:r>
+      <w:r>
+        <w:t xml:space="preserve">871 estudiantes repartidos de manera </w:t>
+      </w:r>
+      <w:r>
+        <w:lastRenderedPageBreak/>
+        <w:t>porcentual en Ingeniería en administración 36.9%, Ingeniería industrial 30.9%, Ingeniería Electromecánica 15.2% e Ingeniería en Sistemas computacionales 13.1%.</w:t>
+      </w:r>
+    </w:p>
+    <w:p>
+      <w:r>
+        <w:t>La tutoría es un elemento estratégico para el TecNM</w:t>
+      </w:r>
+      <w:r>
+        <w:t>, el desarrollo integral del estudiante se establece con acompañamiento, orientación y desarrollo personal. A su ves se plantea en metas para evitar deserción y reprobación</w:t>
+      </w:r>
+      <w:r>
+        <w:t xml:space="preserve">. Es aquí donde planteo la pregunta ¿Si la tutoría es muy importante para esta institución el proceso </w:t>
+      </w:r>
+      <w:r>
+        <w:t xml:space="preserve">es </w:t>
+      </w:r>
+      <w:r>
+        <w:t>bueno?</w:t>
+      </w:r>
+      <w:r>
+        <w:t xml:space="preserve"> E inicio mi propósito de investigación </w:t>
+      </w:r>
+      <w:r>
+        <w:t>Estudio del Programa de Tutorías del TecNM en el Instituto Tecnológico Superior de la Sierra Negra de Ajalpan.</w:t>
       </w:r>
     </w:p>
     <w:p>
@@ -1857,6 +1936,9 @@
         <w:t xml:space="preserve"> 2019 – 2024 </w:t>
       </w:r>
       <w:r>
+        <w:t xml:space="preserve">del TecNM </w:t>
+      </w:r>
+      <w:r>
         <w:t>pública</w:t>
       </w:r>
       <w:r>
@@ -1905,171 +1987,242 @@
     </w:p>
     <w:p>
       <w:r>
+        <w:t>El TecNM trabaja con el Modelo Educativo para el Siglo XXI Formación y Desarrollo de C</w:t>
+      </w:r>
+      <w:commentRangeStart w:id="20"/>
+      <w:commentRangeStart w:id="21"/>
+      <w:r>
+        <w:t>ompetencias</w:t>
+      </w:r>
+      <w:commentRangeEnd w:id="20"/>
+      <w:r>
+        <w:rPr>
+          <w:rStyle w:val="Refdecomentario"/>
+        </w:rPr>
+        <w:commentReference w:id="20"/>
+      </w:r>
+      <w:commentRangeEnd w:id="21"/>
+      <w:r>
+        <w:rPr>
+          <w:rStyle w:val="Refdecomentario"/>
+        </w:rPr>
+        <w:commentReference w:id="21"/>
+      </w:r>
+      <w:r>
+        <w:t xml:space="preserve"> Profesionales</w:t>
+      </w:r>
+      <w:r>
+        <w:t>.</w:t>
+      </w:r>
+      <w:r>
+        <w:t xml:space="preserve"> </w:t>
+      </w:r>
+      <w:r>
+        <w:t xml:space="preserve">Este </w:t>
+      </w:r>
+      <w:r>
+        <w:t xml:space="preserve">referente estratégico </w:t>
+      </w:r>
+      <w:r>
+        <w:t xml:space="preserve">orientar e impulsa acciones educativas </w:t>
+      </w:r>
+      <w:r>
+        <w:t>que se llevan a cabo en los Institutos Tecnológicos</w:t>
+      </w:r>
+      <w:r>
+        <w:t>.</w:t>
+      </w:r>
+      <w:r>
+        <w:t xml:space="preserve"> </w:t>
+      </w:r>
+      <w:r>
+        <w:t>El</w:t>
+      </w:r>
+      <w:r>
+        <w:t xml:space="preserve"> fin esencial </w:t>
+      </w:r>
+      <w:r>
+        <w:t xml:space="preserve">de este modelo es </w:t>
+      </w:r>
+      <w:r>
+        <w:t>la formación integral del estudiante</w:t>
+      </w:r>
+      <w:r>
+        <w:t xml:space="preserve">, </w:t>
+      </w:r>
+      <w:r>
+        <w:t xml:space="preserve">por ello se </w:t>
+      </w:r>
+      <w:r>
+        <w:t>establece</w:t>
+      </w:r>
+      <w:r>
+        <w:t>n</w:t>
+      </w:r>
+      <w:r>
+        <w:t xml:space="preserve"> </w:t>
+      </w:r>
+      <w:r>
+        <w:t>las tareas que guían el quehacer de</w:t>
+      </w:r>
+      <w:r>
+        <w:t xml:space="preserve"> los</w:t>
+      </w:r>
+      <w:r>
+        <w:t xml:space="preserve"> estudiantes, profesores, investigadores y gestores académicos</w:t>
+      </w:r>
+      <w:r>
+        <w:t xml:space="preserve">. </w:t>
+      </w:r>
+      <w:r>
+        <w:t xml:space="preserve">Por otra </w:t>
+      </w:r>
+      <w:r>
+        <w:t>parte,</w:t>
+      </w:r>
+      <w:r>
+        <w:t xml:space="preserve"> desde el esquema de la Nueva </w:t>
+      </w:r>
+      <w:r>
+        <w:t>E</w:t>
+      </w:r>
+      <w:r>
+        <w:t>scuela Mexicana</w:t>
+      </w:r>
+      <w:r>
+        <w:t xml:space="preserve"> (NEM)</w:t>
+      </w:r>
+      <w:r>
+        <w:t xml:space="preserve"> </w:t>
+      </w:r>
+      <w:r>
+        <w:t>el TecNM se encuentra en un proceso de actualización de</w:t>
+      </w:r>
+      <w:r>
+        <w:t>l</w:t>
+      </w:r>
+      <w:r>
+        <w:t xml:space="preserve"> modelo educativo </w:t>
+      </w:r>
+      <w:r>
+        <w:t>busca</w:t>
+      </w:r>
+      <w:r>
+        <w:t>ndo</w:t>
+      </w:r>
+      <w:r>
+        <w:t xml:space="preserve"> fortalecer la formación integral y humanista, para dar respuesta a las necesidades actuales y tendencias de una sociedad con mayores exigencias</w:t>
+      </w:r>
+      <w:r>
+        <w:t>; p</w:t>
+      </w:r>
+      <w:r>
+        <w:t xml:space="preserve">ara lo cual la tutoría se postula como una </w:t>
+      </w:r>
+      <w:r>
+        <w:t>estrategia clave.</w:t>
+      </w:r>
+    </w:p>
+    <w:p>
+      <w:r>
+        <w:t>Para poder lograr una formación integral debemos considerar a todos los elementos que rodean al estudiante</w:t>
+      </w:r>
+      <w:r>
+        <w:t>,</w:t>
+      </w:r>
+      <w:r>
+        <w:t xml:space="preserve"> </w:t>
+      </w:r>
+      <w:r>
+        <w:t>s</w:t>
+      </w:r>
+      <w:r>
+        <w:t>us</w:t>
+      </w:r>
+      <w:r>
+        <w:t xml:space="preserve"> necesidades</w:t>
+      </w:r>
+      <w:r>
+        <w:t>,</w:t>
+      </w:r>
+      <w:r>
+        <w:t xml:space="preserve"> dificultades</w:t>
+      </w:r>
+      <w:r>
+        <w:t>, familia, acceso a la información, sociedad y costumbres</w:t>
+      </w:r>
+      <w:r>
+        <w:t>;</w:t>
+      </w:r>
+      <w:r>
+        <w:t xml:space="preserve"> </w:t>
+      </w:r>
+      <w:r>
+        <w:t xml:space="preserve">elementos que están presentes </w:t>
+      </w:r>
+      <w:r>
+        <w:t>durante su proceso de formación</w:t>
+      </w:r>
+      <w:r>
+        <w:t xml:space="preserve"> y que deben ser atendidos y documentados mediante el acompañamiento de la </w:t>
+      </w:r>
+      <w:commentRangeStart w:id="22"/>
+      <w:commentRangeStart w:id="23"/>
+      <w:r>
+        <w:t>Tutoría</w:t>
+      </w:r>
+      <w:r>
+        <w:t>.</w:t>
+      </w:r>
+      <w:r>
+        <w:t xml:space="preserve"> </w:t>
+      </w:r>
+      <w:commentRangeEnd w:id="22"/>
+      <w:r>
+        <w:rPr>
+          <w:rStyle w:val="Refdecomentario"/>
+        </w:rPr>
+        <w:commentReference w:id="22"/>
+      </w:r>
+      <w:commentRangeEnd w:id="23"/>
+      <w:r>
+        <w:rPr>
+          <w:rStyle w:val="Refdecomentario"/>
+        </w:rPr>
+        <w:commentReference w:id="23"/>
+      </w:r>
+      <w:r>
+        <w:t>P</w:t>
+      </w:r>
+      <w:r>
+        <w:t xml:space="preserve">ieza importante </w:t>
+      </w:r>
+      <w:r>
         <w:lastRenderedPageBreak/>
-        <w:t>El TecNM trabaja con el Modelo Educativo para el Siglo XXI Formación y Desarrollo de C</w:t>
-      </w:r>
-      <w:commentRangeStart w:id="20"/>
-      <w:r>
-        <w:t>ompetencias</w:t>
-      </w:r>
-      <w:commentRangeEnd w:id="20"/>
-      <w:r>
-        <w:rPr>
-          <w:rStyle w:val="Refdecomentario"/>
-        </w:rPr>
-        <w:commentReference w:id="20"/>
-      </w:r>
-      <w:r>
-        <w:t xml:space="preserve"> Profesionales</w:t>
-      </w:r>
-      <w:r>
-        <w:t>.</w:t>
-      </w:r>
-      <w:r>
-        <w:t xml:space="preserve"> </w:t>
-      </w:r>
-      <w:r>
-        <w:t xml:space="preserve">Este </w:t>
-      </w:r>
-      <w:r>
-        <w:t xml:space="preserve">referente estratégico </w:t>
-      </w:r>
-      <w:r>
-        <w:t xml:space="preserve">orientar e impulsa acciones educativas </w:t>
-      </w:r>
-      <w:r>
-        <w:t>que se llevan a cabo en los Institutos Tecnológicos</w:t>
-      </w:r>
-      <w:r>
-        <w:t>.</w:t>
-      </w:r>
-      <w:r>
-        <w:t xml:space="preserve"> </w:t>
-      </w:r>
-      <w:r>
-        <w:t>El</w:t>
-      </w:r>
-      <w:r>
-        <w:t xml:space="preserve"> fin esencial </w:t>
-      </w:r>
-      <w:r>
-        <w:t xml:space="preserve">de este modelo es </w:t>
-      </w:r>
-      <w:r>
-        <w:t>la formación integral del estudiante</w:t>
+        <w:t xml:space="preserve">en incluso inherente </w:t>
+      </w:r>
+      <w:r>
+        <w:t xml:space="preserve">en el </w:t>
+      </w:r>
+      <w:r>
+        <w:t>modelo</w:t>
+      </w:r>
+      <w:r>
+        <w:t xml:space="preserve"> que asume el TecNM</w:t>
       </w:r>
       <w:r>
         <w:t xml:space="preserve">, </w:t>
       </w:r>
       <w:r>
-        <w:t xml:space="preserve">por ello se </w:t>
-      </w:r>
-      <w:r>
-        <w:t>establece</w:t>
-      </w:r>
-      <w:r>
-        <w:t>n</w:t>
-      </w:r>
-      <w:r>
-        <w:t xml:space="preserve"> </w:t>
-      </w:r>
-      <w:r>
-        <w:t>las tareas que guían el quehacer de</w:t>
-      </w:r>
-      <w:r>
-        <w:t xml:space="preserve"> los</w:t>
-      </w:r>
-      <w:r>
-        <w:t xml:space="preserve"> estudiantes, profesores, investigadores y gestores académicos</w:t>
-      </w:r>
-      <w:r>
-        <w:t xml:space="preserve">. </w:t>
-      </w:r>
-    </w:p>
-    <w:p>
-      <w:r>
-        <w:t>Para poder lograr una formación integral debemos considerar a todos los elementos que rodean al estudiante</w:t>
-      </w:r>
-      <w:r>
-        <w:t>,</w:t>
-      </w:r>
-      <w:r>
-        <w:t xml:space="preserve"> </w:t>
-      </w:r>
-      <w:r>
-        <w:t>s</w:t>
-      </w:r>
-      <w:r>
-        <w:t>us</w:t>
-      </w:r>
-      <w:r>
-        <w:t xml:space="preserve"> necesidades</w:t>
-      </w:r>
-      <w:r>
-        <w:t>,</w:t>
-      </w:r>
-      <w:r>
-        <w:t xml:space="preserve"> dificultades</w:t>
-      </w:r>
-      <w:r>
-        <w:t>, familia, acceso a la información, sociedad y costumbres</w:t>
-      </w:r>
-      <w:r>
-        <w:t>;</w:t>
-      </w:r>
-      <w:r>
-        <w:t xml:space="preserve"> </w:t>
-      </w:r>
-      <w:r>
-        <w:t xml:space="preserve">elementos que están presentes </w:t>
-      </w:r>
-      <w:r>
-        <w:t>durante su proceso de formación</w:t>
-      </w:r>
-      <w:r>
-        <w:t xml:space="preserve"> y que deben ser atendidos y documentados mediante el acompañamiento de la </w:t>
-      </w:r>
-      <w:commentRangeStart w:id="21"/>
-      <w:commentRangeStart w:id="22"/>
-      <w:r>
-        <w:t>Tutoría</w:t>
-      </w:r>
-      <w:r>
-        <w:t>.</w:t>
-      </w:r>
-      <w:r>
-        <w:t xml:space="preserve"> </w:t>
-      </w:r>
-      <w:commentRangeEnd w:id="21"/>
-      <w:r>
-        <w:rPr>
-          <w:rStyle w:val="Refdecomentario"/>
-        </w:rPr>
-        <w:commentReference w:id="21"/>
-      </w:r>
-      <w:commentRangeEnd w:id="22"/>
-      <w:r>
-        <w:rPr>
-          <w:rStyle w:val="Refdecomentario"/>
-        </w:rPr>
-        <w:commentReference w:id="22"/>
-      </w:r>
-    </w:p>
-    <w:p>
-      <w:r>
-        <w:t xml:space="preserve">La Tutoría es una pieza importante en incluso inherente </w:t>
-      </w:r>
-      <w:r>
-        <w:t xml:space="preserve">en el </w:t>
-      </w:r>
-      <w:r>
-        <w:t>modelo</w:t>
-      </w:r>
-      <w:r>
-        <w:t xml:space="preserve"> que asume el TecNM</w:t>
-      </w:r>
-      <w:r>
-        <w:t>, como se menciona el fin se centra en la formación del estudiante y en los elementos que le rodean, por ello de manera esquemática este modelo se dimensiona en tres partes: La Dimensión Filosófica, Académica y Organizacional. En las dimensiones académicas y organizacionales se sustenta a la Tutoría:</w:t>
+        <w:t>este modelo se</w:t>
+      </w:r>
+      <w:r>
+        <w:t xml:space="preserve"> dimensiona en tres partes: La Dimensión Filosófica, Académica y Organizacional. </w:t>
+      </w:r>
+    </w:p>
+    <w:p>
+      <w:r>
+        <w:t>En las dimensiones académicas y organizacionales se sustenta a la Tutoría:</w:t>
       </w:r>
     </w:p>
     <w:p>
@@ -2163,7 +2316,6 @@
       </w:r>
     </w:p>
     <w:p>
-      <w:commentRangeStart w:id="23"/>
       <w:r>
         <w:t xml:space="preserve">A lo largo de la historia el TecNM ha diseñado y </w:t>
       </w:r>
@@ -2213,338 +2365,399 @@
         <w:t xml:space="preserve"> el documento “Programa Nacional de Tutoría” </w:t>
       </w:r>
       <w:r>
-        <w:t xml:space="preserve">donde se declara el propósito de “Contribuir con la incorporación de la acción tutorial, que conduce al mejoramiento del rendimiento académico de los estudiantes, coadyuva en el logro de su formación integral, e incide en las metas institucionales </w:t>
+        <w:t>donde se declara el propósito de “Contribuir con la incorporación de la acción tutorial, que conduce al mejoramiento del rendimiento académico de los estudiantes, coadyuva en el logro de su formación integral, e incide en las metas institucionales relacionadas con la calidad educativa, como son, la disminución de los índices de reprobación, deserción, y rezago, además de favorecer con ello la eficiencia terminal” (DGEST, 2006).</w:t>
+      </w:r>
+      <w:r>
+        <w:t xml:space="preserve"> </w:t>
+      </w:r>
+      <w:r>
+        <w:t>En el 2011, la DGEST, establece y difunde el Lineamiento para la Operación del Programa de Tutoría Versión 1.0, normativo que sustenta y sistematiza el otorgamiento de la atención tutorial, a través del Programa Nacional de Tutoría (PNT) al estudiantado; propiciando el mejoramiento de la calidad educativa y contribuyendo a su formación integral</w:t>
+      </w:r>
+      <w:r>
+        <w:t xml:space="preserve"> y por </w:t>
+      </w:r>
+      <w:r>
+        <w:t>último</w:t>
+      </w:r>
+      <w:r>
+        <w:t xml:space="preserve"> en 2013 </w:t>
+      </w:r>
+      <w:r>
+        <w:t>pública</w:t>
+      </w:r>
+      <w:r>
+        <w:t xml:space="preserve"> el Manual del Tutor</w:t>
+      </w:r>
+      <w:r>
+        <w:t xml:space="preserve"> del SNIT</w:t>
+      </w:r>
+      <w:r>
+        <w:t xml:space="preserve"> (Sistema Nacional de Institutos Tecnológicos)</w:t>
+      </w:r>
+      <w:r>
+        <w:t xml:space="preserve"> y el Cuaderno de Trabajo</w:t>
+      </w:r>
+      <w:r>
+        <w:t xml:space="preserve"> de Tutoría del Estudiante del SNIT</w:t>
+      </w:r>
+      <w:r>
+        <w:t>.</w:t>
+      </w:r>
+    </w:p>
+    <w:p>
+      <w:r>
+        <w:t xml:space="preserve">Entendemos que el TecNM a lo largo de su historia ha procurado establecer un marco documental importante, </w:t>
+      </w:r>
+      <w:r>
+        <w:t>lamentablemente</w:t>
+      </w:r>
+      <w:r>
+        <w:t xml:space="preserve"> han pasado más de 10 años desde la última actualización de documentos</w:t>
+      </w:r>
+      <w:r>
+        <w:t xml:space="preserve">, </w:t>
+      </w:r>
+      <w:r>
+        <w:t xml:space="preserve">la humanidad a experimentado cambios radicales que </w:t>
       </w:r>
       <w:r>
         <w:lastRenderedPageBreak/>
-        <w:t>relacionadas con la calidad educativa, como son, la disminución de los índices de reprobación, deserción, y rezago, además de favorecer con ello la eficiencia terminal” (DGEST, 2006).</w:t>
+        <w:t>notablemente se han visto reflejados en la manera en que vivimos el día a día y asimilamos la realidad.</w:t>
+      </w:r>
+    </w:p>
+    <w:p>
+      <w:r>
+        <w:t xml:space="preserve">De 2013 a 2024 </w:t>
+      </w:r>
+      <w:r>
+        <w:t>experimentamos</w:t>
+      </w:r>
+      <w:r>
+        <w:t xml:space="preserve"> la pandemia de COVI</w:t>
+      </w:r>
+      <w:r>
+        <w:t>D-</w:t>
+      </w:r>
+      <w:r>
+        <w:t xml:space="preserve">19 </w:t>
+      </w:r>
+      <w:r>
+        <w:t xml:space="preserve">un hecho trascendental </w:t>
+      </w:r>
+      <w:r>
+        <w:t>que desencadeno cambios sociales, culturales, económicos, educativos, laborales y de salud. Puntualmente la pandemia nos obligo a entrar aceleradamente en un mundo digital</w:t>
+      </w:r>
+      <w:r>
+        <w:t>.</w:t>
       </w:r>
       <w:r>
         <w:t xml:space="preserve"> </w:t>
       </w:r>
       <w:r>
-        <w:t>En el 2011, la DGEST, establece y difunde el Lineamiento para la Operación del Programa de Tutoría Versión 1.0, normativo que sustenta y sistematiza el otorgamiento de la atención tutorial, a través del Programa Nacional de Tutoría (PNT) al estudiantado; propiciando el mejoramiento de la calidad educativa y contribuyendo a su formación integral</w:t>
-      </w:r>
-      <w:r>
-        <w:t xml:space="preserve"> y por </w:t>
-      </w:r>
-      <w:r>
-        <w:t>último</w:t>
-      </w:r>
-      <w:r>
-        <w:t xml:space="preserve"> en 2013 </w:t>
-      </w:r>
-      <w:r>
-        <w:t>pública</w:t>
-      </w:r>
-      <w:r>
-        <w:t xml:space="preserve"> el Manual del Tutor</w:t>
-      </w:r>
-      <w:r>
-        <w:t xml:space="preserve"> del SNIT</w:t>
-      </w:r>
-      <w:r>
-        <w:t xml:space="preserve"> (Sistema Nacional de Institutos Tecnológicos)</w:t>
-      </w:r>
-      <w:r>
-        <w:t xml:space="preserve"> y el Cuaderno de Trabajo</w:t>
-      </w:r>
-      <w:r>
-        <w:t xml:space="preserve"> de Tutoría del Estudiante del SNIT</w:t>
+        <w:t>L</w:t>
+      </w:r>
+      <w:r>
+        <w:t xml:space="preserve">as reuniones virtuales, el home office, los </w:t>
+      </w:r>
+      <w:proofErr w:type="spellStart"/>
+      <w:r>
+        <w:t>delivery</w:t>
+      </w:r>
+      <w:proofErr w:type="spellEnd"/>
+      <w:r>
+        <w:t>, servicios de viaje privados</w:t>
+      </w:r>
+      <w:r>
+        <w:t xml:space="preserve">, el </w:t>
+      </w:r>
+      <w:proofErr w:type="spellStart"/>
+      <w:r>
+        <w:t>d</w:t>
+      </w:r>
+      <w:r>
+        <w:t>oomscrolling</w:t>
+      </w:r>
+      <w:proofErr w:type="spellEnd"/>
+      <w:r>
+        <w:t xml:space="preserve">, la distancia social, los </w:t>
+      </w:r>
+      <w:proofErr w:type="spellStart"/>
+      <w:r>
+        <w:t>webinar</w:t>
+      </w:r>
+      <w:proofErr w:type="spellEnd"/>
+      <w:r>
+        <w:t xml:space="preserve"> y </w:t>
+      </w:r>
+      <w:r>
+        <w:t xml:space="preserve">una gran lista </w:t>
+      </w:r>
+      <w:r>
+        <w:t>más</w:t>
+      </w:r>
+      <w:r>
+        <w:t xml:space="preserve"> de términos o palabras que aparecieron o incrementaron su alcance</w:t>
+      </w:r>
+      <w:r>
+        <w:t xml:space="preserve"> no abrieron una ventana de posibilidades y desigualdades positivas o negativas dependiendo del contexto o la persona que las vive.</w:t>
+      </w:r>
+      <w:r>
+        <w:t xml:space="preserve"> La humanidad creó y descubrió </w:t>
+      </w:r>
+      <w:r>
+        <w:t>nuevos canales de interacción, comunicación y aprendizaje; así como también por causa y efecto nuevas expectativas sobre los contextos económicos y laborales.</w:t>
+      </w:r>
+      <w:r>
+        <w:t xml:space="preserve"> </w:t>
+      </w:r>
+      <w:r>
+        <w:t xml:space="preserve">El filósofo Polaco Zygmunt Bauman en su libro “La Modernidad Líquida” publicado en 1999 </w:t>
+      </w:r>
+      <w:r>
+        <w:t xml:space="preserve">pronostico este comportamiento humano, plantea </w:t>
+      </w:r>
+      <w:r>
+        <w:t>la idea de que vivimos una sociedad que se caracteriza por la fluidez, la incertidumbre y el cambio constante; los jóvenes denotan una actitud de desapego y adaptabilidad, se enfocan en el “aquí y ahora”.</w:t>
+      </w:r>
+      <w:r>
+        <w:t xml:space="preserve"> </w:t>
+      </w:r>
+      <w:r>
+        <w:t>Partiendo de esta idea encontramos a estudiantes que cuestionan: el beneficio de un título universitario, el alcance de las plataformas digitales, las nuevas profesiones, entre muchas otras cosas. En resumen, debemos prepararnos para una nueva generación de estudiantes con diferentes formas de pensamiento.</w:t>
+      </w:r>
+    </w:p>
+    <w:p>
+      <w:pPr>
+        <w:pStyle w:val="Ttulo2"/>
+      </w:pPr>
+      <w:bookmarkStart w:id="24" w:name="_Toc178235071"/>
+      <w:r>
+        <w:t>1</w:t>
       </w:r>
       <w:r>
         <w:t>.</w:t>
       </w:r>
-    </w:p>
-    <w:p>
-      <w:r>
-        <w:t>El Tecnológico Superior de la Sierra Negra de Ajalpan (ITSSNA) es parte del TecNM</w:t>
-      </w:r>
-      <w:r>
-        <w:t xml:space="preserve"> como ITD</w:t>
+      <w:r>
+        <w:t>2</w:t>
       </w:r>
       <w:r>
         <w:t xml:space="preserve"> </w:t>
       </w:r>
       <w:r>
-        <w:t>inicio operaciones e</w:t>
-      </w:r>
-      <w:r>
-        <w:t>l 10 de septiembre de 2007</w:t>
-      </w:r>
-      <w:r>
-        <w:t>,</w:t>
-      </w:r>
-      <w:r>
-        <w:t xml:space="preserve"> </w:t>
-      </w:r>
-      <w:r>
-        <w:t>hoy en día</w:t>
-      </w:r>
-      <w:r>
-        <w:t xml:space="preserve"> oferta cuatro ingenierías </w:t>
-      </w:r>
-      <w:r>
-        <w:t>(Ing. Industrial, Ing. en Sistemas Computacionales, Ing. en Administración e Ing. Electromecánica)</w:t>
-      </w:r>
-      <w:r>
-        <w:t xml:space="preserve">, se encuentra establecido en </w:t>
-      </w:r>
-      <w:r>
-        <w:t xml:space="preserve">Av. Rafael Ávila Camacho </w:t>
-      </w:r>
-      <w:proofErr w:type="spellStart"/>
-      <w:r>
-        <w:t>Ote</w:t>
-      </w:r>
-      <w:proofErr w:type="spellEnd"/>
-      <w:r>
-        <w:t>. 3509, Barrio la Fátima, 75910 Ajalpan, Pue.</w:t>
-      </w:r>
-      <w:commentRangeEnd w:id="23"/>
+        <w:t>Pregunta de Investigación</w:t>
+      </w:r>
+      <w:bookmarkEnd w:id="24"/>
+    </w:p>
+    <w:p>
+      <w:r>
+        <w:t>Derivado del contexto anterior y de la problemática que se desea estudiar se generan las siguientes preguntas:</w:t>
+      </w:r>
+      <w:bookmarkStart w:id="25" w:name="_Toc178235072"/>
+    </w:p>
+    <w:p>
+      <w:pPr>
+        <w:rPr>
+          <w:i/>
+          <w:iCs/>
+        </w:rPr>
+      </w:pPr>
+      <w:bookmarkStart w:id="26" w:name="_Hlk178328884"/>
+      <w:r>
+        <w:t xml:space="preserve">P1. </w:t>
+      </w:r>
+      <w:r>
+        <w:rPr>
+          <w:i/>
+          <w:iCs/>
+        </w:rPr>
+        <w:t>¿Cuál es el impacto del Programa de Tutorías del TecNM en la retención y éxito académico de los estudiantes en el ITSSNA?</w:t>
+      </w:r>
+    </w:p>
+    <w:p>
+      <w:r>
+        <w:t xml:space="preserve">P2. </w:t>
+      </w:r>
+      <w:r>
+        <w:rPr>
+          <w:i/>
+          <w:iCs/>
+        </w:rPr>
+        <w:t xml:space="preserve">¿Cómo ha evolucionado la percepción y efectividad de la tutoría en el TecNM desde la última actualización de sus documentos oficiales en 2013, considerando los cambios tecnológicos y sociales </w:t>
+      </w:r>
+      <w:r>
+        <w:rPr>
+          <w:i/>
+          <w:iCs/>
+        </w:rPr>
+        <w:t>posteriores a la</w:t>
+      </w:r>
+      <w:r>
+        <w:rPr>
+          <w:i/>
+          <w:iCs/>
+        </w:rPr>
+        <w:t xml:space="preserve"> pandemia de COVID-19</w:t>
+      </w:r>
+      <w:r>
+        <w:rPr>
+          <w:i/>
+          <w:iCs/>
+        </w:rPr>
+        <w:t>?</w:t>
+      </w:r>
+    </w:p>
+    <w:p>
+      <w:pPr>
+        <w:pStyle w:val="Ttulo2"/>
+        <w:rPr>
+          <w:rFonts w:eastAsiaTheme="minorHAnsi" w:cstheme="minorBidi"/>
+          <w:b w:val="0"/>
+          <w:sz w:val="24"/>
+          <w:szCs w:val="22"/>
+        </w:rPr>
+      </w:pPr>
+      <w:r>
+        <w:rPr>
+          <w:rFonts w:eastAsiaTheme="minorHAnsi" w:cstheme="minorBidi"/>
+          <w:b w:val="0"/>
+          <w:sz w:val="24"/>
+          <w:szCs w:val="22"/>
+        </w:rPr>
+        <w:lastRenderedPageBreak/>
+        <w:t xml:space="preserve">P3. </w:t>
+      </w:r>
+      <w:r>
+        <w:rPr>
+          <w:rFonts w:eastAsiaTheme="minorHAnsi" w:cstheme="minorBidi"/>
+          <w:b w:val="0"/>
+          <w:i/>
+          <w:iCs/>
+          <w:sz w:val="24"/>
+          <w:szCs w:val="22"/>
+        </w:rPr>
+        <w:t>¿De qué manera influye la implementación del Programa de Tutorías en el desarrollo de competencias profesionales y la formación integral de los estudiantes del ITSSNA?</w:t>
+      </w:r>
+    </w:p>
+    <w:p>
+      <w:pPr>
+        <w:pStyle w:val="Ttulo2"/>
+        <w:rPr>
+          <w:rFonts w:eastAsiaTheme="minorHAnsi" w:cstheme="minorBidi"/>
+          <w:b w:val="0"/>
+          <w:sz w:val="24"/>
+          <w:szCs w:val="22"/>
+        </w:rPr>
+      </w:pPr>
+      <w:r>
+        <w:rPr>
+          <w:rFonts w:eastAsiaTheme="minorHAnsi" w:cstheme="minorBidi"/>
+          <w:b w:val="0"/>
+          <w:sz w:val="24"/>
+          <w:szCs w:val="22"/>
+        </w:rPr>
+        <w:t xml:space="preserve">P4. </w:t>
+      </w:r>
+      <w:r>
+        <w:rPr>
+          <w:rFonts w:eastAsiaTheme="minorHAnsi" w:cstheme="minorBidi"/>
+          <w:b w:val="0"/>
+          <w:i/>
+          <w:iCs/>
+          <w:sz w:val="24"/>
+          <w:szCs w:val="22"/>
+        </w:rPr>
+        <w:t>¿Qué desafíos enfrentan los docentes y estudiantes del ITSSNA en el proceso de tutoría, y cómo afectan estos desafíos a la calidad y efectividad del programa?</w:t>
+      </w:r>
+    </w:p>
+    <w:p>
+      <w:pPr>
+        <w:pStyle w:val="Ttulo2"/>
+        <w:rPr>
+          <w:rFonts w:eastAsiaTheme="minorHAnsi" w:cstheme="minorBidi"/>
+          <w:b w:val="0"/>
+          <w:i/>
+          <w:iCs/>
+          <w:sz w:val="24"/>
+          <w:szCs w:val="22"/>
+        </w:rPr>
+      </w:pPr>
+      <w:r>
+        <w:rPr>
+          <w:rFonts w:eastAsiaTheme="minorHAnsi" w:cstheme="minorBidi"/>
+          <w:b w:val="0"/>
+          <w:sz w:val="24"/>
+          <w:szCs w:val="22"/>
+        </w:rPr>
+        <w:t xml:space="preserve">P5. </w:t>
+      </w:r>
+      <w:r>
+        <w:rPr>
+          <w:rFonts w:eastAsiaTheme="minorHAnsi" w:cstheme="minorBidi"/>
+          <w:b w:val="0"/>
+          <w:i/>
+          <w:iCs/>
+          <w:sz w:val="24"/>
+          <w:szCs w:val="22"/>
+        </w:rPr>
+        <w:t>¿Cómo se puede adaptar el Programa de Tutorías del TecNM para atender las necesidades actuales de una generación de estudiantes que viven en un entorno digitalizado y cambiante?</w:t>
+      </w:r>
+    </w:p>
+    <w:p>
+      <w:pPr>
+        <w:pStyle w:val="Ttulo2"/>
+      </w:pPr>
+      <w:bookmarkStart w:id="27" w:name="_Hlk178329097"/>
+      <w:bookmarkEnd w:id="26"/>
+      <w:r>
+        <w:t>1.3 Objetivo General</w:t>
+      </w:r>
+      <w:bookmarkEnd w:id="25"/>
+    </w:p>
+    <w:p>
+      <w:commentRangeStart w:id="28"/>
+      <w:commentRangeStart w:id="29"/>
+      <w:r>
+        <w:t>Diseñar un plan de acciones emergentes en el Departamento de Desarrollo Académico para fortalecer el Programa de Tutorías</w:t>
+      </w:r>
+      <w:r>
+        <w:t xml:space="preserve"> del ITSSNA</w:t>
+      </w:r>
+      <w:r>
+        <w:t xml:space="preserve"> como consecuencia de una revisión documenta</w:t>
+      </w:r>
+      <w:r>
+        <w:t>l</w:t>
+      </w:r>
+      <w:r>
+        <w:t xml:space="preserve"> de los procesos</w:t>
+      </w:r>
+      <w:commentRangeEnd w:id="28"/>
       <w:r>
         <w:rPr>
           <w:rStyle w:val="Refdecomentario"/>
         </w:rPr>
-        <w:commentReference w:id="23"/>
+        <w:commentReference w:id="28"/>
+      </w:r>
+      <w:commentRangeEnd w:id="29"/>
+      <w:r>
+        <w:rPr>
+          <w:rStyle w:val="Refdecomentario"/>
+        </w:rPr>
+        <w:commentReference w:id="29"/>
+      </w:r>
+      <w:r>
+        <w:t>.</w:t>
       </w:r>
     </w:p>
     <w:p>
       <w:pPr>
         <w:pStyle w:val="Ttulo2"/>
       </w:pPr>
-      <w:bookmarkStart w:id="24" w:name="_Toc176516676"/>
-      <w:r>
-        <w:t>1</w:t>
-      </w:r>
-      <w:r>
-        <w:t>.</w:t>
-      </w:r>
-      <w:r>
-        <w:t>2</w:t>
-      </w:r>
-      <w:r>
-        <w:t xml:space="preserve"> </w:t>
-      </w:r>
-      <w:r>
-        <w:t>Pregunta de Investigación</w:t>
-      </w:r>
-      <w:bookmarkEnd w:id="24"/>
-    </w:p>
-    <w:p>
-      <w:r>
-        <w:t>Derivado del contexto anterior y de la problemática que se desea estudiar se generan las siguientes preguntas:</w:t>
-      </w:r>
-    </w:p>
-    <w:p>
-      <w:r>
-        <w:t>P1. ¿</w:t>
-      </w:r>
-      <w:commentRangeStart w:id="25"/>
-      <w:r>
-        <w:t>Se tiene un conocimiento completo</w:t>
-      </w:r>
-      <w:r>
-        <w:t xml:space="preserve"> del Programa de Tutorías entre </w:t>
-      </w:r>
-      <w:r>
-        <w:t>los actores involucrados</w:t>
-      </w:r>
-      <w:r>
-        <w:t>?</w:t>
-      </w:r>
-    </w:p>
-    <w:p>
-      <w:r>
-        <w:t>P</w:t>
-      </w:r>
-      <w:r>
-        <w:t>2</w:t>
-      </w:r>
-      <w:r>
-        <w:t xml:space="preserve">. </w:t>
-      </w:r>
-      <w:r>
-        <w:t>¿</w:t>
-      </w:r>
-      <w:r>
-        <w:t xml:space="preserve">Qué perfil se requiere para ser </w:t>
-      </w:r>
-      <w:r>
-        <w:t>tutor</w:t>
-      </w:r>
-      <w:r>
-        <w:t>?</w:t>
-      </w:r>
-    </w:p>
-    <w:p>
-      <w:r>
-        <w:t>P</w:t>
-      </w:r>
-      <w:r>
-        <w:t>3</w:t>
-      </w:r>
-      <w:r>
-        <w:t xml:space="preserve">. </w:t>
-      </w:r>
-      <w:r>
-        <w:t>¿Cómo perciben los estudiantes y tutores la utilidad de las acciones tutoriales?</w:t>
-      </w:r>
-    </w:p>
-    <w:p>
-      <w:r>
-        <w:t>P</w:t>
-      </w:r>
-      <w:r>
-        <w:t>4</w:t>
-      </w:r>
-      <w:r>
-        <w:t>. ¿</w:t>
-      </w:r>
-      <w:r>
-        <w:t>El proceso</w:t>
-      </w:r>
-      <w:r>
-        <w:t xml:space="preserve"> de la tutoría </w:t>
-      </w:r>
-      <w:r>
-        <w:t>se realiza apegado a los lineamiento</w:t>
-      </w:r>
-      <w:r>
-        <w:t>s</w:t>
-      </w:r>
-      <w:r>
-        <w:t xml:space="preserve"> y formatos</w:t>
-      </w:r>
-      <w:r>
-        <w:t xml:space="preserve"> establecidos por TecNM</w:t>
-      </w:r>
-      <w:r>
-        <w:t>?</w:t>
-      </w:r>
-    </w:p>
-    <w:p>
-      <w:r>
-        <w:t>P</w:t>
-      </w:r>
-      <w:r>
-        <w:t>5</w:t>
-      </w:r>
-      <w:r>
-        <w:t xml:space="preserve">. </w:t>
-      </w:r>
-      <w:r>
-        <w:t>¿</w:t>
-      </w:r>
-      <w:r>
-        <w:t xml:space="preserve">Se han cumplido los objetivos </w:t>
-      </w:r>
-      <w:r>
-        <w:t xml:space="preserve">del </w:t>
-      </w:r>
-      <w:r>
-        <w:t>Programa de Acción Tutorial (</w:t>
-      </w:r>
-      <w:r>
-        <w:t>PAT</w:t>
-      </w:r>
-      <w:r>
-        <w:t>)</w:t>
-      </w:r>
-      <w:r>
-        <w:t>?</w:t>
-      </w:r>
-    </w:p>
-    <w:p>
-      <w:r>
-        <w:t>P</w:t>
-      </w:r>
-      <w:r>
-        <w:t>6</w:t>
-      </w:r>
-      <w:r>
-        <w:t>. ¿</w:t>
-      </w:r>
-      <w:r>
-        <w:t xml:space="preserve">Se pueden proponer </w:t>
-      </w:r>
-      <w:r>
-        <w:t>mejoras al Programa Institucional de Tutorías (PIT)</w:t>
-      </w:r>
-      <w:r>
-        <w:t>?</w:t>
-      </w:r>
-      <w:commentRangeEnd w:id="25"/>
-      <w:r>
-        <w:rPr>
-          <w:rStyle w:val="Refdecomentario"/>
-        </w:rPr>
-        <w:commentReference w:id="25"/>
-      </w:r>
-    </w:p>
-    <w:p>
-      <w:pPr>
-        <w:spacing w:line="259" w:lineRule="auto"/>
-        <w:jc w:val="left"/>
-        <w:rPr>
-          <w:rFonts w:eastAsiaTheme="majorEastAsia" w:cstheme="majorBidi"/>
-          <w:b/>
-          <w:sz w:val="28"/>
-          <w:szCs w:val="32"/>
-        </w:rPr>
-      </w:pPr>
-      <w:r>
-        <w:br w:type="page"/>
-      </w:r>
-    </w:p>
-    <w:p>
-      <w:pPr>
-        <w:pStyle w:val="Ttulo2"/>
-      </w:pPr>
-      <w:bookmarkStart w:id="26" w:name="_Toc176516677"/>
-      <w:r>
-        <w:lastRenderedPageBreak/>
-        <w:t>1.3 Objetivo General</w:t>
-      </w:r>
-      <w:bookmarkEnd w:id="26"/>
-    </w:p>
-    <w:p>
-      <w:commentRangeStart w:id="27"/>
-      <w:r>
-        <w:t>Diseñar un plan de acciones emergentes en el Departamento de Desarrollo Académico para fortalecer el Programa de Tutorías</w:t>
-      </w:r>
-      <w:r>
-        <w:t xml:space="preserve"> del ITSSNA</w:t>
-      </w:r>
-      <w:r>
-        <w:t xml:space="preserve"> como consecuencia de una revisión documenta</w:t>
-      </w:r>
-      <w:r>
-        <w:t>l</w:t>
-      </w:r>
-      <w:r>
-        <w:t xml:space="preserve"> de los procesos</w:t>
-      </w:r>
-      <w:commentRangeEnd w:id="27"/>
-      <w:r>
-        <w:rPr>
-          <w:rStyle w:val="Refdecomentario"/>
-        </w:rPr>
-        <w:commentReference w:id="27"/>
-      </w:r>
-      <w:r>
-        <w:t>.</w:t>
-      </w:r>
-    </w:p>
-    <w:p>
-      <w:pPr>
-        <w:pStyle w:val="Ttulo2"/>
-      </w:pPr>
-      <w:bookmarkStart w:id="28" w:name="_Toc176516678"/>
+      <w:bookmarkStart w:id="30" w:name="_Toc178235073"/>
       <w:r>
         <w:t>1.4 Objetivos Específicos</w:t>
       </w:r>
-      <w:bookmarkEnd w:id="28"/>
+      <w:bookmarkEnd w:id="30"/>
     </w:p>
     <w:p>
       <w:pPr>
@@ -2705,7 +2918,9 @@
         <w:spacing w:line="259" w:lineRule="auto"/>
         <w:jc w:val="left"/>
       </w:pPr>
-      <w:commentRangeStart w:id="29"/>
+      <w:bookmarkStart w:id="31" w:name="_Hlk178328954"/>
+      <w:commentRangeStart w:id="32"/>
+      <w:commentRangeStart w:id="33"/>
       <w:r>
         <w:t xml:space="preserve">Proponer basado en el </w:t>
       </w:r>
@@ -2713,14 +2928,27 @@
         <w:t>análisis</w:t>
       </w:r>
       <w:r>
-        <w:t xml:space="preserve"> de la investigación propuestas de acción </w:t>
-      </w:r>
-      <w:commentRangeEnd w:id="29"/>
+        <w:t xml:space="preserve"> de la investigación </w:t>
+      </w:r>
+      <w:r>
+        <w:t>acciones</w:t>
+      </w:r>
+      <w:r>
+        <w:t xml:space="preserve"> </w:t>
+      </w:r>
+      <w:commentRangeEnd w:id="32"/>
       <w:r>
         <w:rPr>
           <w:rStyle w:val="Refdecomentario"/>
         </w:rPr>
-        <w:commentReference w:id="29"/>
+        <w:commentReference w:id="32"/>
+      </w:r>
+      <w:commentRangeEnd w:id="33"/>
+      <w:r>
+        <w:rPr>
+          <w:rStyle w:val="Refdecomentario"/>
+        </w:rPr>
+        <w:commentReference w:id="33"/>
       </w:r>
       <w:r>
         <w:t>emergente que mejore</w:t>
@@ -2736,32 +2964,33 @@
       <w:pPr>
         <w:pStyle w:val="Ttulo2"/>
       </w:pPr>
-      <w:bookmarkStart w:id="30" w:name="_Toc176516679"/>
+      <w:bookmarkStart w:id="34" w:name="_Toc178235074"/>
+      <w:bookmarkEnd w:id="31"/>
       <w:r>
         <w:t>1.5</w:t>
       </w:r>
       <w:r>
         <w:t xml:space="preserve"> Supuesto</w:t>
       </w:r>
-      <w:bookmarkEnd w:id="30"/>
+      <w:bookmarkEnd w:id="34"/>
     </w:p>
     <w:p>
       <w:r>
         <w:t xml:space="preserve">Después de </w:t>
       </w:r>
-      <w:commentRangeStart w:id="31"/>
+      <w:commentRangeStart w:id="35"/>
       <w:r>
         <w:t>estudiar</w:t>
       </w:r>
       <w:r>
         <w:t xml:space="preserve"> los documentos </w:t>
       </w:r>
-      <w:commentRangeEnd w:id="31"/>
+      <w:commentRangeEnd w:id="35"/>
       <w:r>
         <w:rPr>
           <w:rStyle w:val="Refdecomentario"/>
         </w:rPr>
-        <w:commentReference w:id="31"/>
+        <w:commentReference w:id="35"/>
       </w:r>
       <w:r>
         <w:t xml:space="preserve">PIT y PAT </w:t>
@@ -2786,6 +3015,345 @@
       </w:r>
       <w:r>
         <w:t xml:space="preserve"> de información para gestionar los datos de la actividad tutora. </w:t>
+      </w:r>
+    </w:p>
+    <w:p>
+      <w:pPr>
+        <w:pStyle w:val="Ttulo2"/>
+      </w:pPr>
+      <w:bookmarkStart w:id="36" w:name="_Toc178235075"/>
+      <w:r>
+        <w:lastRenderedPageBreak/>
+        <w:t>1.6 Justificación</w:t>
+      </w:r>
+      <w:bookmarkEnd w:id="36"/>
+    </w:p>
+    <w:p>
+      <w:r>
+        <w:t>Est</w:t>
+      </w:r>
+      <w:r>
+        <w:t xml:space="preserve">e trabajo de investigación se justifica desde tres perspectivas: La </w:t>
+      </w:r>
+      <w:r>
+        <w:t>científica, académica y personal</w:t>
+      </w:r>
+      <w:r>
+        <w:t>.</w:t>
+      </w:r>
+      <w:r>
+        <w:t xml:space="preserve"> </w:t>
+      </w:r>
+      <w:r>
+        <w:t>Q</w:t>
+      </w:r>
+      <w:r>
+        <w:t xml:space="preserve">ue destacan la relevancia e interés por estudiar </w:t>
+      </w:r>
+      <w:r>
+        <w:t>la ejecución d</w:t>
+      </w:r>
+      <w:r>
+        <w:t xml:space="preserve">el </w:t>
+      </w:r>
+      <w:r>
+        <w:t>Programa de Tutorías del TecNM en el Instituto Tecnológico Superior de la Sierra Negra de Ajalpan.</w:t>
+      </w:r>
+    </w:p>
+    <w:p>
+      <w:r>
+        <w:t>Des</w:t>
+      </w:r>
+      <w:r>
+        <w:t xml:space="preserve">de la perspectiva </w:t>
+      </w:r>
+      <w:commentRangeStart w:id="37"/>
+      <w:commentRangeStart w:id="38"/>
+      <w:r>
+        <w:t xml:space="preserve">científica </w:t>
+      </w:r>
+      <w:r>
+        <w:t>e</w:t>
+      </w:r>
+      <w:r>
+        <w:t xml:space="preserve">l </w:t>
+      </w:r>
+      <w:commentRangeEnd w:id="37"/>
+      <w:r>
+        <w:rPr>
+          <w:rStyle w:val="Refdecomentario"/>
+        </w:rPr>
+        <w:commentReference w:id="37"/>
+      </w:r>
+      <w:commentRangeEnd w:id="38"/>
+      <w:r>
+        <w:rPr>
+          <w:rStyle w:val="Refdecomentario"/>
+        </w:rPr>
+        <w:commentReference w:id="38"/>
+      </w:r>
+      <w:r>
+        <w:t>estudio del proceso tutorial contribuye positivamente en indicadores críticos como la eficiencia terminal, la reducción de índices de reprobación</w:t>
+      </w:r>
+      <w:r>
+        <w:t>,</w:t>
+      </w:r>
+      <w:r>
+        <w:t xml:space="preserve"> deserción y la mejora en el rendimiento académico</w:t>
+      </w:r>
+      <w:r>
+        <w:t xml:space="preserve"> de los estudiantes, analiza el proceso de acompañamiento estratégico</w:t>
+      </w:r>
+      <w:r>
+        <w:t xml:space="preserve">. </w:t>
+      </w:r>
+      <w:r>
+        <w:t xml:space="preserve">Identifica fortalezas y debilidades </w:t>
+      </w:r>
+      <w:r>
+        <w:t>del PIT</w:t>
+      </w:r>
+      <w:r>
+        <w:t>,</w:t>
+      </w:r>
+      <w:r>
+        <w:t xml:space="preserve"> genera en su </w:t>
+      </w:r>
+      <w:r>
+        <w:t>práctica</w:t>
+      </w:r>
+      <w:r>
+        <w:t xml:space="preserve"> datos </w:t>
+      </w:r>
+      <w:r>
+        <w:t xml:space="preserve">empíricos </w:t>
+      </w:r>
+      <w:r>
+        <w:t xml:space="preserve">que contribuyen a la </w:t>
+      </w:r>
+      <w:r>
+        <w:t>formulación de modelos más eficientes que puedes ser replicados por otras instituciones.</w:t>
+      </w:r>
+    </w:p>
+    <w:p>
+      <w:r>
+        <w:t>En</w:t>
+      </w:r>
+      <w:r>
+        <w:t xml:space="preserve"> la perspectiva académica </w:t>
+      </w:r>
+      <w:r>
+        <w:t xml:space="preserve">esta investigación permitirá estudiar la eficacia de implementaciones tutoras enfocadas a mejorar </w:t>
+      </w:r>
+      <w:r>
+        <w:t>las habilidades transversales</w:t>
+      </w:r>
+      <w:r>
+        <w:t xml:space="preserve"> de los estudiantes</w:t>
+      </w:r>
+      <w:r>
+        <w:t xml:space="preserve">, </w:t>
+      </w:r>
+      <w:r>
+        <w:t xml:space="preserve">reforzando la teoría de la zona de desarrollo próximo </w:t>
+      </w:r>
+      <w:r>
+        <w:t>que en 1930</w:t>
+      </w:r>
+      <w:r>
+        <w:t xml:space="preserve"> propuso el </w:t>
+      </w:r>
+      <w:r>
+        <w:t xml:space="preserve">psicólogo ruso Lev </w:t>
+      </w:r>
+      <w:commentRangeStart w:id="39"/>
+      <w:commentRangeStart w:id="40"/>
+      <w:r>
+        <w:t>Vygotsky</w:t>
+      </w:r>
+      <w:commentRangeEnd w:id="39"/>
+      <w:r>
+        <w:rPr>
+          <w:rStyle w:val="Refdecomentario"/>
+        </w:rPr>
+        <w:commentReference w:id="39"/>
+      </w:r>
+      <w:commentRangeEnd w:id="40"/>
+      <w:r>
+        <w:rPr>
+          <w:rStyle w:val="Refdecomentario"/>
+        </w:rPr>
+        <w:commentReference w:id="40"/>
+      </w:r>
+      <w:r>
+        <w:t xml:space="preserve"> </w:t>
+      </w:r>
+      <w:r>
+        <w:t xml:space="preserve">y concluyendo que el reforzamiento del individuo mediante el acompañamiento funciona </w:t>
+      </w:r>
+      <w:r>
+        <w:t>eficazmente para el desarrollo del ser humano.</w:t>
+      </w:r>
+    </w:p>
+    <w:p>
+      <w:r>
+        <w:t>Por la parte personal e</w:t>
+      </w:r>
+      <w:r>
+        <w:t xml:space="preserve">l </w:t>
+      </w:r>
+      <w:r>
+        <w:t>Interés</w:t>
+      </w:r>
+      <w:r>
+        <w:t xml:space="preserve"> por desarrollar esta </w:t>
+      </w:r>
+      <w:r>
+        <w:t>investigación</w:t>
+      </w:r>
+      <w:r>
+        <w:t xml:space="preserve"> </w:t>
+      </w:r>
+      <w:r>
+        <w:t xml:space="preserve">tiene su origen en la labor que desarrollo como docente </w:t>
+      </w:r>
+      <w:r>
+        <w:t xml:space="preserve">y tutor de grupo </w:t>
+      </w:r>
+      <w:r>
+        <w:t>de la división de Ingeniería en Sistemas Computacionales del ITSSNA</w:t>
+      </w:r>
+      <w:r>
+        <w:t xml:space="preserve">. </w:t>
+      </w:r>
+      <w:r>
+        <w:t>Donde i</w:t>
+      </w:r>
+      <w:r>
+        <w:t>nici</w:t>
+      </w:r>
+      <w:r>
+        <w:t>e actividades</w:t>
+      </w:r>
+      <w:r>
+        <w:t xml:space="preserve"> como docente el 11 de agosto del año 2011 </w:t>
+      </w:r>
+      <w:r>
+        <w:t>con nombramiento de</w:t>
+      </w:r>
+      <w:r>
+        <w:t xml:space="preserve"> profesor de asignatura “B”, </w:t>
+      </w:r>
+      <w:r>
+        <w:t xml:space="preserve">en el año 2019 recibo nombramiento como profesor de tiempo completo </w:t>
+      </w:r>
+      <w:r>
+        <w:t>(PTC) asociado “A”</w:t>
+      </w:r>
+      <w:r>
+        <w:t xml:space="preserve"> y </w:t>
+      </w:r>
+      <w:r>
+        <w:t>el r</w:t>
+      </w:r>
+      <w:r>
+        <w:t xml:space="preserve">econocimiento </w:t>
+      </w:r>
+      <w:r>
+        <w:t xml:space="preserve">del </w:t>
+      </w:r>
+      <w:r>
+        <w:t xml:space="preserve">Programa para el Desarrollo Profesional Docente </w:t>
+      </w:r>
+      <w:r>
+        <w:t>(</w:t>
+      </w:r>
+      <w:r>
+        <w:t>PRODEP</w:t>
+      </w:r>
+      <w:r>
+        <w:t>)</w:t>
+      </w:r>
+      <w:r>
+        <w:t xml:space="preserve">, cumpliendo </w:t>
+      </w:r>
+      <w:r>
+        <w:t xml:space="preserve">13 años de servicio </w:t>
+      </w:r>
+      <w:r>
+        <w:t>y</w:t>
+      </w:r>
+      <w:r>
+        <w:t xml:space="preserve"> 5 años</w:t>
+      </w:r>
+      <w:r>
+        <w:t xml:space="preserve"> </w:t>
+      </w:r>
+      <w:r>
+        <w:t xml:space="preserve">como </w:t>
+      </w:r>
+      <w:r>
+        <w:t>tutor de grupo</w:t>
+      </w:r>
+      <w:r>
+        <w:t>.</w:t>
+      </w:r>
+      <w:r>
+        <w:t xml:space="preserve"> Por </w:t>
+      </w:r>
+      <w:r>
+        <w:t>último,</w:t>
+      </w:r>
+      <w:r>
+        <w:t xml:space="preserve"> durante el </w:t>
+      </w:r>
+      <w:r>
+        <w:t>periodo ener</w:t>
+      </w:r>
+      <w:r>
+        <w:t>o -</w:t>
+      </w:r>
+      <w:r>
+        <w:t xml:space="preserve"> diciembre 2023</w:t>
+      </w:r>
+      <w:r>
+        <w:t xml:space="preserve"> </w:t>
+      </w:r>
+      <w:r>
+        <w:t>desempeñé</w:t>
+      </w:r>
+      <w:r>
+        <w:t xml:space="preserve"> la labor de coordinador de tutorías de la división de Sistemas Computacionales durante ese </w:t>
+      </w:r>
+      <w:r>
+        <w:t xml:space="preserve">año pude ser testigo desde la visión de un coordinador del proceso que </w:t>
+      </w:r>
+      <w:r>
+        <w:t>ej</w:t>
+      </w:r>
+      <w:r>
+        <w:t xml:space="preserve">ercemos como </w:t>
+      </w:r>
+      <w:r>
+        <w:t>tutores</w:t>
+      </w:r>
+      <w:r>
+        <w:t xml:space="preserve">, las limitantes y </w:t>
+      </w:r>
+      <w:r>
+        <w:t xml:space="preserve">consecuencias producen el no contar con la información </w:t>
+      </w:r>
+      <w:r>
+        <w:t>en</w:t>
+      </w:r>
+      <w:r>
+        <w:t xml:space="preserve"> tiempo </w:t>
+      </w:r>
+      <w:r>
+        <w:t>y en forma</w:t>
+      </w:r>
+      <w:r>
+        <w:t>.</w:t>
       </w:r>
     </w:p>
     <w:p>
@@ -2799,6 +3367,7 @@
           <w:szCs w:val="32"/>
         </w:rPr>
       </w:pPr>
+      <w:bookmarkStart w:id="41" w:name="_Toc178235076"/>
       <w:r>
         <w:br w:type="page"/>
       </w:r>
@@ -2807,354 +3376,29 @@
       <w:pPr>
         <w:pStyle w:val="Ttulo2"/>
       </w:pPr>
-      <w:bookmarkStart w:id="32" w:name="_Toc176516680"/>
       <w:r>
         <w:lastRenderedPageBreak/>
-        <w:t>1.6 Justificación</w:t>
-      </w:r>
-      <w:bookmarkEnd w:id="32"/>
-    </w:p>
-    <w:p>
-      <w:r>
-        <w:t>Est</w:t>
-      </w:r>
-      <w:r>
-        <w:t xml:space="preserve">e trabajo de investigación se justifica desde tres perspectivas: La </w:t>
-      </w:r>
-      <w:r>
-        <w:t>científica, académica y personal</w:t>
-      </w:r>
-      <w:r>
-        <w:t>.</w:t>
+        <w:t>1.7 Alcances y Limitaciones</w:t>
+      </w:r>
+      <w:bookmarkEnd w:id="41"/>
+    </w:p>
+    <w:p>
+      <w:r>
+        <w:t xml:space="preserve">Los alcances de la investigación están </w:t>
+      </w:r>
+      <w:r>
+        <w:t>ubicados en el</w:t>
+      </w:r>
+      <w:r>
+        <w:t xml:space="preserve"> sector académico</w:t>
+      </w:r>
+      <w:r>
+        <w:t>:</w:t>
       </w:r>
       <w:r>
         <w:t xml:space="preserve"> </w:t>
       </w:r>
       <w:r>
-        <w:t>Q</w:t>
-      </w:r>
-      <w:r>
-        <w:t xml:space="preserve">ue destacan la relevancia e interés por estudiar </w:t>
-      </w:r>
-      <w:r>
-        <w:t>la ejecución d</w:t>
-      </w:r>
-      <w:r>
-        <w:t xml:space="preserve">el </w:t>
-      </w:r>
-      <w:r>
-        <w:t>Programa de Tutorías del TecNM en el Instituto Tecnológico Superior de la Sierra Negra de Ajalpan.</w:t>
-      </w:r>
-    </w:p>
-    <w:p>
-      <w:r>
-        <w:t>Des</w:t>
-      </w:r>
-      <w:r>
-        <w:t xml:space="preserve">de la perspectiva </w:t>
-      </w:r>
-      <w:commentRangeStart w:id="33"/>
-      <w:commentRangeStart w:id="34"/>
-      <w:r>
-        <w:t xml:space="preserve">científica </w:t>
-      </w:r>
-      <w:r>
-        <w:t>e</w:t>
-      </w:r>
-      <w:r>
-        <w:t xml:space="preserve">l </w:t>
-      </w:r>
-      <w:commentRangeEnd w:id="33"/>
-      <w:r>
-        <w:rPr>
-          <w:rStyle w:val="Refdecomentario"/>
-        </w:rPr>
-        <w:commentReference w:id="33"/>
-      </w:r>
-      <w:commentRangeEnd w:id="34"/>
-      <w:r>
-        <w:rPr>
-          <w:rStyle w:val="Refdecomentario"/>
-        </w:rPr>
-        <w:commentReference w:id="34"/>
-      </w:r>
-      <w:r>
-        <w:t>estudio del proceso tutorial contribuye positivamente en indicadores críticos como la eficiencia terminal, la reducción de índices de reprobación</w:t>
-      </w:r>
-      <w:r>
-        <w:t>,</w:t>
-      </w:r>
-      <w:r>
-        <w:t xml:space="preserve"> deserción y la mejora en el rendimiento académico</w:t>
-      </w:r>
-      <w:r>
-        <w:t xml:space="preserve"> de los estudiantes, analiza el proceso de acompañamiento estratégico</w:t>
-      </w:r>
-      <w:r>
-        <w:t xml:space="preserve">. </w:t>
-      </w:r>
-      <w:r>
-        <w:t xml:space="preserve">Identifica fortalezas y debilidades </w:t>
-      </w:r>
-      <w:r>
-        <w:t>del PIT</w:t>
-      </w:r>
-      <w:r>
-        <w:t>,</w:t>
-      </w:r>
-      <w:r>
-        <w:t xml:space="preserve"> genera en su </w:t>
-      </w:r>
-      <w:r>
-        <w:t>práctica</w:t>
-      </w:r>
-      <w:r>
-        <w:t xml:space="preserve"> datos </w:t>
-      </w:r>
-      <w:r>
-        <w:t xml:space="preserve">empíricos </w:t>
-      </w:r>
-      <w:r>
-        <w:t xml:space="preserve">que contribuyen a la </w:t>
-      </w:r>
-      <w:r>
-        <w:t>formulación de modelos más eficientes que puedes ser replicados por otras instituciones.</w:t>
-      </w:r>
-    </w:p>
-    <w:p>
-      <w:r>
-        <w:t>En</w:t>
-      </w:r>
-      <w:r>
-        <w:t xml:space="preserve"> la perspectiva académica </w:t>
-      </w:r>
-      <w:r>
-        <w:t xml:space="preserve">esta investigación permitirá estudiar la eficacia de implementaciones tutoras enfocadas a mejorar </w:t>
-      </w:r>
-      <w:r>
-        <w:t>las habilidades transversales</w:t>
-      </w:r>
-      <w:r>
-        <w:t xml:space="preserve"> de los estudiantes</w:t>
-      </w:r>
-      <w:r>
-        <w:t xml:space="preserve">, </w:t>
-      </w:r>
-      <w:r>
-        <w:t xml:space="preserve">reforzando la teoría de la zona de desarrollo próximo de propuso el </w:t>
-      </w:r>
-      <w:r>
-        <w:t xml:space="preserve">psicólogo ruso Lev </w:t>
-      </w:r>
-      <w:commentRangeStart w:id="35"/>
-      <w:r>
-        <w:t>Vygotsky</w:t>
-      </w:r>
-      <w:commentRangeEnd w:id="35"/>
-      <w:r>
-        <w:rPr>
-          <w:rStyle w:val="Refdecomentario"/>
-        </w:rPr>
-        <w:commentReference w:id="35"/>
-      </w:r>
-      <w:r>
-        <w:t xml:space="preserve"> </w:t>
-      </w:r>
-      <w:r>
-        <w:t xml:space="preserve">y concluyendo que el reforzamiento del individuo mediante el acompañamiento funciona </w:t>
-      </w:r>
-      <w:r>
-        <w:t>eficazmente para el desarrollo del ser humano.</w:t>
-      </w:r>
-    </w:p>
-    <w:p>
-      <w:r>
-        <w:t>Por la parte personal e</w:t>
-      </w:r>
-      <w:r>
-        <w:t xml:space="preserve">l </w:t>
-      </w:r>
-      <w:r>
-        <w:t>Interés</w:t>
-      </w:r>
-      <w:r>
-        <w:t xml:space="preserve"> por desarrollar esta </w:t>
-      </w:r>
-      <w:r>
-        <w:t>investigación</w:t>
-      </w:r>
-      <w:r>
-        <w:t xml:space="preserve"> </w:t>
-      </w:r>
-      <w:r>
-        <w:t xml:space="preserve">tiene su origen en la labor que desarrollo como docente </w:t>
-      </w:r>
-      <w:r>
-        <w:t xml:space="preserve">y tutor de grupo </w:t>
-      </w:r>
-      <w:r>
-        <w:t>de la división de Ingeniería en Sistemas Computacionales del ITSSNA</w:t>
-      </w:r>
-      <w:r>
-        <w:t xml:space="preserve">. </w:t>
-      </w:r>
-      <w:r>
-        <w:t>Donde i</w:t>
-      </w:r>
-      <w:r>
-        <w:t>nici</w:t>
-      </w:r>
-      <w:r>
-        <w:t>e actividades</w:t>
-      </w:r>
-      <w:r>
-        <w:t xml:space="preserve"> como docente el 11 de agosto del año 2011 </w:t>
-      </w:r>
-      <w:r>
-        <w:t>con nombramiento de</w:t>
-      </w:r>
-      <w:r>
-        <w:t xml:space="preserve"> profesor de asignatura “B”, </w:t>
-      </w:r>
-      <w:r>
-        <w:t xml:space="preserve">en el año 2019 recibo nombramiento como profesor de tiempo completo </w:t>
-      </w:r>
-      <w:r>
-        <w:t>(PTC) asociado “A”</w:t>
-      </w:r>
-      <w:r>
-        <w:t xml:space="preserve"> y </w:t>
-      </w:r>
-      <w:r>
-        <w:t>el r</w:t>
-      </w:r>
-      <w:r>
-        <w:t xml:space="preserve">econocimiento </w:t>
-      </w:r>
-      <w:r>
-        <w:t xml:space="preserve">del </w:t>
-      </w:r>
-      <w:r>
-        <w:t xml:space="preserve">Programa para el Desarrollo Profesional Docente </w:t>
-      </w:r>
-      <w:r>
-        <w:t>(</w:t>
-      </w:r>
-      <w:r>
-        <w:t>PRODEP</w:t>
-      </w:r>
-      <w:r>
-        <w:t>)</w:t>
-      </w:r>
-      <w:r>
-        <w:t xml:space="preserve">, cumpliendo </w:t>
-      </w:r>
-      <w:r>
-        <w:t xml:space="preserve">13 años de servicio </w:t>
-      </w:r>
-      <w:r>
-        <w:t>y</w:t>
-      </w:r>
-      <w:r>
-        <w:t xml:space="preserve"> 5 años</w:t>
-      </w:r>
-      <w:r>
-        <w:t xml:space="preserve"> </w:t>
-      </w:r>
-      <w:r>
-        <w:t xml:space="preserve">como </w:t>
-      </w:r>
-      <w:r>
-        <w:t>tutor de grupo</w:t>
-      </w:r>
-      <w:r>
-        <w:t>.</w:t>
-      </w:r>
-      <w:r>
-        <w:t xml:space="preserve"> Por </w:t>
-      </w:r>
-      <w:r>
-        <w:t>último,</w:t>
-      </w:r>
-      <w:r>
-        <w:t xml:space="preserve"> durante el </w:t>
-      </w:r>
-      <w:r>
-        <w:t>periodo ener</w:t>
-      </w:r>
-      <w:r>
-        <w:t>o -</w:t>
-      </w:r>
-      <w:r>
-        <w:t xml:space="preserve"> diciembre 2023</w:t>
-      </w:r>
-      <w:r>
-        <w:t xml:space="preserve"> </w:t>
-      </w:r>
-      <w:r>
-        <w:t>desempeñé</w:t>
-      </w:r>
-      <w:r>
-        <w:t xml:space="preserve"> la labor de coordinador de tutorías de la división de Sistemas Computacionales durante ese </w:t>
-      </w:r>
-      <w:r>
-        <w:t xml:space="preserve">año pude ser testigo desde la visión de un coordinador del proceso que </w:t>
-      </w:r>
-      <w:r>
-        <w:t>ej</w:t>
-      </w:r>
-      <w:r>
-        <w:t xml:space="preserve">ercemos como </w:t>
-      </w:r>
-      <w:r>
-        <w:t>tutores</w:t>
-      </w:r>
-      <w:r>
-        <w:t xml:space="preserve">, las limitantes y </w:t>
-      </w:r>
-      <w:r>
-        <w:t xml:space="preserve">consecuencias producen el no contar con la información </w:t>
-      </w:r>
-      <w:r>
-        <w:t>en</w:t>
-      </w:r>
-      <w:r>
-        <w:t xml:space="preserve"> tiempo </w:t>
-      </w:r>
-      <w:r>
-        <w:t>y en forma</w:t>
-      </w:r>
-      <w:r>
-        <w:t>.</w:t>
-      </w:r>
-    </w:p>
-    <w:p>
-      <w:pPr>
-        <w:pStyle w:val="Ttulo2"/>
-      </w:pPr>
-      <w:bookmarkStart w:id="36" w:name="_Toc176516681"/>
-      <w:r>
-        <w:t>1.7 Alcances y Limitaciones</w:t>
-      </w:r>
-      <w:bookmarkEnd w:id="36"/>
-    </w:p>
-    <w:p>
-      <w:r>
-        <w:t xml:space="preserve">Los alcances de la investigación están </w:t>
-      </w:r>
-      <w:r>
-        <w:t>ubicados en el</w:t>
-      </w:r>
-      <w:r>
-        <w:t xml:space="preserve"> sector académico</w:t>
-      </w:r>
-      <w:r>
-        <w:t>:</w:t>
-      </w:r>
-      <w:r>
-        <w:t xml:space="preserve"> </w:t>
-      </w:r>
-      <w:r>
         <w:t xml:space="preserve">jefes(as) de División académica, </w:t>
       </w:r>
       <w:r>
@@ -3164,11 +3408,7 @@
         <w:t xml:space="preserve">docentes que </w:t>
       </w:r>
       <w:r>
-        <w:t xml:space="preserve">cubran el perfil de </w:t>
-      </w:r>
-      <w:r>
-        <w:lastRenderedPageBreak/>
-        <w:t>candidato a tutor acorde a los lineamientos que establece el TecNM</w:t>
+        <w:t>cubran el perfil de candidato a tutor acorde a los lineamientos que establece el TecNM</w:t>
       </w:r>
       <w:r>
         <w:t xml:space="preserve"> </w:t>
@@ -3401,14 +3641,15 @@
       <w:pPr>
         <w:pStyle w:val="Ttulo2"/>
       </w:pPr>
-      <w:bookmarkStart w:id="37" w:name="_Toc176516682"/>
-      <w:r>
+      <w:bookmarkStart w:id="42" w:name="_Toc178235077"/>
+      <w:r>
+        <w:lastRenderedPageBreak/>
         <w:t xml:space="preserve">1.8 Marco Contextual </w:t>
       </w:r>
       <w:r>
         <w:t>de Ajalpan y su región</w:t>
       </w:r>
-      <w:bookmarkEnd w:id="37"/>
+      <w:bookmarkEnd w:id="42"/>
     </w:p>
     <w:p>
       <w:r>
@@ -3426,16 +3667,16 @@
       <w:r>
         <w:t xml:space="preserve">fica </w:t>
       </w:r>
-      <w:commentRangeStart w:id="38"/>
+      <w:commentRangeStart w:id="43"/>
       <w:r>
         <w:t xml:space="preserve">municipal 2010 </w:t>
       </w:r>
-      <w:commentRangeEnd w:id="38"/>
+      <w:commentRangeEnd w:id="43"/>
       <w:r>
         <w:rPr>
           <w:rStyle w:val="Refdecomentario"/>
         </w:rPr>
-        <w:commentReference w:id="38"/>
+        <w:commentReference w:id="43"/>
       </w:r>
       <w:r>
         <w:t xml:space="preserve">Ajalpan Puebla </w:t>
@@ -3468,11 +3709,7 @@
         <w:t xml:space="preserve"> </w:t>
       </w:r>
       <w:r>
-        <w:t xml:space="preserve">Colinda al </w:t>
-      </w:r>
-      <w:r>
-        <w:lastRenderedPageBreak/>
-        <w:t xml:space="preserve">norte con el municipio de Vicente Guerrero, el estado de Veracruz de Ignacio de la Llave y el municipio de </w:t>
+        <w:t xml:space="preserve">Colinda al norte con el municipio de Vicente Guerrero, el estado de Veracruz de Ignacio de la Llave y el municipio de </w:t>
       </w:r>
       <w:proofErr w:type="spellStart"/>
       <w:r>
@@ -3730,7 +3967,11 @@
         <w:t xml:space="preserve"> </w:t>
       </w:r>
       <w:r>
-        <w:t>los principales grados académicos de la población de Ajalpan fueron Primaria (19.6k personas o 45.7% del total), Secundaria (11.2k personas o 26.2% del total) y Preparatoria o Bachillerato General (7.62k personas o 17.7% del total).</w:t>
+        <w:t xml:space="preserve">los principales grados académicos de la población de Ajalpan fueron Primaria (19.6k personas o 45.7% del total), Secundaria (11.2k personas o 26.2% del total) y </w:t>
+      </w:r>
+      <w:r>
+        <w:lastRenderedPageBreak/>
+        <w:t>Preparatoria o Bachillerato General (7.62k personas o 17.7% del total).</w:t>
       </w:r>
       <w:r>
         <w:t xml:space="preserve"> Adicionamos la tabla </w:t>
@@ -3787,15 +4028,6 @@
       </w:r>
       <w:r>
         <w:t>.</w:t>
-      </w:r>
-    </w:p>
-    <w:p>
-      <w:pPr>
-        <w:spacing w:line="259" w:lineRule="auto"/>
-        <w:jc w:val="left"/>
-      </w:pPr>
-      <w:r>
-        <w:br w:type="page"/>
       </w:r>
     </w:p>
     <w:tbl>
@@ -3856,7 +4088,6 @@
                 <w:lang w:eastAsia="es-MX"/>
                 <w14:ligatures w14:val="none"/>
               </w:rPr>
-              <w:lastRenderedPageBreak/>
               <w:t>Grado Académico</w:t>
             </w:r>
           </w:p>
@@ -5899,52 +6130,7 @@
         <w:t>reas con mayor número de hombres matriculados en licenciaturas fueron Ingeniería, manufactura y construcción (280), Administración y negocios (126) y Tecnologías de la información y la comunicación (91). De manera similar, las áreas de estudio que concentraron más mujeres matriculadas en licenciaturas fueron Administración y negocios (210), Ingeniería, manufactura y construcción (109) y Tecnologías de la información y la comunicación (28).</w:t>
       </w:r>
       <w:r>
-        <w:t xml:space="preserve"> De manera local el ITSSNA reporta una </w:t>
-      </w:r>
-      <w:r>
-        <w:t>matrícula</w:t>
-      </w:r>
-      <w:r>
-        <w:t xml:space="preserve"> de 871 estudiantes </w:t>
-      </w:r>
-      <w:r>
-        <w:t>r</w:t>
-      </w:r>
-      <w:r>
-        <w:t xml:space="preserve">epartidos de manera porcentual en Ingeniería </w:t>
-      </w:r>
-      <w:r>
-        <w:t xml:space="preserve">en administración 36.9%, </w:t>
-      </w:r>
-      <w:r>
-        <w:t>Ingeniería</w:t>
-      </w:r>
-      <w:r>
-        <w:t xml:space="preserve"> industrial </w:t>
-      </w:r>
-      <w:r>
-        <w:t xml:space="preserve">30.9%, </w:t>
-      </w:r>
-      <w:r>
-        <w:t>Ingeniería Electromecánica</w:t>
-      </w:r>
-      <w:r>
-        <w:t xml:space="preserve"> 15.2% </w:t>
-      </w:r>
-      <w:r>
-        <w:t>e Ingeniería en</w:t>
-      </w:r>
-      <w:r>
-        <w:t xml:space="preserve"> Sistemas computacionales 13.</w:t>
-      </w:r>
-      <w:r>
-        <w:t>1</w:t>
-      </w:r>
-      <w:r>
-        <w:t>%</w:t>
-      </w:r>
-      <w:r>
-        <w:t>.</w:t>
+        <w:t xml:space="preserve"> </w:t>
       </w:r>
     </w:p>
     <w:p>
@@ -6072,6 +6258,7 @@
         <w:t>.</w:t>
       </w:r>
     </w:p>
+    <w:bookmarkEnd w:id="27"/>
     <w:p>
       <w:pPr>
         <w:spacing w:line="259" w:lineRule="auto"/>
@@ -6085,7 +6272,7 @@
       <w:pPr>
         <w:pStyle w:val="Ttulo1"/>
       </w:pPr>
-      <w:bookmarkStart w:id="39" w:name="_Toc176516683"/>
+      <w:bookmarkStart w:id="44" w:name="_Toc178235078"/>
       <w:r>
         <w:lastRenderedPageBreak/>
         <w:t>CAPÍTULO 2 MARCO TEÓRICO QUE EXPLICA EL PROB</w:t>
@@ -6096,22 +6283,30 @@
       <w:r>
         <w:t>EMA</w:t>
       </w:r>
-      <w:bookmarkEnd w:id="39"/>
-    </w:p>
-    <w:p>
-      <w:commentRangeStart w:id="40"/>
+      <w:bookmarkEnd w:id="44"/>
+    </w:p>
+    <w:p>
+      <w:pPr>
+        <w:pStyle w:val="Ttulo2"/>
+      </w:pPr>
+      <w:r>
+        <w:t>2.1 Definición</w:t>
+      </w:r>
+    </w:p>
+    <w:p>
+      <w:commentRangeStart w:id="45"/>
       <w:r>
         <w:t>E</w:t>
       </w:r>
       <w:r>
         <w:t>timológicamente</w:t>
       </w:r>
-      <w:commentRangeEnd w:id="40"/>
+      <w:commentRangeEnd w:id="45"/>
       <w:r>
         <w:rPr>
           <w:rStyle w:val="Refdecomentario"/>
         </w:rPr>
-        <w:commentReference w:id="40"/>
+        <w:commentReference w:id="45"/>
       </w:r>
       <w:r>
         <w:t xml:space="preserve"> la </w:t>
@@ -6186,7 +6381,7 @@
       <w:r>
         <w:t xml:space="preserve"> </w:t>
       </w:r>
-      <w:commentRangeStart w:id="41"/>
+      <w:commentRangeStart w:id="46"/>
       <w:r>
         <w:t xml:space="preserve">significa </w:t>
       </w:r>
@@ -6219,12 +6414,12 @@
       <w:r>
         <w:t xml:space="preserve">En agosto del año </w:t>
       </w:r>
-      <w:commentRangeEnd w:id="41"/>
+      <w:commentRangeEnd w:id="46"/>
       <w:r>
         <w:rPr>
           <w:rStyle w:val="Refdecomentario"/>
         </w:rPr>
-        <w:commentReference w:id="41"/>
+        <w:commentReference w:id="46"/>
       </w:r>
       <w:r>
         <w:t xml:space="preserve">2006 la Dirección General de Educación Superior Tecnológica </w:t>
@@ -6296,7 +6491,11 @@
         <w:t>)</w:t>
       </w:r>
       <w:r>
-        <w:t xml:space="preserve"> asume que el ser humano constituye el eje central alrededor del cual giran todos los procesos formativos y organizativos, del Instituto Tecnológico, con el fin de aportar a la sociedad un profesionista en plenitud de sus potencialidades intelectuales, físicas y culturales y con un acervo de valores que le permitan incidir, de manera eficiente y eficaz, en el desarrollo de la comunidad en la que ejerce su profesión.</w:t>
+        <w:t xml:space="preserve"> asume que el ser humano constituye el eje central alrededor del cual giran todos los procesos formativos y organizativos, del Instituto Tecnológico, con el fin de aportar a la sociedad un profesionista en plenitud de sus potencialidades intelectuales, físicas y culturales y con un acervo de valores que le permitan incidir, de manera eficiente </w:t>
+      </w:r>
+      <w:r>
+        <w:lastRenderedPageBreak/>
+        <w:t>y eficaz, en el desarrollo de la comunidad en la que ejerce su profesión.</w:t>
       </w:r>
       <w:r>
         <w:t>” (Citar el Programa Nacional de Tutoría</w:t>
@@ -6310,7 +6509,6 @@
     </w:p>
     <w:p>
       <w:r>
-        <w:lastRenderedPageBreak/>
         <w:t xml:space="preserve">En los principios constructivistas: Enmarcar la idea de Frida Días Barriga y Gerardo Hernández Rojas (2004) </w:t>
       </w:r>
       <w:r>
@@ -6339,16 +6537,16 @@
       <w:r>
         <w:t xml:space="preserve">La acción tutorial, consciente de este principio, se dedica a ofrecer o crear las condiciones y el ambiente más propicio para que el estudiante de manera consciente y voluntaria construya su propio desarrollo a partir de la identificación de sus propias </w:t>
       </w:r>
-      <w:commentRangeStart w:id="42"/>
+      <w:commentRangeStart w:id="47"/>
       <w:r>
         <w:t>necesidades</w:t>
       </w:r>
-      <w:commentRangeEnd w:id="42"/>
+      <w:commentRangeEnd w:id="47"/>
       <w:r>
         <w:rPr>
           <w:rStyle w:val="Refdecomentario"/>
         </w:rPr>
-        <w:commentReference w:id="42"/>
+        <w:commentReference w:id="47"/>
       </w:r>
       <w:r>
         <w:t>”</w:t>
@@ -6420,16 +6618,16 @@
       <w:pPr>
         <w:ind w:right="49"/>
       </w:pPr>
-      <w:commentRangeStart w:id="43"/>
+      <w:commentRangeStart w:id="48"/>
       <w:r>
         <w:t>Para</w:t>
       </w:r>
-      <w:commentRangeEnd w:id="43"/>
+      <w:commentRangeEnd w:id="48"/>
       <w:r>
         <w:rPr>
           <w:rStyle w:val="Refdecomentario"/>
         </w:rPr>
-        <w:commentReference w:id="43"/>
+        <w:commentReference w:id="48"/>
       </w:r>
       <w:r>
         <w:t xml:space="preserve"> octubre de 2015 el ya considerado TecNM </w:t>
@@ -6439,15 +6637,6 @@
       </w:r>
       <w:r>
         <w:t xml:space="preserve"> en el manual de lineamientos académico–administrativos una nueva versión complementaria de la definición de tutorías:</w:t>
-      </w:r>
-    </w:p>
-    <w:p>
-      <w:pPr>
-        <w:spacing w:line="259" w:lineRule="auto"/>
-        <w:jc w:val="left"/>
-      </w:pPr>
-      <w:r>
-        <w:br w:type="page"/>
       </w:r>
     </w:p>
     <w:p>
@@ -6461,16 +6650,16 @@
       <w:r>
         <w:t xml:space="preserve">La tutoría es un proceso de acompañamiento grupal o individual que un tutor brinda al estudiante durante su estancia en el Instituto, con el propósito de contribuir a su formación integral e incidir en las metas institucionales relacionadas con la calidad educativa; elevar los índices de eficiencia terminal, reducir los índices de reprobación y </w:t>
       </w:r>
-      <w:commentRangeStart w:id="44"/>
+      <w:commentRangeStart w:id="49"/>
       <w:r>
         <w:t>deserción</w:t>
       </w:r>
-      <w:commentRangeEnd w:id="44"/>
+      <w:commentRangeEnd w:id="49"/>
       <w:r>
         <w:rPr>
           <w:rStyle w:val="Refdecomentario"/>
         </w:rPr>
-        <w:commentReference w:id="44"/>
+        <w:commentReference w:id="49"/>
       </w:r>
       <w:r>
         <w:t>.</w:t>
@@ -6879,23 +7068,7 @@
       </w:r>
     </w:p>
   </w:comment>
-  <w:comment w:id="21" w:author="Hugo" w:date="2024-09-12T16:48:00Z" w:initials="H">
-    <w:p>
-      <w:pPr>
-        <w:pStyle w:val="Textocomentario"/>
-      </w:pPr>
-      <w:r>
-        <w:rPr>
-          <w:rStyle w:val="Refdecomentario"/>
-        </w:rPr>
-        <w:annotationRef/>
-      </w:r>
-      <w:r>
-        <w:t>Hasta este momento no ha habido ningún planteamiento del problema, aquí únicamente se menciona por primera vez la palabra clave: tutoría.</w:t>
-      </w:r>
-    </w:p>
-  </w:comment>
-  <w:comment w:id="22" w:author="JOSE ARTURO BUSTAMANTE LAZCANO" w:date="2024-09-23T10:35:00Z" w:initials="JB">
+  <w:comment w:id="21" w:author="JOSE ARTURO BUSTAMANTE LAZCANO" w:date="2024-09-26T09:24:00Z" w:initials="JB">
     <w:p>
       <w:pPr>
         <w:pStyle w:val="Textocomentario"/>
@@ -6908,11 +7081,11 @@
         <w:annotationRef/>
       </w:r>
       <w:r>
-        <w:t>Aquí no entendí ???</w:t>
+        <w:t>Listo solo comentar que el Tecnm aun no cambia su modelo educativo seguimos en el de competencias</w:t>
       </w:r>
     </w:p>
   </w:comment>
-  <w:comment w:id="23" w:author="Hugo" w:date="2024-09-20T22:37:00Z" w:initials="H">
+  <w:comment w:id="22" w:author="Hugo" w:date="2024-09-12T16:48:00Z" w:initials="H">
     <w:p>
       <w:pPr>
         <w:pStyle w:val="Textocomentario"/>
@@ -6924,103 +7097,11 @@
         <w:annotationRef/>
       </w:r>
       <w:r>
-        <w:t xml:space="preserve">Aquí solo son párrafos informativos estimado amigo. Lo que necesitamos es que a partir de un diagnóstico se evidencien las </w:t>
-      </w:r>
-      <w:r>
-        <w:t>necesidades o problemáticas. Por ejemplo, donde señalas que en “2013 se publica el Manual del Tutor del SNIT”. Podrías decir que a 11 años de su publicación el manual tendría que actualizarse ya que las circunstancias y contexto como la pandemia obligaron a movilizar otras capacidades en los tutores. Solo es un ejercicio o idea pero tu eres el que está describiendo la situación observada.</w:t>
+        <w:t>Hasta este momento no ha habido ningún planteamiento del problema, aquí únicamente se menciona por primera vez la palabra clave: tutoría.</w:t>
       </w:r>
     </w:p>
   </w:comment>
-  <w:comment w:id="25" w:author="Hugo" w:date="2024-09-20T22:41:00Z" w:initials="H">
-    <w:p>
-      <w:pPr>
-        <w:pStyle w:val="Textocomentario"/>
-      </w:pPr>
-      <w:r>
-        <w:rPr>
-          <w:rStyle w:val="Refdecomentario"/>
-        </w:rPr>
-        <w:annotationRef/>
-      </w:r>
-      <w:r>
-        <w:t>Estas preguntas pueden servir más bien para un instrumento, es decir, ya son preguntas de un cuestionario dirigido a los participantes, coordinador de tutorías, tutores o tutorados.</w:t>
-      </w:r>
-    </w:p>
-  </w:comment>
-  <w:comment w:id="27" w:author="Hugo" w:date="2024-09-20T22:42:00Z" w:initials="H">
-    <w:p>
-      <w:pPr>
-        <w:pStyle w:val="Textocomentario"/>
-      </w:pPr>
-      <w:r>
-        <w:rPr>
-          <w:rStyle w:val="Refdecomentario"/>
-        </w:rPr>
-        <w:annotationRef/>
-      </w:r>
-      <w:r>
-        <w:t>Recuerda que el diseño. Se quedaría a nivel propuesta, lo que necesitamos sería implementarlo y evaluar su impacto.</w:t>
-      </w:r>
-    </w:p>
-  </w:comment>
-  <w:comment w:id="29" w:author="Hugo" w:date="2024-09-20T22:43:00Z" w:initials="H">
-    <w:p>
-      <w:pPr>
-        <w:pStyle w:val="Textocomentario"/>
-      </w:pPr>
-      <w:r>
-        <w:rPr>
-          <w:rStyle w:val="Refdecomentario"/>
-        </w:rPr>
-        <w:annotationRef/>
-      </w:r>
-      <w:r>
-        <w:t>Cuidado con la redacción. Proponer propuestas</w:t>
-      </w:r>
-    </w:p>
-  </w:comment>
-  <w:comment w:id="31" w:author="Hugo" w:date="2024-09-20T22:43:00Z" w:initials="H">
-    <w:p>
-      <w:pPr>
-        <w:pStyle w:val="Textocomentario"/>
-      </w:pPr>
-      <w:r>
-        <w:rPr>
-          <w:rStyle w:val="Refdecomentario"/>
-        </w:rPr>
-        <w:annotationRef/>
-      </w:r>
-      <w:r>
-        <w:t xml:space="preserve">Sería muy interesante recuperar </w:t>
-      </w:r>
-      <w:r>
-        <w:t xml:space="preserve">el instrumento de evaluación: </w:t>
-      </w:r>
-      <w:r>
-        <w:t>un</w:t>
-      </w:r>
-      <w:r>
-        <w:t>a rúbrica o lista de verificación, etc para revisión de esos documentos.</w:t>
-      </w:r>
-    </w:p>
-  </w:comment>
-  <w:comment w:id="33" w:author="Hugo" w:date="2024-09-20T22:49:00Z" w:initials="H">
-    <w:p>
-      <w:pPr>
-        <w:pStyle w:val="Textocomentario"/>
-      </w:pPr>
-      <w:r>
-        <w:rPr>
-          <w:rStyle w:val="Refdecomentario"/>
-        </w:rPr>
-        <w:annotationRef/>
-      </w:r>
-      <w:r>
-        <w:t>Sin poner en mayúscula El estudio</w:t>
-      </w:r>
-    </w:p>
-  </w:comment>
-  <w:comment w:id="34" w:author="JOSE ARTURO BUSTAMANTE LAZCANO" w:date="2024-09-23T15:14:00Z" w:initials="JB">
+  <w:comment w:id="23" w:author="JOSE ARTURO BUSTAMANTE LAZCANO" w:date="2024-09-23T10:35:00Z" w:initials="JB">
     <w:p>
       <w:pPr>
         <w:pStyle w:val="Textocomentario"/>
@@ -7033,11 +7114,135 @@
         <w:annotationRef/>
       </w:r>
       <w:r>
+        <w:t>Aquí no entendí ???</w:t>
+      </w:r>
+    </w:p>
+  </w:comment>
+  <w:comment w:id="28" w:author="Hugo" w:date="2024-09-20T22:42:00Z" w:initials="H">
+    <w:p>
+      <w:pPr>
+        <w:pStyle w:val="Textocomentario"/>
+      </w:pPr>
+      <w:r>
+        <w:rPr>
+          <w:rStyle w:val="Refdecomentario"/>
+        </w:rPr>
+        <w:annotationRef/>
+      </w:r>
+      <w:r>
+        <w:t>Recuerda que el diseño. Se quedaría a nivel propuesta, lo que necesitamos sería implementarlo y evaluar su impacto.</w:t>
+      </w:r>
+    </w:p>
+  </w:comment>
+  <w:comment w:id="29" w:author="JOSE ARTURO BUSTAMANTE LAZCANO" w:date="2024-09-27T10:49:00Z" w:initials="JB">
+    <w:p>
+      <w:pPr>
+        <w:pStyle w:val="Textocomentario"/>
+        <w:jc w:val="left"/>
+      </w:pPr>
+      <w:r>
+        <w:rPr>
+          <w:rStyle w:val="Refdecomentario"/>
+        </w:rPr>
+        <w:annotationRef/>
+      </w:r>
+      <w:r>
+        <w:t>Pero si quiero solo estudiarlo y no implementarlo se podria, quiero que la gente lo leea y saque una conclusion en que si esta o no esta bien la practica tutora en el tecnm porque es bien cierto que al ser una institucion todas las actividades deben ser autorizadas y estudiadas por el tecnm y aplicarse de manera homogenia en todos los ITTuddasdsadads</w:t>
+      </w:r>
+    </w:p>
+  </w:comment>
+  <w:comment w:id="32" w:author="Hugo" w:date="2024-09-20T22:43:00Z" w:initials="H">
+    <w:p>
+      <w:pPr>
+        <w:pStyle w:val="Textocomentario"/>
+      </w:pPr>
+      <w:r>
+        <w:rPr>
+          <w:rStyle w:val="Refdecomentario"/>
+        </w:rPr>
+        <w:annotationRef/>
+      </w:r>
+      <w:r>
+        <w:t>Cuidado con la redacción. Proponer propuestas</w:t>
+      </w:r>
+    </w:p>
+  </w:comment>
+  <w:comment w:id="33" w:author="JOSE ARTURO BUSTAMANTE LAZCANO" w:date="2024-09-27T11:07:00Z" w:initials="JB">
+    <w:p>
+      <w:pPr>
+        <w:pStyle w:val="Textocomentario"/>
+        <w:jc w:val="left"/>
+      </w:pPr>
+      <w:r>
+        <w:rPr>
+          <w:rStyle w:val="Refdecomentario"/>
+        </w:rPr>
+        <w:annotationRef/>
+      </w:r>
+      <w:r>
+        <w:t xml:space="preserve">Listo si perdón por el pleonasmo </w:t>
+      </w:r>
+    </w:p>
+  </w:comment>
+  <w:comment w:id="35" w:author="Hugo" w:date="2024-09-20T22:43:00Z" w:initials="H">
+    <w:p>
+      <w:pPr>
+        <w:pStyle w:val="Textocomentario"/>
+      </w:pPr>
+      <w:r>
+        <w:rPr>
+          <w:rStyle w:val="Refdecomentario"/>
+        </w:rPr>
+        <w:annotationRef/>
+      </w:r>
+      <w:r>
+        <w:t xml:space="preserve">Sería muy interesante recuperar </w:t>
+      </w:r>
+      <w:r>
+        <w:t xml:space="preserve">el instrumento de evaluación: </w:t>
+      </w:r>
+      <w:r>
+        <w:t>un</w:t>
+      </w:r>
+      <w:r>
+        <w:t>a rúbrica o lista de verificación, etc para revisión de esos documentos.</w:t>
+      </w:r>
+    </w:p>
+  </w:comment>
+  <w:comment w:id="37" w:author="Hugo" w:date="2024-09-20T22:49:00Z" w:initials="H">
+    <w:p>
+      <w:pPr>
+        <w:pStyle w:val="Textocomentario"/>
+      </w:pPr>
+      <w:r>
+        <w:rPr>
+          <w:rStyle w:val="Refdecomentario"/>
+        </w:rPr>
+        <w:annotationRef/>
+      </w:r>
+      <w:r>
+        <w:t>Sin poner en mayúscula El estudio</w:t>
+      </w:r>
+    </w:p>
+  </w:comment>
+  <w:comment w:id="38" w:author="JOSE ARTURO BUSTAMANTE LAZCANO" w:date="2024-09-23T15:14:00Z" w:initials="JB">
+    <w:p>
+      <w:pPr>
+        <w:pStyle w:val="Textocomentario"/>
+        <w:jc w:val="left"/>
+      </w:pPr>
+      <w:r>
+        <w:rPr>
+          <w:rStyle w:val="Refdecomentario"/>
+        </w:rPr>
+        <w:annotationRef/>
+      </w:r>
+      <w:r>
         <w:t>Listo</w:t>
       </w:r>
     </w:p>
   </w:comment>
-  <w:comment w:id="35" w:author="Hugo" w:date="2024-09-20T22:50:00Z" w:initials="H">
+  <w:comment w:id="39" w:author="Hugo" w:date="2024-09-20T22:50:00Z" w:initials="H">
     <w:p>
       <w:pPr>
         <w:pStyle w:val="Textocomentario"/>
@@ -7053,10 +7258,11 @@
       </w:r>
     </w:p>
   </w:comment>
-  <w:comment w:id="38" w:author="Hugo" w:date="2024-09-20T22:56:00Z" w:initials="H">
+  <w:comment w:id="40" w:author="JOSE ARTURO BUSTAMANTE LAZCANO" w:date="2024-09-27T11:09:00Z" w:initials="JB">
     <w:p>
       <w:pPr>
         <w:pStyle w:val="Textocomentario"/>
+        <w:jc w:val="left"/>
       </w:pPr>
       <w:r>
         <w:rPr>
@@ -7065,11 +7271,45 @@
         <w:annotationRef/>
       </w:r>
       <w:r>
+        <w:t xml:space="preserve">Como queda mejor asi: reforzando la teoría de la zona de desarrollo próximo que en 1930 propuso el psicólogo ruso Lev Vygotsky </w:t>
+      </w:r>
+    </w:p>
+    <w:p>
+      <w:pPr>
+        <w:pStyle w:val="Textocomentario"/>
+        <w:jc w:val="left"/>
+      </w:pPr>
+      <w:r>
+        <w:t>O así</w:t>
+      </w:r>
+    </w:p>
+    <w:p>
+      <w:pPr>
+        <w:pStyle w:val="Textocomentario"/>
+        <w:jc w:val="left"/>
+      </w:pPr>
+      <w:r>
+        <w:t>reforzando la teoría de la zona de desarrollo próximo que propuso el psicólogo ruso Lev Vygotsky (1930)</w:t>
+      </w:r>
+    </w:p>
+  </w:comment>
+  <w:comment w:id="43" w:author="Hugo" w:date="2024-09-20T22:56:00Z" w:initials="H">
+    <w:p>
+      <w:pPr>
+        <w:pStyle w:val="Textocomentario"/>
+      </w:pPr>
+      <w:r>
+        <w:rPr>
+          <w:rStyle w:val="Refdecomentario"/>
+        </w:rPr>
+        <w:annotationRef/>
+      </w:r>
+      <w:r>
         <w:t>Será importante actualizar al 2020</w:t>
       </w:r>
     </w:p>
   </w:comment>
-  <w:comment w:id="40" w:author="Hugo" w:date="2024-09-20T23:25:00Z" w:initials="H">
+  <w:comment w:id="45" w:author="Hugo" w:date="2024-09-20T23:25:00Z" w:initials="H">
     <w:p>
       <w:pPr>
         <w:pStyle w:val="Textocomentario"/>
@@ -7090,7 +7330,7 @@
       </w:pPr>
     </w:p>
   </w:comment>
-  <w:comment w:id="41" w:author="Hugo" w:date="2024-09-20T23:26:00Z" w:initials="H">
+  <w:comment w:id="46" w:author="Hugo" w:date="2024-09-20T23:26:00Z" w:initials="H">
     <w:p>
       <w:pPr>
         <w:pStyle w:val="Textocomentario"/>
@@ -7106,7 +7346,7 @@
       </w:r>
     </w:p>
   </w:comment>
-  <w:comment w:id="42" w:author="Hugo" w:date="2024-09-20T23:29:00Z" w:initials="H">
+  <w:comment w:id="47" w:author="Hugo" w:date="2024-09-20T23:29:00Z" w:initials="H">
     <w:p>
       <w:pPr>
         <w:pStyle w:val="Textocomentario"/>
@@ -7122,7 +7362,7 @@
       </w:r>
     </w:p>
   </w:comment>
-  <w:comment w:id="43" w:author="Hugo" w:date="2024-09-20T23:30:00Z" w:initials="H">
+  <w:comment w:id="48" w:author="Hugo" w:date="2024-09-20T23:30:00Z" w:initials="H">
     <w:p>
       <w:pPr>
         <w:pStyle w:val="Textocomentario"/>
@@ -7138,7 +7378,7 @@
       </w:r>
     </w:p>
   </w:comment>
-  <w:comment w:id="44" w:author="Hugo" w:date="2024-09-20T23:29:00Z" w:initials="H">
+  <w:comment w:id="49" w:author="Hugo" w:date="2024-09-20T23:29:00Z" w:initials="H">
     <w:p>
       <w:pPr>
         <w:pStyle w:val="Textocomentario"/>
@@ -7177,16 +7417,18 @@
   <w15:commentEx w15:paraId="03B0E7C5" w15:done="0"/>
   <w15:commentEx w15:paraId="1BBF6AE7" w15:paraIdParent="03B0E7C5" w15:done="0"/>
   <w15:commentEx w15:paraId="60BA9D71" w15:done="0"/>
+  <w15:commentEx w15:paraId="7F534151" w15:paraIdParent="60BA9D71" w15:done="0"/>
   <w15:commentEx w15:paraId="00F2D279" w15:done="0"/>
   <w15:commentEx w15:paraId="05B46325" w15:paraIdParent="00F2D279" w15:done="0"/>
-  <w15:commentEx w15:paraId="402C3527" w15:done="0"/>
-  <w15:commentEx w15:paraId="4D34FFE6" w15:done="0"/>
   <w15:commentEx w15:paraId="6DAB4AEB" w15:done="0"/>
+  <w15:commentEx w15:paraId="6482F8D1" w15:paraIdParent="6DAB4AEB" w15:done="0"/>
   <w15:commentEx w15:paraId="4C759335" w15:done="0"/>
+  <w15:commentEx w15:paraId="357EBDCD" w15:paraIdParent="4C759335" w15:done="0"/>
   <w15:commentEx w15:paraId="23A78212" w15:done="0"/>
   <w15:commentEx w15:paraId="55D9637F" w15:done="0"/>
   <w15:commentEx w15:paraId="207F39B1" w15:paraIdParent="55D9637F" w15:done="0"/>
   <w15:commentEx w15:paraId="4E2AB5BD" w15:done="0"/>
+  <w15:commentEx w15:paraId="4681B8DC" w15:paraIdParent="4E2AB5BD" w15:done="0"/>
   <w15:commentEx w15:paraId="4DF6B193" w15:done="0"/>
   <w15:commentEx w15:paraId="2C6FF834" w15:done="0"/>
   <w15:commentEx w15:paraId="54DECA32" w15:done="0"/>
@@ -7216,16 +7458,18 @@
   <w16cex:commentExtensible w16cex:durableId="453987AE" w16cex:dateUtc="2024-09-12T22:46:00Z"/>
   <w16cex:commentExtensible w16cex:durableId="5553C253" w16cex:dateUtc="2024-09-23T16:35:00Z"/>
   <w16cex:commentExtensible w16cex:durableId="74E772DE" w16cex:dateUtc="2024-09-12T22:47:00Z"/>
+  <w16cex:commentExtensible w16cex:durableId="31C4AEE5" w16cex:dateUtc="2024-09-26T15:24:00Z"/>
   <w16cex:commentExtensible w16cex:durableId="5AC5E69A" w16cex:dateUtc="2024-09-12T22:48:00Z"/>
   <w16cex:commentExtensible w16cex:durableId="51BA2709" w16cex:dateUtc="2024-09-23T16:35:00Z"/>
-  <w16cex:commentExtensible w16cex:durableId="694177B2" w16cex:dateUtc="2024-09-21T04:37:00Z"/>
-  <w16cex:commentExtensible w16cex:durableId="5C3FE37C" w16cex:dateUtc="2024-09-21T04:41:00Z"/>
   <w16cex:commentExtensible w16cex:durableId="023DDA76" w16cex:dateUtc="2024-09-21T04:42:00Z"/>
+  <w16cex:commentExtensible w16cex:durableId="10D1F131" w16cex:dateUtc="2024-09-27T16:49:00Z"/>
   <w16cex:commentExtensible w16cex:durableId="548DFB4E" w16cex:dateUtc="2024-09-21T04:43:00Z"/>
+  <w16cex:commentExtensible w16cex:durableId="58796D61" w16cex:dateUtc="2024-09-27T17:07:00Z"/>
   <w16cex:commentExtensible w16cex:durableId="58D447CA" w16cex:dateUtc="2024-09-21T04:43:00Z"/>
   <w16cex:commentExtensible w16cex:durableId="62346B52" w16cex:dateUtc="2024-09-21T04:49:00Z"/>
   <w16cex:commentExtensible w16cex:durableId="6A4AE1D7" w16cex:dateUtc="2024-09-23T21:14:00Z"/>
   <w16cex:commentExtensible w16cex:durableId="5A35634B" w16cex:dateUtc="2024-09-21T04:50:00Z"/>
+  <w16cex:commentExtensible w16cex:durableId="1EB5EFE3" w16cex:dateUtc="2024-09-27T17:09:00Z"/>
   <w16cex:commentExtensible w16cex:durableId="626DDEBD" w16cex:dateUtc="2024-09-21T04:56:00Z"/>
   <w16cex:commentExtensible w16cex:durableId="12B5D4F8" w16cex:dateUtc="2024-09-21T05:25:00Z"/>
   <w16cex:commentExtensible w16cex:durableId="13882B97" w16cex:dateUtc="2024-09-21T05:26:00Z"/>
@@ -7255,16 +7499,18 @@
   <w16cid:commentId w16cid:paraId="03B0E7C5" w16cid:durableId="453987AE"/>
   <w16cid:commentId w16cid:paraId="1BBF6AE7" w16cid:durableId="5553C253"/>
   <w16cid:commentId w16cid:paraId="60BA9D71" w16cid:durableId="74E772DE"/>
+  <w16cid:commentId w16cid:paraId="7F534151" w16cid:durableId="31C4AEE5"/>
   <w16cid:commentId w16cid:paraId="00F2D279" w16cid:durableId="5AC5E69A"/>
   <w16cid:commentId w16cid:paraId="05B46325" w16cid:durableId="51BA2709"/>
-  <w16cid:commentId w16cid:paraId="402C3527" w16cid:durableId="694177B2"/>
-  <w16cid:commentId w16cid:paraId="4D34FFE6" w16cid:durableId="5C3FE37C"/>
   <w16cid:commentId w16cid:paraId="6DAB4AEB" w16cid:durableId="023DDA76"/>
+  <w16cid:commentId w16cid:paraId="6482F8D1" w16cid:durableId="10D1F131"/>
   <w16cid:commentId w16cid:paraId="4C759335" w16cid:durableId="548DFB4E"/>
+  <w16cid:commentId w16cid:paraId="357EBDCD" w16cid:durableId="58796D61"/>
   <w16cid:commentId w16cid:paraId="23A78212" w16cid:durableId="58D447CA"/>
   <w16cid:commentId w16cid:paraId="55D9637F" w16cid:durableId="62346B52"/>
   <w16cid:commentId w16cid:paraId="207F39B1" w16cid:durableId="6A4AE1D7"/>
   <w16cid:commentId w16cid:paraId="4E2AB5BD" w16cid:durableId="5A35634B"/>
+  <w16cid:commentId w16cid:paraId="4681B8DC" w16cid:durableId="1EB5EFE3"/>
   <w16cid:commentId w16cid:paraId="4DF6B193" w16cid:durableId="626DDEBD"/>
   <w16cid:commentId w16cid:paraId="2C6FF834" w16cid:durableId="12B5D4F8"/>
   <w16cid:commentId w16cid:paraId="54DECA32" w16cid:durableId="13882B97"/>
@@ -9970,7 +10216,6 @@
   <w:style w:type="character" w:default="1" w:styleId="Fuentedeprrafopredeter">
     <w:name w:val="Default Paragraph Font"/>
     <w:uiPriority w:val="1"/>
-    <w:semiHidden/>
     <w:unhideWhenUsed/>
   </w:style>
   <w:style w:type="table" w:default="1" w:styleId="Tablanormal">
